--- a/trunk/Rapports Conception/Rapport_diag_classe_final.docx
+++ b/trunk/Rapports Conception/Rapport_diag_classe_final.docx
@@ -1,6 +1,6 @@
 
 <file path=word/document.xml><?xml version="1.0" encoding="utf-8"?>
-<w:document xmlns:ve="http://schemas.openxmlformats.org/markup-compatibility/2006" xmlns:o="urn:schemas-microsoft-com:office:office" xmlns:r="http://schemas.openxmlformats.org/officeDocument/2006/relationships" xmlns:m="http://schemas.openxmlformats.org/officeDocument/2006/math" xmlns:v="urn:schemas-microsoft-com:vml" xmlns:wp="http://schemas.openxmlformats.org/drawingml/2006/wordprocessingDrawing" xmlns:w10="urn:schemas-microsoft-com:office:word" xmlns:w="http://schemas.openxmlformats.org/wordprocessingml/2006/main" xmlns:wne="http://schemas.microsoft.com/office/word/2006/wordml">
+<w:document xmlns:wpc="http://schemas.microsoft.com/office/word/2010/wordprocessingCanvas" xmlns:mc="http://schemas.openxmlformats.org/markup-compatibility/2006" xmlns:o="urn:schemas-microsoft-com:office:office" xmlns:r="http://schemas.openxmlformats.org/officeDocument/2006/relationships" xmlns:m="http://schemas.openxmlformats.org/officeDocument/2006/math" xmlns:v="urn:schemas-microsoft-com:vml" xmlns:wp14="http://schemas.microsoft.com/office/word/2010/wordprocessingDrawing" xmlns:wp="http://schemas.openxmlformats.org/drawingml/2006/wordprocessingDrawing" xmlns:w10="urn:schemas-microsoft-com:office:word" xmlns:w="http://schemas.openxmlformats.org/wordprocessingml/2006/main" xmlns:w14="http://schemas.microsoft.com/office/word/2010/wordml" xmlns:wpg="http://schemas.microsoft.com/office/word/2010/wordprocessingGroup" xmlns:wpi="http://schemas.microsoft.com/office/word/2010/wordprocessingInk" xmlns:wne="http://schemas.microsoft.com/office/word/2006/wordml" xmlns:wps="http://schemas.microsoft.com/office/word/2010/wordprocessingShape" mc:Ignorable="w14 wp14">
   <w:body>
     <w:p>
       <w:pPr>
@@ -12,22 +12,55 @@
         <w:spacing w:line="276" w:lineRule="auto"/>
         <w:contextualSpacing w:val="0"/>
       </w:pPr>
+      <w:proofErr w:type="spellStart"/>
+      <w:r>
+        <w:t>Diagramme</w:t>
+      </w:r>
+      <w:proofErr w:type="spellEnd"/>
+      <w:r>
+        <w:t xml:space="preserve"> de </w:t>
+      </w:r>
+      <w:proofErr w:type="spellStart"/>
+      <w:r>
+        <w:t>classe</w:t>
+      </w:r>
+      <w:proofErr w:type="spellEnd"/>
+      <w:r>
+        <w:t xml:space="preserve"> </w:t>
+      </w:r>
+    </w:p>
+    <w:p/>
+    <w:p/>
+    <w:p/>
+    <w:p/>
+    <w:p/>
+    <w:p/>
+    <w:p/>
+    <w:p/>
+    <w:p/>
+    <w:p/>
+    <w:p/>
+    <w:p/>
+    <w:p/>
+    <w:p/>
+    <w:p/>
+    <w:p>
       <w:r>
         <w:rPr>
           <w:noProof/>
-          <w:lang w:eastAsia="fr-FR"/>
+          <w:lang w:val="fr-FR" w:eastAsia="fr-FR" w:bidi="ar-SA"/>
         </w:rPr>
         <w:drawing>
-          <wp:anchor distT="0" distB="0" distL="114300" distR="114300" simplePos="0" relativeHeight="251659264" behindDoc="0" locked="0" layoutInCell="1" allowOverlap="1">
+          <wp:anchor distT="0" distB="0" distL="114300" distR="114300" simplePos="0" relativeHeight="251659264" behindDoc="0" locked="0" layoutInCell="1" allowOverlap="1" wp14:anchorId="703CF093" wp14:editId="6CE62339">
             <wp:simplePos x="0" y="0"/>
             <wp:positionH relativeFrom="column">
-              <wp:posOffset>-1331205</wp:posOffset>
+              <wp:posOffset>-1330960</wp:posOffset>
             </wp:positionH>
             <wp:positionV relativeFrom="paragraph">
-              <wp:posOffset>3008156</wp:posOffset>
+              <wp:posOffset>19685</wp:posOffset>
             </wp:positionV>
-            <wp:extent cx="8736712" cy="3958310"/>
-            <wp:effectExtent l="7937" t="0" r="0" b="0"/>
+            <wp:extent cx="8736330" cy="3957955"/>
+            <wp:effectExtent l="0" t="2381250" r="0" b="2366645"/>
             <wp:wrapNone/>
             <wp:docPr id="8" name="Image 2" descr="C:\Users\D-Day\Pictures\classe.png"/>
             <wp:cNvGraphicFramePr>
@@ -43,10 +76,10 @@
                     </pic:cNvPicPr>
                   </pic:nvPicPr>
                   <pic:blipFill>
-                    <a:blip r:embed="rId8" cstate="print">
+                    <a:blip r:embed="rId9" cstate="print">
                       <a:extLst>
                         <a:ext uri="{28A0092B-C50C-407E-A947-70E740481C1C}">
-                          <a14:useLocalDpi xmlns="" xmlns:wpc="http://schemas.microsoft.com/office/word/2010/wordprocessingCanvas" xmlns:mc="http://schemas.openxmlformats.org/markup-compatibility/2006" xmlns:o="urn:schemas-microsoft-com:office:office" xmlns:v="urn:schemas-microsoft-com:vml" xmlns:wp14="http://schemas.microsoft.com/office/word/2010/wordprocessingDrawing" xmlns:w10="urn:schemas-microsoft-com:office:word" xmlns:w="http://schemas.openxmlformats.org/wordprocessingml/2006/main" xmlns:w14="http://schemas.microsoft.com/office/word/2010/wordml" xmlns:wpg="http://schemas.microsoft.com/office/word/2010/wordprocessingGroup" xmlns:wpi="http://schemas.microsoft.com/office/word/2010/wordprocessingInk" xmlns:wps="http://schemas.microsoft.com/office/word/2010/wordprocessingShape" xmlns:a14="http://schemas.microsoft.com/office/drawing/2010/main" val="0"/>
+                          <a14:useLocalDpi xmlns:a14="http://schemas.microsoft.com/office/drawing/2010/main" val="0"/>
                         </a:ext>
                       </a:extLst>
                     </a:blip>
@@ -58,7 +91,7 @@
                   <pic:spPr bwMode="auto">
                     <a:xfrm rot="16200000">
                       <a:off x="0" y="0"/>
-                      <a:ext cx="8736712" cy="3958310"/>
+                      <a:ext cx="8736330" cy="3957955"/>
                     </a:xfrm>
                     <a:prstGeom prst="rect">
                       <a:avLst/>
@@ -74,22 +107,6 @@
           </wp:anchor>
         </w:drawing>
       </w:r>
-      <w:proofErr w:type="spellStart"/>
-      <w:r>
-        <w:t>Diagramme</w:t>
-      </w:r>
-      <w:proofErr w:type="spellEnd"/>
-      <w:r>
-        <w:t xml:space="preserve"> de </w:t>
-      </w:r>
-      <w:proofErr w:type="spellStart"/>
-      <w:r>
-        <w:t>classe</w:t>
-      </w:r>
-      <w:proofErr w:type="spellEnd"/>
-      <w:r>
-        <w:t xml:space="preserve"> </w:t>
-      </w:r>
     </w:p>
     <w:p/>
     <w:p/>
@@ -101,22 +118,6 @@
     <w:p/>
     <w:p/>
     <w:p/>
-    <w:p/>
-    <w:p/>
-    <w:p/>
-    <w:p/>
-    <w:p/>
-    <w:p/>
-    <w:p/>
-    <w:p/>
-    <w:p/>
-    <w:p/>
-    <w:p/>
-    <w:p/>
-    <w:p/>
-    <w:p/>
-    <w:p/>
-    <w:p/>
     <w:p>
       <w:pPr>
         <w:spacing w:after="200" w:line="276" w:lineRule="auto"/>
@@ -302,6 +303,8 @@
         </w:rPr>
         <w:t xml:space="preserve">L’interface graphique rassemble toutes les classes qui constituent l’interface utilisateur, c’est-à-dire la fenêtre d’authentification, le menu, la fenêtre de consultation de son emploi du temps, la fenêtre de demande de réservation ainsi que la fenêtre de traitement des réservations. </w:t>
       </w:r>
+      <w:bookmarkStart w:id="0" w:name="_GoBack"/>
+      <w:bookmarkEnd w:id="0"/>
     </w:p>
     <w:p>
       <w:pPr>
@@ -877,9 +880,13 @@
           <w:color w:val="365F91" w:themeColor="accent1" w:themeShade="BF"/>
           <w:sz w:val="28"/>
           <w:szCs w:val="28"/>
-        </w:rPr>
-      </w:pPr>
-      <w:r>
+          <w:lang w:val="fr-FR"/>
+        </w:rPr>
+      </w:pPr>
+      <w:r>
+        <w:rPr>
+          <w:lang w:val="fr-FR"/>
+        </w:rPr>
         <w:br w:type="page"/>
       </w:r>
     </w:p>
@@ -939,7 +946,7 @@
                     <pic:cNvPicPr/>
                   </pic:nvPicPr>
                   <pic:blipFill>
-                    <a:blip r:embed="rId9" cstate="print"/>
+                    <a:blip r:embed="rId10" cstate="print"/>
                     <a:stretch>
                       <a:fillRect/>
                     </a:stretch>
@@ -1424,7 +1431,7 @@
                     <pic:cNvPicPr/>
                   </pic:nvPicPr>
                   <pic:blipFill>
-                    <a:blip r:embed="rId10" cstate="print"/>
+                    <a:blip r:embed="rId11" cstate="print"/>
                     <a:srcRect t="917"/>
                     <a:stretch>
                       <a:fillRect/>
@@ -1653,7 +1660,6 @@
           <w:lang w:val="fr-FR"/>
         </w:rPr>
       </w:pPr>
-      <w:proofErr w:type="spellStart"/>
       <w:proofErr w:type="gramStart"/>
       <w:r>
         <w:rPr>
@@ -1662,7 +1668,6 @@
         </w:rPr>
         <w:t>handling</w:t>
       </w:r>
-      <w:proofErr w:type="spellEnd"/>
       <w:proofErr w:type="gramEnd"/>
       <w:r>
         <w:rPr>
@@ -1901,431 +1906,6 @@
             <wp:extent cx="5600700" cy="1209675"/>
             <wp:effectExtent l="0" t="0" r="0" b="9525"/>
             <wp:docPr id="5" name="Image 3"/>
-            <wp:cNvGraphicFramePr>
-              <a:graphicFrameLocks xmlns:a="http://schemas.openxmlformats.org/drawingml/2006/main" noChangeAspect="1"/>
-            </wp:cNvGraphicFramePr>
-            <a:graphic xmlns:a="http://schemas.openxmlformats.org/drawingml/2006/main">
-              <a:graphicData uri="http://schemas.openxmlformats.org/drawingml/2006/picture">
-                <pic:pic xmlns:pic="http://schemas.openxmlformats.org/drawingml/2006/picture">
-                  <pic:nvPicPr>
-                    <pic:cNvPr id="0" name=""/>
-                    <pic:cNvPicPr/>
-                  </pic:nvPicPr>
-                  <pic:blipFill>
-                    <a:blip r:embed="rId11" cstate="print"/>
-                    <a:stretch>
-                      <a:fillRect/>
-                    </a:stretch>
-                  </pic:blipFill>
-                  <pic:spPr>
-                    <a:xfrm>
-                      <a:off x="0" y="0"/>
-                      <a:ext cx="5600700" cy="1209675"/>
-                    </a:xfrm>
-                    <a:prstGeom prst="rect">
-                      <a:avLst/>
-                    </a:prstGeom>
-                  </pic:spPr>
-                </pic:pic>
-              </a:graphicData>
-            </a:graphic>
-          </wp:inline>
-        </w:drawing>
-      </w:r>
-    </w:p>
-    <w:p>
-      <w:pPr>
-        <w:pStyle w:val="Lgende"/>
-        <w:jc w:val="center"/>
-        <w:rPr>
-          <w:lang w:val="fr-FR"/>
-        </w:rPr>
-      </w:pPr>
-      <w:r>
-        <w:rPr>
-          <w:lang w:val="fr-FR"/>
-        </w:rPr>
-        <w:t xml:space="preserve">Figure </w:t>
-      </w:r>
-      <w:r>
-        <w:fldChar w:fldCharType="begin"/>
-      </w:r>
-      <w:r>
-        <w:rPr>
-          <w:lang w:val="fr-FR"/>
-        </w:rPr>
-        <w:instrText xml:space="preserve"> SEQ Figure \* ARABIC </w:instrText>
-      </w:r>
-      <w:r>
-        <w:fldChar w:fldCharType="separate"/>
-      </w:r>
-      <w:r>
-        <w:rPr>
-          <w:noProof/>
-          <w:lang w:val="fr-FR"/>
-        </w:rPr>
-        <w:t>3</w:t>
-      </w:r>
-      <w:r>
-        <w:fldChar w:fldCharType="end"/>
-      </w:r>
-      <w:r>
-        <w:rPr>
-          <w:lang w:val="fr-FR"/>
-        </w:rPr>
-        <w:t xml:space="preserve"> – </w:t>
-      </w:r>
-      <w:proofErr w:type="spellStart"/>
-      <w:r>
-        <w:rPr>
-          <w:lang w:val="fr-FR"/>
-        </w:rPr>
-        <w:t>ConsulterView</w:t>
-      </w:r>
-      <w:proofErr w:type="spellEnd"/>
-    </w:p>
-    <w:p>
-      <w:pPr>
-        <w:rPr>
-          <w:lang w:val="fr-FR"/>
-        </w:rPr>
-      </w:pPr>
-    </w:p>
-    <w:p>
-      <w:pPr>
-        <w:rPr>
-          <w:b/>
-          <w:lang w:val="fr-FR"/>
-        </w:rPr>
-      </w:pPr>
-      <w:r>
-        <w:rPr>
-          <w:b/>
-          <w:lang w:val="fr-FR"/>
-        </w:rPr>
-        <w:t>Brève description</w:t>
-      </w:r>
-    </w:p>
-    <w:p>
-      <w:pPr>
-        <w:rPr>
-          <w:lang w:val="fr-FR"/>
-        </w:rPr>
-      </w:pPr>
-      <w:r>
-        <w:rPr>
-          <w:lang w:val="fr-FR"/>
-        </w:rPr>
-        <w:t>Cette fenêtre graphique permet à l’utilisateur de consulter son emploi du temps.</w:t>
-      </w:r>
-    </w:p>
-    <w:p>
-      <w:pPr>
-        <w:rPr>
-          <w:b/>
-          <w:lang w:val="fr-FR"/>
-        </w:rPr>
-      </w:pPr>
-    </w:p>
-    <w:p>
-      <w:pPr>
-        <w:rPr>
-          <w:b/>
-          <w:lang w:val="fr-FR"/>
-        </w:rPr>
-      </w:pPr>
-      <w:r>
-        <w:rPr>
-          <w:b/>
-          <w:lang w:val="fr-FR"/>
-        </w:rPr>
-        <w:lastRenderedPageBreak/>
-        <w:t>Description des attributs</w:t>
-      </w:r>
-    </w:p>
-    <w:p>
-      <w:pPr>
-        <w:rPr>
-          <w:lang w:val="fr-FR"/>
-        </w:rPr>
-      </w:pPr>
-      <w:proofErr w:type="spellStart"/>
-      <w:proofErr w:type="gramStart"/>
-      <w:r>
-        <w:rPr>
-          <w:u w:val="single"/>
-          <w:lang w:val="fr-FR"/>
-        </w:rPr>
-        <w:t>week</w:t>
-      </w:r>
-      <w:proofErr w:type="spellEnd"/>
-      <w:proofErr w:type="gramEnd"/>
-      <w:r>
-        <w:rPr>
-          <w:u w:val="single"/>
-          <w:lang w:val="fr-FR"/>
-        </w:rPr>
-        <w:t xml:space="preserve"> : </w:t>
-      </w:r>
-      <w:proofErr w:type="spellStart"/>
-      <w:r>
-        <w:rPr>
-          <w:u w:val="single"/>
-          <w:lang w:val="fr-FR"/>
-        </w:rPr>
-        <w:t>int</w:t>
-      </w:r>
-      <w:proofErr w:type="spellEnd"/>
-      <w:r>
-        <w:rPr>
-          <w:lang w:val="fr-FR"/>
-        </w:rPr>
-        <w:br/>
-        <w:t> : attribut privé. Un entier qui représente le numéro de la semaine.</w:t>
-      </w:r>
-    </w:p>
-    <w:p>
-      <w:pPr>
-        <w:rPr>
-          <w:u w:val="single"/>
-          <w:lang w:val="fr-FR"/>
-        </w:rPr>
-      </w:pPr>
-    </w:p>
-    <w:p>
-      <w:pPr>
-        <w:rPr>
-          <w:lang w:val="fr-FR"/>
-        </w:rPr>
-      </w:pPr>
-      <w:proofErr w:type="spellStart"/>
-      <w:proofErr w:type="gramStart"/>
-      <w:r>
-        <w:rPr>
-          <w:u w:val="single"/>
-          <w:lang w:val="fr-FR"/>
-        </w:rPr>
-        <w:t>account</w:t>
-      </w:r>
-      <w:proofErr w:type="spellEnd"/>
-      <w:proofErr w:type="gramEnd"/>
-      <w:r>
-        <w:rPr>
-          <w:lang w:val="fr-FR"/>
-        </w:rPr>
-        <w:br/>
-        <w:t xml:space="preserve">: attribut de type </w:t>
-      </w:r>
-      <w:proofErr w:type="spellStart"/>
-      <w:r>
-        <w:rPr>
-          <w:lang w:val="fr-FR"/>
-        </w:rPr>
-        <w:t>TeacherFacade</w:t>
-      </w:r>
-      <w:proofErr w:type="spellEnd"/>
-      <w:r>
-        <w:rPr>
-          <w:lang w:val="fr-FR"/>
-        </w:rPr>
-        <w:t xml:space="preserve"> qui correspond à l’enseignant authentifié.</w:t>
-      </w:r>
-    </w:p>
-    <w:p>
-      <w:pPr>
-        <w:rPr>
-          <w:b/>
-          <w:lang w:val="fr-FR"/>
-        </w:rPr>
-      </w:pPr>
-    </w:p>
-    <w:p>
-      <w:pPr>
-        <w:rPr>
-          <w:b/>
-          <w:lang w:val="fr-FR"/>
-        </w:rPr>
-      </w:pPr>
-      <w:r>
-        <w:rPr>
-          <w:b/>
-          <w:lang w:val="fr-FR"/>
-        </w:rPr>
-        <w:t>Description des méthodes</w:t>
-      </w:r>
-    </w:p>
-    <w:p>
-      <w:pPr>
-        <w:rPr>
-          <w:lang w:val="fr-FR"/>
-        </w:rPr>
-      </w:pPr>
-      <w:proofErr w:type="spellStart"/>
-      <w:r>
-        <w:rPr>
-          <w:u w:val="single"/>
-          <w:lang w:val="fr-FR"/>
-        </w:rPr>
-        <w:t>ConsulterView</w:t>
-      </w:r>
-      <w:proofErr w:type="spellEnd"/>
-      <w:r>
-        <w:rPr>
-          <w:u w:val="single"/>
-          <w:lang w:val="fr-FR"/>
-        </w:rPr>
-        <w:t xml:space="preserve">(c : </w:t>
-      </w:r>
-      <w:proofErr w:type="spellStart"/>
-      <w:r>
-        <w:rPr>
-          <w:u w:val="single"/>
-          <w:lang w:val="fr-FR"/>
-        </w:rPr>
-        <w:t>TeacherFacade</w:t>
-      </w:r>
-      <w:proofErr w:type="spellEnd"/>
-      <w:r>
-        <w:rPr>
-          <w:u w:val="single"/>
-          <w:lang w:val="fr-FR"/>
-        </w:rPr>
-        <w:t>)</w:t>
-      </w:r>
-      <w:r>
-        <w:rPr>
-          <w:lang w:val="fr-FR"/>
-        </w:rPr>
-        <w:br/>
-        <w:t xml:space="preserve"> : constructeur publique permettant d’initialiser la fenêtre graphique correspondante à la consultation de son planning par un enseignant. En paramètre : c un objet de type </w:t>
-      </w:r>
-      <w:proofErr w:type="spellStart"/>
-      <w:r>
-        <w:rPr>
-          <w:i/>
-          <w:lang w:val="fr-FR"/>
-        </w:rPr>
-        <w:t>TeacherFacade</w:t>
-      </w:r>
-      <w:proofErr w:type="spellEnd"/>
-      <w:r>
-        <w:rPr>
-          <w:lang w:val="fr-FR"/>
-        </w:rPr>
-        <w:t xml:space="preserve"> qui fait référence à un enseignant.</w:t>
-      </w:r>
-    </w:p>
-    <w:p>
-      <w:pPr>
-        <w:rPr>
-          <w:u w:val="single"/>
-          <w:lang w:val="fr-FR"/>
-        </w:rPr>
-      </w:pPr>
-    </w:p>
-    <w:p>
-      <w:pPr>
-        <w:rPr>
-          <w:lang w:val="fr-FR"/>
-        </w:rPr>
-      </w:pPr>
-      <w:proofErr w:type="spellStart"/>
-      <w:proofErr w:type="gramStart"/>
-      <w:r>
-        <w:rPr>
-          <w:u w:val="single"/>
-          <w:lang w:val="fr-FR"/>
-        </w:rPr>
-        <w:t>genCalendar</w:t>
-      </w:r>
-      <w:proofErr w:type="spellEnd"/>
-      <w:r>
-        <w:rPr>
-          <w:u w:val="single"/>
-          <w:lang w:val="fr-FR"/>
-        </w:rPr>
-        <w:t>(</w:t>
-      </w:r>
-      <w:proofErr w:type="spellStart"/>
-      <w:proofErr w:type="gramEnd"/>
-      <w:r>
-        <w:rPr>
-          <w:u w:val="single"/>
-          <w:lang w:val="fr-FR"/>
-        </w:rPr>
-        <w:t>Reservation</w:t>
-      </w:r>
-      <w:proofErr w:type="spellEnd"/>
-      <w:r>
-        <w:rPr>
-          <w:u w:val="single"/>
-          <w:lang w:val="fr-FR"/>
-        </w:rPr>
-        <w:t xml:space="preserve"> </w:t>
-      </w:r>
-      <w:proofErr w:type="spellStart"/>
-      <w:r>
-        <w:rPr>
-          <w:u w:val="single"/>
-          <w:lang w:val="fr-FR"/>
-        </w:rPr>
-        <w:t>listeReservationsValidees</w:t>
-      </w:r>
-      <w:proofErr w:type="spellEnd"/>
-      <w:r>
-        <w:rPr>
-          <w:u w:val="single"/>
-          <w:lang w:val="fr-FR"/>
-        </w:rPr>
-        <w:t>)</w:t>
-      </w:r>
-      <w:r>
-        <w:rPr>
-          <w:lang w:val="fr-FR"/>
-        </w:rPr>
-        <w:br/>
-        <w:t> : méthode publique qui permet de générer un calendrier à partir d’une liste des réservations validées de l’enseignant. Cette méthode ne retourne rien.</w:t>
-      </w:r>
-    </w:p>
-    <w:p>
-      <w:pPr>
-        <w:pStyle w:val="Titre2"/>
-        <w:rPr>
-          <w:lang w:val="fr-FR"/>
-        </w:rPr>
-      </w:pPr>
-    </w:p>
-    <w:p>
-      <w:pPr>
-        <w:pStyle w:val="Titre2"/>
-        <w:rPr>
-          <w:lang w:val="fr-FR"/>
-        </w:rPr>
-      </w:pPr>
-      <w:proofErr w:type="spellStart"/>
-      <w:r>
-        <w:rPr>
-          <w:lang w:val="fr-FR"/>
-        </w:rPr>
-        <w:t>AskingView</w:t>
-      </w:r>
-      <w:proofErr w:type="spellEnd"/>
-    </w:p>
-    <w:p>
-      <w:pPr>
-        <w:keepNext/>
-        <w:jc w:val="center"/>
-      </w:pPr>
-      <w:r>
-        <w:rPr>
-          <w:noProof/>
-          <w:lang w:val="fr-FR" w:eastAsia="fr-FR" w:bidi="ar-SA"/>
-        </w:rPr>
-        <w:drawing>
-          <wp:inline distT="0" distB="0" distL="0" distR="0">
-            <wp:extent cx="3095625" cy="4552950"/>
-            <wp:effectExtent l="0" t="0" r="9525" b="0"/>
-            <wp:docPr id="6" name="Image 4"/>
             <wp:cNvGraphicFramePr>
               <a:graphicFrameLocks xmlns:a="http://schemas.openxmlformats.org/drawingml/2006/main" noChangeAspect="1"/>
             </wp:cNvGraphicFramePr>
@@ -2345,7 +1925,7 @@
                   <pic:spPr>
                     <a:xfrm>
                       <a:off x="0" y="0"/>
-                      <a:ext cx="3095625" cy="4552950"/>
+                      <a:ext cx="5600700" cy="1209675"/>
                     </a:xfrm>
                     <a:prstGeom prst="rect">
                       <a:avLst/>
@@ -2389,7 +1969,7 @@
           <w:noProof/>
           <w:lang w:val="fr-FR"/>
         </w:rPr>
-        <w:t>4</w:t>
+        <w:t>3</w:t>
       </w:r>
       <w:r>
         <w:fldChar w:fldCharType="end"/>
@@ -2405,7 +1985,7 @@
         <w:rPr>
           <w:lang w:val="fr-FR"/>
         </w:rPr>
-        <w:t>AskingView</w:t>
+        <w:t>ConsulterView</w:t>
       </w:r>
       <w:proofErr w:type="spellEnd"/>
     </w:p>
@@ -2441,12 +2021,13 @@
         <w:rPr>
           <w:lang w:val="fr-FR"/>
         </w:rPr>
-        <w:t>Cette fenêtre graphique permet à l’utilisateur de réaliser une demande de réservation de salle pour une réunion ou un enseignement.</w:t>
-      </w:r>
-    </w:p>
-    <w:p>
-      <w:pPr>
-        <w:rPr>
+        <w:t>Cette fenêtre graphique permet à l’utilisateur de consulter son emploi du temps.</w:t>
+      </w:r>
+    </w:p>
+    <w:p>
+      <w:pPr>
+        <w:rPr>
+          <w:b/>
           <w:lang w:val="fr-FR"/>
         </w:rPr>
       </w:pPr>
@@ -2480,16 +2061,32 @@
           <w:u w:val="single"/>
           <w:lang w:val="fr-FR"/>
         </w:rPr>
-        <w:t>featureSelected</w:t>
+        <w:t>week</w:t>
       </w:r>
       <w:proofErr w:type="spellEnd"/>
       <w:proofErr w:type="gramEnd"/>
       <w:r>
         <w:rPr>
+          <w:u w:val="single"/>
+          <w:lang w:val="fr-FR"/>
+        </w:rPr>
+        <w:t xml:space="preserve"> : </w:t>
+      </w:r>
+      <w:proofErr w:type="spellStart"/>
+      <w:r>
+        <w:rPr>
+          <w:u w:val="single"/>
+          <w:lang w:val="fr-FR"/>
+        </w:rPr>
+        <w:t>int</w:t>
+      </w:r>
+      <w:proofErr w:type="spellEnd"/>
+      <w:r>
+        <w:rPr>
           <w:lang w:val="fr-FR"/>
         </w:rPr>
         <w:br/>
-        <w:t> : attribut privé de type chaine de caractères. Il correspond à l’ensemble des caractéristiques d’une salle sélectionné par l’utilisateur.</w:t>
+        <w:t> : attribut privé. Un entier qui représente le numéro de la semaine.</w:t>
       </w:r>
     </w:p>
     <w:p>
@@ -2513,7 +2110,7 @@
           <w:u w:val="single"/>
           <w:lang w:val="fr-FR"/>
         </w:rPr>
-        <w:t>scheduleSelected</w:t>
+        <w:t>account</w:t>
       </w:r>
       <w:proofErr w:type="spellEnd"/>
       <w:proofErr w:type="gramEnd"/>
@@ -2522,7 +2119,105 @@
           <w:lang w:val="fr-FR"/>
         </w:rPr>
         <w:br/>
-        <w:t> : attribut privé de type chaine de caractères. Il correspond au créneau horaire sélectionné par l’utilisateur.</w:t>
+        <w:t xml:space="preserve">: attribut de type </w:t>
+      </w:r>
+      <w:proofErr w:type="spellStart"/>
+      <w:r>
+        <w:rPr>
+          <w:lang w:val="fr-FR"/>
+        </w:rPr>
+        <w:t>TeacherFacade</w:t>
+      </w:r>
+      <w:proofErr w:type="spellEnd"/>
+      <w:r>
+        <w:rPr>
+          <w:lang w:val="fr-FR"/>
+        </w:rPr>
+        <w:t xml:space="preserve"> qui correspond à l’enseignant authentifié.</w:t>
+      </w:r>
+    </w:p>
+    <w:p>
+      <w:pPr>
+        <w:rPr>
+          <w:b/>
+          <w:lang w:val="fr-FR"/>
+        </w:rPr>
+      </w:pPr>
+    </w:p>
+    <w:p>
+      <w:pPr>
+        <w:rPr>
+          <w:b/>
+          <w:lang w:val="fr-FR"/>
+        </w:rPr>
+      </w:pPr>
+      <w:r>
+        <w:rPr>
+          <w:b/>
+          <w:lang w:val="fr-FR"/>
+        </w:rPr>
+        <w:t>Description des méthodes</w:t>
+      </w:r>
+    </w:p>
+    <w:p>
+      <w:pPr>
+        <w:rPr>
+          <w:lang w:val="fr-FR"/>
+        </w:rPr>
+      </w:pPr>
+      <w:proofErr w:type="spellStart"/>
+      <w:r>
+        <w:rPr>
+          <w:u w:val="single"/>
+          <w:lang w:val="fr-FR"/>
+        </w:rPr>
+        <w:t>ConsulterView</w:t>
+      </w:r>
+      <w:proofErr w:type="spellEnd"/>
+      <w:r>
+        <w:rPr>
+          <w:u w:val="single"/>
+          <w:lang w:val="fr-FR"/>
+        </w:rPr>
+        <w:t xml:space="preserve">(c : </w:t>
+      </w:r>
+      <w:proofErr w:type="spellStart"/>
+      <w:r>
+        <w:rPr>
+          <w:u w:val="single"/>
+          <w:lang w:val="fr-FR"/>
+        </w:rPr>
+        <w:t>TeacherFacade</w:t>
+      </w:r>
+      <w:proofErr w:type="spellEnd"/>
+      <w:r>
+        <w:rPr>
+          <w:u w:val="single"/>
+          <w:lang w:val="fr-FR"/>
+        </w:rPr>
+        <w:t>)</w:t>
+      </w:r>
+      <w:r>
+        <w:rPr>
+          <w:lang w:val="fr-FR"/>
+        </w:rPr>
+        <w:br/>
+        <w:t xml:space="preserve"> : constructeur publique permettant d’initialiser la fenêtre graphique correspondante à la consultation de son planning par un enseignant. En paramètre : c un objet de type </w:t>
+      </w:r>
+      <w:proofErr w:type="spellStart"/>
+      <w:r>
+        <w:rPr>
+          <w:i/>
+          <w:lang w:val="fr-FR"/>
+        </w:rPr>
+        <w:t>TeacherFacade</w:t>
+      </w:r>
+      <w:proofErr w:type="spellEnd"/>
+      <w:r>
+        <w:rPr>
+          <w:lang w:val="fr-FR"/>
+        </w:rPr>
+        <w:t xml:space="preserve"> qui fait référence à un enseignant.</w:t>
       </w:r>
     </w:p>
     <w:p>
@@ -2546,786 +2241,78 @@
           <w:u w:val="single"/>
           <w:lang w:val="fr-FR"/>
         </w:rPr>
-        <w:t>dateSelected</w:t>
-      </w:r>
-      <w:proofErr w:type="spellEnd"/>
+        <w:t>genCalendar</w:t>
+      </w:r>
+      <w:proofErr w:type="spellEnd"/>
+      <w:r>
+        <w:rPr>
+          <w:u w:val="single"/>
+          <w:lang w:val="fr-FR"/>
+        </w:rPr>
+        <w:t>(</w:t>
+      </w:r>
+      <w:proofErr w:type="spellStart"/>
       <w:proofErr w:type="gramEnd"/>
       <w:r>
         <w:rPr>
+          <w:u w:val="single"/>
+          <w:lang w:val="fr-FR"/>
+        </w:rPr>
+        <w:t>Reservation</w:t>
+      </w:r>
+      <w:proofErr w:type="spellEnd"/>
+      <w:r>
+        <w:rPr>
+          <w:u w:val="single"/>
+          <w:lang w:val="fr-FR"/>
+        </w:rPr>
+        <w:t xml:space="preserve"> </w:t>
+      </w:r>
+      <w:proofErr w:type="spellStart"/>
+      <w:r>
+        <w:rPr>
+          <w:u w:val="single"/>
+          <w:lang w:val="fr-FR"/>
+        </w:rPr>
+        <w:t>listeReservationsValidees</w:t>
+      </w:r>
+      <w:proofErr w:type="spellEnd"/>
+      <w:r>
+        <w:rPr>
+          <w:u w:val="single"/>
+          <w:lang w:val="fr-FR"/>
+        </w:rPr>
+        <w:t>)</w:t>
+      </w:r>
+      <w:r>
+        <w:rPr>
           <w:lang w:val="fr-FR"/>
         </w:rPr>
         <w:br/>
-        <w:t> : attribut privé de type chaine de caractères. Il correspond à la date sélectionnée par l’utilisateur.</w:t>
-      </w:r>
-    </w:p>
-    <w:p>
-      <w:pPr>
-        <w:rPr>
-          <w:u w:val="single"/>
-          <w:lang w:val="fr-FR"/>
-        </w:rPr>
-      </w:pPr>
-    </w:p>
-    <w:p>
-      <w:pPr>
-        <w:rPr>
-          <w:lang w:val="fr-FR"/>
-        </w:rPr>
-      </w:pPr>
-      <w:proofErr w:type="spellStart"/>
-      <w:proofErr w:type="gramStart"/>
-      <w:r>
-        <w:rPr>
-          <w:u w:val="single"/>
-          <w:lang w:val="fr-FR"/>
-        </w:rPr>
-        <w:t>teachingSelected</w:t>
-      </w:r>
-      <w:proofErr w:type="spellEnd"/>
-      <w:proofErr w:type="gramEnd"/>
-      <w:r>
-        <w:rPr>
-          <w:lang w:val="fr-FR"/>
-        </w:rPr>
-        <w:br/>
-        <w:t> : attribut privé de type chaine de caractères. Il correspond à l’enseignement sélectionné par l’utilisateur.</w:t>
-      </w:r>
-    </w:p>
-    <w:p>
-      <w:pPr>
-        <w:rPr>
-          <w:u w:val="single"/>
-          <w:lang w:val="fr-FR"/>
-        </w:rPr>
-      </w:pPr>
-    </w:p>
-    <w:p>
-      <w:pPr>
-        <w:rPr>
-          <w:lang w:val="fr-FR"/>
-        </w:rPr>
-      </w:pPr>
-      <w:proofErr w:type="spellStart"/>
-      <w:proofErr w:type="gramStart"/>
-      <w:r>
-        <w:rPr>
-          <w:u w:val="single"/>
-          <w:lang w:val="fr-FR"/>
-        </w:rPr>
-        <w:t>capacity</w:t>
-      </w:r>
-      <w:proofErr w:type="spellEnd"/>
-      <w:proofErr w:type="gramEnd"/>
-      <w:r>
-        <w:rPr>
-          <w:lang w:val="fr-FR"/>
-        </w:rPr>
-        <w:br/>
-        <w:t> : attribut privé de type entier. Il correspond à la capacité maximale souhaitée de la salle pour la réservation.</w:t>
-      </w:r>
-    </w:p>
-    <w:p>
-      <w:pPr>
-        <w:rPr>
-          <w:u w:val="single"/>
-          <w:lang w:val="fr-FR"/>
-        </w:rPr>
-      </w:pPr>
-    </w:p>
-    <w:p>
-      <w:pPr>
-        <w:rPr>
-          <w:lang w:val="fr-FR"/>
-        </w:rPr>
-      </w:pPr>
-      <w:proofErr w:type="spellStart"/>
-      <w:proofErr w:type="gramStart"/>
-      <w:r>
-        <w:rPr>
-          <w:u w:val="single"/>
-          <w:lang w:val="fr-FR"/>
-        </w:rPr>
-        <w:t>comments</w:t>
-      </w:r>
-      <w:proofErr w:type="spellEnd"/>
-      <w:proofErr w:type="gramEnd"/>
-      <w:r>
-        <w:rPr>
-          <w:lang w:val="fr-FR"/>
-        </w:rPr>
-        <w:br/>
-        <w:t> : attribut privé de type chaine de caractères. Il correspond aux commentaires laissés par l’utilisateur lors de sa demande de réservation à l’attention du responsable emploi du temps.</w:t>
-      </w:r>
-    </w:p>
-    <w:p>
-      <w:pPr>
-        <w:rPr>
-          <w:u w:val="single"/>
-          <w:lang w:val="fr-FR"/>
-        </w:rPr>
-      </w:pPr>
-    </w:p>
-    <w:p>
-      <w:pPr>
-        <w:rPr>
-          <w:lang w:val="fr-FR"/>
-        </w:rPr>
-      </w:pPr>
-      <w:proofErr w:type="spellStart"/>
-      <w:r>
-        <w:rPr>
-          <w:u w:val="single"/>
-          <w:lang w:val="fr-FR"/>
-        </w:rPr>
-        <w:t>Account</w:t>
-      </w:r>
-      <w:proofErr w:type="spellEnd"/>
-      <w:r>
-        <w:rPr>
-          <w:u w:val="single"/>
-          <w:lang w:val="fr-FR"/>
-        </w:rPr>
-        <w:br/>
-      </w:r>
-      <w:r>
-        <w:rPr>
-          <w:lang w:val="fr-FR"/>
-        </w:rPr>
-        <w:t xml:space="preserve">: attribut de type </w:t>
-      </w:r>
-      <w:proofErr w:type="spellStart"/>
-      <w:r>
-        <w:rPr>
-          <w:lang w:val="fr-FR"/>
-        </w:rPr>
-        <w:t>TeacherFacade</w:t>
-      </w:r>
-      <w:proofErr w:type="spellEnd"/>
-      <w:r>
-        <w:rPr>
-          <w:lang w:val="fr-FR"/>
-        </w:rPr>
-        <w:t xml:space="preserve"> qui correspond à l’enseignant authentifié.</w:t>
-      </w:r>
-    </w:p>
-    <w:p>
-      <w:pPr>
-        <w:rPr>
-          <w:b/>
-          <w:lang w:val="fr-FR"/>
-        </w:rPr>
-      </w:pPr>
-    </w:p>
-    <w:p>
-      <w:pPr>
-        <w:rPr>
-          <w:b/>
-          <w:lang w:val="fr-FR"/>
-        </w:rPr>
-      </w:pPr>
-      <w:r>
-        <w:rPr>
-          <w:b/>
-          <w:lang w:val="fr-FR"/>
-        </w:rPr>
-        <w:t>Description des méthodes</w:t>
-      </w:r>
-    </w:p>
-    <w:p>
-      <w:pPr>
-        <w:rPr>
-          <w:lang w:val="fr-FR"/>
-        </w:rPr>
-      </w:pPr>
-      <w:proofErr w:type="spellStart"/>
-      <w:proofErr w:type="gramStart"/>
-      <w:r>
-        <w:rPr>
-          <w:u w:val="single"/>
+        <w:t> : méthode publique qui permet de générer un calendrier à partir d’une liste des réservations validées de l’enseignant. Cette méthode ne retourne rien.</w:t>
+      </w:r>
+    </w:p>
+    <w:p>
+      <w:pPr>
+        <w:pStyle w:val="Titre2"/>
+        <w:rPr>
+          <w:lang w:val="fr-FR"/>
+        </w:rPr>
+      </w:pPr>
+    </w:p>
+    <w:p>
+      <w:pPr>
+        <w:pStyle w:val="Titre2"/>
+        <w:rPr>
+          <w:lang w:val="fr-FR"/>
+        </w:rPr>
+      </w:pPr>
+      <w:proofErr w:type="spellStart"/>
+      <w:r>
+        <w:rPr>
           <w:lang w:val="fr-FR"/>
         </w:rPr>
         <w:t>AskingView</w:t>
-      </w:r>
-      <w:proofErr w:type="spellEnd"/>
-      <w:r>
-        <w:rPr>
-          <w:u w:val="single"/>
-          <w:lang w:val="fr-FR"/>
-        </w:rPr>
-        <w:t>(</w:t>
-      </w:r>
-      <w:proofErr w:type="spellStart"/>
-      <w:proofErr w:type="gramEnd"/>
-      <w:r>
-        <w:rPr>
-          <w:u w:val="single"/>
-          <w:lang w:val="fr-FR"/>
-        </w:rPr>
-        <w:t>teacherId</w:t>
-      </w:r>
-      <w:proofErr w:type="spellEnd"/>
-      <w:r>
-        <w:rPr>
-          <w:u w:val="single"/>
-          <w:lang w:val="fr-FR"/>
-        </w:rPr>
-        <w:t xml:space="preserve"> : String)</w:t>
-      </w:r>
-      <w:r>
-        <w:rPr>
-          <w:u w:val="single"/>
-          <w:lang w:val="fr-FR"/>
-        </w:rPr>
-        <w:br/>
-      </w:r>
-      <w:r>
-        <w:rPr>
-          <w:lang w:val="fr-FR"/>
-        </w:rPr>
-        <w:t>: constructeur visible dans le paquetage permettant d’initialiser la fenêtre graphique correspondante à la demande de réservation d’une salle. Il prend en paramètre une chaine de caractère correspondante à l’identifiant de l’enseignant utilisateur.</w:t>
-      </w:r>
-    </w:p>
-    <w:p>
-      <w:pPr>
-        <w:rPr>
-          <w:u w:val="single"/>
-          <w:lang w:val="fr-FR"/>
-        </w:rPr>
-      </w:pPr>
-    </w:p>
-    <w:p>
-      <w:pPr>
-        <w:rPr>
-          <w:lang w:val="fr-FR"/>
-        </w:rPr>
-      </w:pPr>
-      <w:proofErr w:type="spellStart"/>
-      <w:proofErr w:type="gramStart"/>
-      <w:r>
-        <w:rPr>
-          <w:u w:val="single"/>
-          <w:lang w:val="fr-FR"/>
-        </w:rPr>
-        <w:t>selectRequestType</w:t>
-      </w:r>
-      <w:proofErr w:type="spellEnd"/>
-      <w:r>
-        <w:rPr>
-          <w:u w:val="single"/>
-          <w:lang w:val="fr-FR"/>
-        </w:rPr>
-        <w:t>(</w:t>
-      </w:r>
-      <w:proofErr w:type="gramEnd"/>
-      <w:r>
-        <w:rPr>
-          <w:u w:val="single"/>
-          <w:lang w:val="fr-FR"/>
-        </w:rPr>
-        <w:t>)</w:t>
-      </w:r>
-      <w:r>
-        <w:rPr>
-          <w:lang w:val="fr-FR"/>
-        </w:rPr>
-        <w:br/>
-        <w:t>: nom abstrait de la méthode qui écoute les événements de sélection d’un radio-bouton. Elle est appelée lorsque l’utilisateur sélectionne le type de demande de réservation à effectuer (enseignement ou réunion).</w:t>
-      </w:r>
-    </w:p>
-    <w:p>
-      <w:pPr>
-        <w:rPr>
-          <w:u w:val="single"/>
-          <w:lang w:val="fr-FR"/>
-        </w:rPr>
-      </w:pPr>
-    </w:p>
-    <w:p>
-      <w:pPr>
-        <w:rPr>
-          <w:lang w:val="fr-FR"/>
-        </w:rPr>
-      </w:pPr>
-      <w:proofErr w:type="spellStart"/>
-      <w:proofErr w:type="gramStart"/>
-      <w:r>
-        <w:rPr>
-          <w:u w:val="single"/>
-          <w:lang w:val="fr-FR"/>
-        </w:rPr>
-        <w:t>selectTeaching</w:t>
-      </w:r>
-      <w:proofErr w:type="spellEnd"/>
-      <w:r>
-        <w:rPr>
-          <w:u w:val="single"/>
-          <w:lang w:val="fr-FR"/>
-        </w:rPr>
-        <w:t>(</w:t>
-      </w:r>
-      <w:proofErr w:type="gramEnd"/>
-      <w:r>
-        <w:rPr>
-          <w:u w:val="single"/>
-          <w:lang w:val="fr-FR"/>
-        </w:rPr>
-        <w:t>)</w:t>
-      </w:r>
-      <w:r>
-        <w:rPr>
-          <w:lang w:val="fr-FR"/>
-        </w:rPr>
-        <w:br/>
-        <w:t>: nom abstrait de la méthode qui écoute les événements de sélection dans une liste. Elle est appelée lorsque l’utilisateur sélectionne l’enseignement pour lequel il souhaite réserver une salle.</w:t>
-      </w:r>
-    </w:p>
-    <w:p>
-      <w:pPr>
-        <w:rPr>
-          <w:u w:val="single"/>
-          <w:lang w:val="fr-FR"/>
-        </w:rPr>
-      </w:pPr>
-    </w:p>
-    <w:p>
-      <w:pPr>
-        <w:rPr>
-          <w:lang w:val="fr-FR"/>
-        </w:rPr>
-      </w:pPr>
-      <w:proofErr w:type="spellStart"/>
-      <w:proofErr w:type="gramStart"/>
-      <w:r>
-        <w:rPr>
-          <w:u w:val="single"/>
-          <w:lang w:val="fr-FR"/>
-        </w:rPr>
-        <w:t>selectDate</w:t>
-      </w:r>
-      <w:proofErr w:type="spellEnd"/>
-      <w:r>
-        <w:rPr>
-          <w:u w:val="single"/>
-          <w:lang w:val="fr-FR"/>
-        </w:rPr>
-        <w:t>(</w:t>
-      </w:r>
-      <w:proofErr w:type="gramEnd"/>
-      <w:r>
-        <w:rPr>
-          <w:u w:val="single"/>
-          <w:lang w:val="fr-FR"/>
-        </w:rPr>
-        <w:t>)</w:t>
-      </w:r>
-      <w:r>
-        <w:rPr>
-          <w:lang w:val="fr-FR"/>
-        </w:rPr>
-        <w:br/>
-        <w:t>: nom abstrait de la méthode qui écoute les événements de sélection dans un calendrier. Elle est appelée lorsque l’utilisateur sélectionne une date dans le calendrier de la fenêtre de demande de réservation.</w:t>
-      </w:r>
-    </w:p>
-    <w:p>
-      <w:pPr>
-        <w:rPr>
-          <w:u w:val="single"/>
-          <w:lang w:val="fr-FR"/>
-        </w:rPr>
-      </w:pPr>
-    </w:p>
-    <w:p>
-      <w:pPr>
-        <w:rPr>
-          <w:lang w:val="fr-FR"/>
-        </w:rPr>
-      </w:pPr>
-      <w:proofErr w:type="spellStart"/>
-      <w:proofErr w:type="gramStart"/>
-      <w:r>
-        <w:rPr>
-          <w:u w:val="single"/>
-          <w:lang w:val="fr-FR"/>
-        </w:rPr>
-        <w:t>selectSchedule</w:t>
-      </w:r>
-      <w:proofErr w:type="spellEnd"/>
-      <w:r>
-        <w:rPr>
-          <w:u w:val="single"/>
-          <w:lang w:val="fr-FR"/>
-        </w:rPr>
-        <w:t>(</w:t>
-      </w:r>
-      <w:proofErr w:type="gramEnd"/>
-      <w:r>
-        <w:rPr>
-          <w:u w:val="single"/>
-          <w:lang w:val="fr-FR"/>
-        </w:rPr>
-        <w:t>)</w:t>
-      </w:r>
-      <w:r>
-        <w:rPr>
-          <w:lang w:val="fr-FR"/>
-        </w:rPr>
-        <w:br/>
-        <w:t>: nom abstrait de la méthode qui écoute les événements de sélection dans une liste. Elle est appelée lorsque l’utilisateur sélectionne un créneau horaire dans une liste.</w:t>
-      </w:r>
-    </w:p>
-    <w:p>
-      <w:pPr>
-        <w:rPr>
-          <w:u w:val="single"/>
-          <w:lang w:val="fr-FR"/>
-        </w:rPr>
-      </w:pPr>
-    </w:p>
-    <w:p>
-      <w:pPr>
-        <w:rPr>
-          <w:lang w:val="fr-FR"/>
-        </w:rPr>
-      </w:pPr>
-      <w:proofErr w:type="spellStart"/>
-      <w:proofErr w:type="gramStart"/>
-      <w:r>
-        <w:rPr>
-          <w:u w:val="single"/>
-          <w:lang w:val="fr-FR"/>
-        </w:rPr>
-        <w:lastRenderedPageBreak/>
-        <w:t>addFeature</w:t>
-      </w:r>
-      <w:proofErr w:type="spellEnd"/>
-      <w:r>
-        <w:rPr>
-          <w:u w:val="single"/>
-          <w:lang w:val="fr-FR"/>
-        </w:rPr>
-        <w:t>(</w:t>
-      </w:r>
-      <w:proofErr w:type="gramEnd"/>
-      <w:r>
-        <w:rPr>
-          <w:u w:val="single"/>
-          <w:lang w:val="fr-FR"/>
-        </w:rPr>
-        <w:t>)</w:t>
-      </w:r>
-      <w:r>
-        <w:rPr>
-          <w:lang w:val="fr-FR"/>
-        </w:rPr>
-        <w:br/>
-        <w:t xml:space="preserve">: nom abstrait de la méthode qui écoute les événements liés au bouton d’ajout des caractéristiques. Elle est appelée lorsque l’utilisateur clique sur le bouton représentant une flèche vers la droite. Elle sera traitée lors de l’implémentation Java par </w:t>
-      </w:r>
-      <w:proofErr w:type="spellStart"/>
-      <w:proofErr w:type="gramStart"/>
-      <w:r>
-        <w:rPr>
-          <w:lang w:val="fr-FR"/>
-        </w:rPr>
-        <w:t>actionPerformed</w:t>
-      </w:r>
-      <w:proofErr w:type="spellEnd"/>
-      <w:r>
-        <w:rPr>
-          <w:lang w:val="fr-FR"/>
-        </w:rPr>
-        <w:t>(</w:t>
-      </w:r>
-      <w:proofErr w:type="gramEnd"/>
-      <w:r>
-        <w:rPr>
-          <w:lang w:val="fr-FR"/>
-        </w:rPr>
-        <w:t>).</w:t>
-      </w:r>
-    </w:p>
-    <w:p>
-      <w:pPr>
-        <w:rPr>
-          <w:color w:val="FF0000"/>
-          <w:lang w:val="fr-FR"/>
-        </w:rPr>
-      </w:pPr>
-    </w:p>
-    <w:p>
-      <w:pPr>
-        <w:rPr>
-          <w:color w:val="FF0000"/>
-          <w:lang w:val="fr-FR"/>
-        </w:rPr>
-      </w:pPr>
-      <w:proofErr w:type="spellStart"/>
-      <w:proofErr w:type="gramStart"/>
-      <w:r>
-        <w:rPr>
-          <w:color w:val="FF0000"/>
-          <w:highlight w:val="yellow"/>
-          <w:lang w:val="fr-FR"/>
-        </w:rPr>
-        <w:t>removeFeature</w:t>
-      </w:r>
-      <w:proofErr w:type="spellEnd"/>
-      <w:proofErr w:type="gramEnd"/>
-      <w:r>
-        <w:rPr>
-          <w:color w:val="FF0000"/>
-          <w:highlight w:val="yellow"/>
-          <w:lang w:val="fr-FR"/>
-        </w:rPr>
-        <w:t> ???</w:t>
-      </w:r>
-    </w:p>
-    <w:p>
-      <w:pPr>
-        <w:rPr>
-          <w:u w:val="single"/>
-          <w:lang w:val="fr-FR"/>
-        </w:rPr>
-      </w:pPr>
-    </w:p>
-    <w:p>
-      <w:pPr>
-        <w:rPr>
-          <w:lang w:val="fr-FR"/>
-        </w:rPr>
-      </w:pPr>
-      <w:proofErr w:type="spellStart"/>
-      <w:proofErr w:type="gramStart"/>
-      <w:r>
-        <w:rPr>
-          <w:u w:val="single"/>
-          <w:lang w:val="fr-FR"/>
-        </w:rPr>
-        <w:t>setCapacity</w:t>
-      </w:r>
-      <w:proofErr w:type="spellEnd"/>
-      <w:r>
-        <w:rPr>
-          <w:u w:val="single"/>
-          <w:lang w:val="fr-FR"/>
-        </w:rPr>
-        <w:t>(</w:t>
-      </w:r>
-      <w:proofErr w:type="gramEnd"/>
-      <w:r>
-        <w:rPr>
-          <w:u w:val="single"/>
-          <w:lang w:val="fr-FR"/>
-        </w:rPr>
-        <w:t>)</w:t>
-      </w:r>
-      <w:r>
-        <w:rPr>
-          <w:lang w:val="fr-FR"/>
-        </w:rPr>
-        <w:br/>
-        <w:t xml:space="preserve">: nom abstrait de la méthode qui écoute les événements liés à l’écriture d’informations dans le champ de texte destiné à la capacité maximale de la salle désirée par le demandeur. </w:t>
-      </w:r>
-    </w:p>
-    <w:p>
-      <w:pPr>
-        <w:rPr>
-          <w:u w:val="single"/>
-          <w:lang w:val="fr-FR"/>
-        </w:rPr>
-      </w:pPr>
-    </w:p>
-    <w:p>
-      <w:pPr>
-        <w:rPr>
-          <w:lang w:val="fr-FR"/>
-        </w:rPr>
-      </w:pPr>
-      <w:proofErr w:type="spellStart"/>
-      <w:proofErr w:type="gramStart"/>
-      <w:r>
-        <w:rPr>
-          <w:u w:val="single"/>
-          <w:lang w:val="fr-FR"/>
-        </w:rPr>
-        <w:t>setComments</w:t>
-      </w:r>
-      <w:proofErr w:type="spellEnd"/>
-      <w:r>
-        <w:rPr>
-          <w:u w:val="single"/>
-          <w:lang w:val="fr-FR"/>
-        </w:rPr>
-        <w:t>(</w:t>
-      </w:r>
-      <w:proofErr w:type="gramEnd"/>
-      <w:r>
-        <w:rPr>
-          <w:u w:val="single"/>
-          <w:lang w:val="fr-FR"/>
-        </w:rPr>
-        <w:t>)</w:t>
-      </w:r>
-      <w:r>
-        <w:rPr>
-          <w:u w:val="single"/>
-          <w:lang w:val="fr-FR"/>
-        </w:rPr>
-        <w:br/>
-      </w:r>
-      <w:r>
-        <w:rPr>
-          <w:lang w:val="fr-FR"/>
-        </w:rPr>
-        <w:t xml:space="preserve">: nom abstrait de la méthode qui écoute les événements liés à l’écriture d’informations dans le champ de texte destiné aux commentaires. </w:t>
-      </w:r>
-    </w:p>
-    <w:p>
-      <w:pPr>
-        <w:rPr>
-          <w:u w:val="single"/>
-          <w:lang w:val="fr-FR"/>
-        </w:rPr>
-      </w:pPr>
-    </w:p>
-    <w:p>
-      <w:pPr>
-        <w:rPr>
-          <w:lang w:val="fr-FR"/>
-        </w:rPr>
-      </w:pPr>
-      <w:proofErr w:type="spellStart"/>
-      <w:proofErr w:type="gramStart"/>
-      <w:r>
-        <w:rPr>
-          <w:u w:val="single"/>
-          <w:lang w:val="fr-FR"/>
-        </w:rPr>
-        <w:t>checkFreeRooms</w:t>
-      </w:r>
-      <w:proofErr w:type="spellEnd"/>
-      <w:r>
-        <w:rPr>
-          <w:u w:val="single"/>
-          <w:lang w:val="fr-FR"/>
-        </w:rPr>
-        <w:t>(</w:t>
-      </w:r>
-      <w:proofErr w:type="gramEnd"/>
-      <w:r>
-        <w:rPr>
-          <w:u w:val="single"/>
-          <w:lang w:val="fr-FR"/>
-        </w:rPr>
-        <w:t>)</w:t>
-      </w:r>
-      <w:r>
-        <w:rPr>
-          <w:u w:val="single"/>
-          <w:lang w:val="fr-FR"/>
-        </w:rPr>
-        <w:br/>
-      </w:r>
-      <w:r>
-        <w:rPr>
-          <w:lang w:val="fr-FR"/>
-        </w:rPr>
-        <w:t>: méthode visible au niveau du paquetage. Elle retourne le nombre de salles disponibles en fonction de la date, du créneau, de la capacité maximale et des caractéristiques sélectionnés par l’utilisateur.</w:t>
-      </w:r>
-    </w:p>
-    <w:p>
-      <w:pPr>
-        <w:rPr>
-          <w:u w:val="single"/>
-          <w:lang w:val="fr-FR"/>
-        </w:rPr>
-      </w:pPr>
-    </w:p>
-    <w:p>
-      <w:pPr>
-        <w:rPr>
-          <w:lang w:val="fr-FR"/>
-        </w:rPr>
-      </w:pPr>
-      <w:proofErr w:type="spellStart"/>
-      <w:proofErr w:type="gramStart"/>
-      <w:r>
-        <w:rPr>
-          <w:u w:val="single"/>
-          <w:lang w:val="fr-FR"/>
-        </w:rPr>
-        <w:t>confirmBooking</w:t>
-      </w:r>
-      <w:proofErr w:type="spellEnd"/>
-      <w:r>
-        <w:rPr>
-          <w:u w:val="single"/>
-          <w:lang w:val="fr-FR"/>
-        </w:rPr>
-        <w:t>(</w:t>
-      </w:r>
-      <w:proofErr w:type="gramEnd"/>
-      <w:r>
-        <w:rPr>
-          <w:u w:val="single"/>
-          <w:lang w:val="fr-FR"/>
-        </w:rPr>
-        <w:t>)</w:t>
-      </w:r>
-      <w:r>
-        <w:rPr>
-          <w:lang w:val="fr-FR"/>
-        </w:rPr>
-        <w:br/>
-        <w:t xml:space="preserve">: nom abstrait de la méthode qui écoute les événements liés à l’appui du bouton valider. Elle permet d’enregistrer la demande de réservation dans le système. Elle sera implémentée en Java à travers la méthode </w:t>
-      </w:r>
-      <w:proofErr w:type="spellStart"/>
-      <w:proofErr w:type="gramStart"/>
-      <w:r>
-        <w:rPr>
-          <w:lang w:val="fr-FR"/>
-        </w:rPr>
-        <w:t>actionPerformed</w:t>
-      </w:r>
-      <w:proofErr w:type="spellEnd"/>
-      <w:r>
-        <w:rPr>
-          <w:lang w:val="fr-FR"/>
-        </w:rPr>
-        <w:t>(</w:t>
-      </w:r>
-      <w:proofErr w:type="gramEnd"/>
-      <w:r>
-        <w:rPr>
-          <w:lang w:val="fr-FR"/>
-        </w:rPr>
-        <w:t>).</w:t>
-      </w:r>
-    </w:p>
-    <w:p>
-      <w:pPr>
-        <w:rPr>
-          <w:lang w:val="fr-FR"/>
-        </w:rPr>
-      </w:pPr>
-    </w:p>
-    <w:p>
-      <w:pPr>
-        <w:pStyle w:val="Titre2"/>
-        <w:rPr>
-          <w:lang w:val="fr-FR"/>
-        </w:rPr>
-      </w:pPr>
-    </w:p>
-    <w:p>
-      <w:pPr>
-        <w:pStyle w:val="Titre2"/>
-      </w:pPr>
-      <w:proofErr w:type="spellStart"/>
-      <w:r>
-        <w:t>Handlin</w:t>
-      </w:r>
-      <w:r>
-        <w:t>gView</w:t>
       </w:r>
       <w:proofErr w:type="spellEnd"/>
     </w:p>
@@ -3341,9 +2328,9 @@
         </w:rPr>
         <w:drawing>
           <wp:inline distT="0" distB="0" distL="0" distR="0">
-            <wp:extent cx="2724150" cy="2238375"/>
-            <wp:effectExtent l="0" t="0" r="0" b="9525"/>
-            <wp:docPr id="7" name="Image 6"/>
+            <wp:extent cx="3095625" cy="4552950"/>
+            <wp:effectExtent l="0" t="0" r="9525" b="0"/>
+            <wp:docPr id="6" name="Image 4"/>
             <wp:cNvGraphicFramePr>
               <a:graphicFrameLocks xmlns:a="http://schemas.openxmlformats.org/drawingml/2006/main" noChangeAspect="1"/>
             </wp:cNvGraphicFramePr>
@@ -3363,6 +2350,1024 @@
                   <pic:spPr>
                     <a:xfrm>
                       <a:off x="0" y="0"/>
+                      <a:ext cx="3095625" cy="4552950"/>
+                    </a:xfrm>
+                    <a:prstGeom prst="rect">
+                      <a:avLst/>
+                    </a:prstGeom>
+                  </pic:spPr>
+                </pic:pic>
+              </a:graphicData>
+            </a:graphic>
+          </wp:inline>
+        </w:drawing>
+      </w:r>
+    </w:p>
+    <w:p>
+      <w:pPr>
+        <w:pStyle w:val="Lgende"/>
+        <w:jc w:val="center"/>
+        <w:rPr>
+          <w:lang w:val="fr-FR"/>
+        </w:rPr>
+      </w:pPr>
+      <w:r>
+        <w:rPr>
+          <w:lang w:val="fr-FR"/>
+        </w:rPr>
+        <w:t xml:space="preserve">Figure </w:t>
+      </w:r>
+      <w:r>
+        <w:fldChar w:fldCharType="begin"/>
+      </w:r>
+      <w:r>
+        <w:rPr>
+          <w:lang w:val="fr-FR"/>
+        </w:rPr>
+        <w:instrText xml:space="preserve"> SEQ Figure \* ARABIC </w:instrText>
+      </w:r>
+      <w:r>
+        <w:fldChar w:fldCharType="separate"/>
+      </w:r>
+      <w:r>
+        <w:rPr>
+          <w:noProof/>
+          <w:lang w:val="fr-FR"/>
+        </w:rPr>
+        <w:t>4</w:t>
+      </w:r>
+      <w:r>
+        <w:fldChar w:fldCharType="end"/>
+      </w:r>
+      <w:r>
+        <w:rPr>
+          <w:lang w:val="fr-FR"/>
+        </w:rPr>
+        <w:t xml:space="preserve"> – </w:t>
+      </w:r>
+      <w:proofErr w:type="spellStart"/>
+      <w:r>
+        <w:rPr>
+          <w:lang w:val="fr-FR"/>
+        </w:rPr>
+        <w:t>AskingView</w:t>
+      </w:r>
+      <w:proofErr w:type="spellEnd"/>
+    </w:p>
+    <w:p>
+      <w:pPr>
+        <w:rPr>
+          <w:lang w:val="fr-FR"/>
+        </w:rPr>
+      </w:pPr>
+    </w:p>
+    <w:p>
+      <w:pPr>
+        <w:rPr>
+          <w:b/>
+          <w:lang w:val="fr-FR"/>
+        </w:rPr>
+      </w:pPr>
+      <w:r>
+        <w:rPr>
+          <w:b/>
+          <w:lang w:val="fr-FR"/>
+        </w:rPr>
+        <w:t>Brève description</w:t>
+      </w:r>
+    </w:p>
+    <w:p>
+      <w:pPr>
+        <w:rPr>
+          <w:lang w:val="fr-FR"/>
+        </w:rPr>
+      </w:pPr>
+      <w:r>
+        <w:rPr>
+          <w:lang w:val="fr-FR"/>
+        </w:rPr>
+        <w:t>Cette fenêtre graphique permet à l’utilisateur de réaliser une demande de réservation de salle pour une réunion ou un enseignement.</w:t>
+      </w:r>
+    </w:p>
+    <w:p>
+      <w:pPr>
+        <w:rPr>
+          <w:lang w:val="fr-FR"/>
+        </w:rPr>
+      </w:pPr>
+    </w:p>
+    <w:p>
+      <w:pPr>
+        <w:rPr>
+          <w:b/>
+          <w:lang w:val="fr-FR"/>
+        </w:rPr>
+      </w:pPr>
+      <w:r>
+        <w:rPr>
+          <w:b/>
+          <w:lang w:val="fr-FR"/>
+        </w:rPr>
+        <w:lastRenderedPageBreak/>
+        <w:t>Description des attributs</w:t>
+      </w:r>
+    </w:p>
+    <w:p>
+      <w:pPr>
+        <w:rPr>
+          <w:lang w:val="fr-FR"/>
+        </w:rPr>
+      </w:pPr>
+      <w:proofErr w:type="spellStart"/>
+      <w:proofErr w:type="gramStart"/>
+      <w:r>
+        <w:rPr>
+          <w:u w:val="single"/>
+          <w:lang w:val="fr-FR"/>
+        </w:rPr>
+        <w:t>featureSelected</w:t>
+      </w:r>
+      <w:proofErr w:type="spellEnd"/>
+      <w:proofErr w:type="gramEnd"/>
+      <w:r>
+        <w:rPr>
+          <w:lang w:val="fr-FR"/>
+        </w:rPr>
+        <w:br/>
+        <w:t> : attribut privé de type chaine de caractères. Il correspond à l’ensemble des caractéristiques d’une salle sélectionné par l’utilisateur.</w:t>
+      </w:r>
+    </w:p>
+    <w:p>
+      <w:pPr>
+        <w:rPr>
+          <w:u w:val="single"/>
+          <w:lang w:val="fr-FR"/>
+        </w:rPr>
+      </w:pPr>
+    </w:p>
+    <w:p>
+      <w:pPr>
+        <w:rPr>
+          <w:lang w:val="fr-FR"/>
+        </w:rPr>
+      </w:pPr>
+      <w:proofErr w:type="spellStart"/>
+      <w:proofErr w:type="gramStart"/>
+      <w:r>
+        <w:rPr>
+          <w:u w:val="single"/>
+          <w:lang w:val="fr-FR"/>
+        </w:rPr>
+        <w:t>scheduleSelected</w:t>
+      </w:r>
+      <w:proofErr w:type="spellEnd"/>
+      <w:proofErr w:type="gramEnd"/>
+      <w:r>
+        <w:rPr>
+          <w:lang w:val="fr-FR"/>
+        </w:rPr>
+        <w:br/>
+        <w:t> : attribut privé de type chaine de caractères. Il correspond au créneau horaire sélectionné par l’utilisateur.</w:t>
+      </w:r>
+    </w:p>
+    <w:p>
+      <w:pPr>
+        <w:rPr>
+          <w:u w:val="single"/>
+          <w:lang w:val="fr-FR"/>
+        </w:rPr>
+      </w:pPr>
+    </w:p>
+    <w:p>
+      <w:pPr>
+        <w:rPr>
+          <w:lang w:val="fr-FR"/>
+        </w:rPr>
+      </w:pPr>
+      <w:proofErr w:type="spellStart"/>
+      <w:proofErr w:type="gramStart"/>
+      <w:r>
+        <w:rPr>
+          <w:u w:val="single"/>
+          <w:lang w:val="fr-FR"/>
+        </w:rPr>
+        <w:t>dateSelected</w:t>
+      </w:r>
+      <w:proofErr w:type="spellEnd"/>
+      <w:proofErr w:type="gramEnd"/>
+      <w:r>
+        <w:rPr>
+          <w:lang w:val="fr-FR"/>
+        </w:rPr>
+        <w:br/>
+        <w:t> : attribut privé de type chaine de caractères. Il correspond à la date sélectionnée par l’utilisateur.</w:t>
+      </w:r>
+    </w:p>
+    <w:p>
+      <w:pPr>
+        <w:rPr>
+          <w:u w:val="single"/>
+          <w:lang w:val="fr-FR"/>
+        </w:rPr>
+      </w:pPr>
+    </w:p>
+    <w:p>
+      <w:pPr>
+        <w:rPr>
+          <w:lang w:val="fr-FR"/>
+        </w:rPr>
+      </w:pPr>
+      <w:proofErr w:type="spellStart"/>
+      <w:proofErr w:type="gramStart"/>
+      <w:r>
+        <w:rPr>
+          <w:u w:val="single"/>
+          <w:lang w:val="fr-FR"/>
+        </w:rPr>
+        <w:t>teachingSelected</w:t>
+      </w:r>
+      <w:proofErr w:type="spellEnd"/>
+      <w:proofErr w:type="gramEnd"/>
+      <w:r>
+        <w:rPr>
+          <w:lang w:val="fr-FR"/>
+        </w:rPr>
+        <w:br/>
+        <w:t> : attribut privé de type chaine de caractères. Il correspond à l’enseignement sélectionné par l’utilisateur.</w:t>
+      </w:r>
+    </w:p>
+    <w:p>
+      <w:pPr>
+        <w:rPr>
+          <w:u w:val="single"/>
+          <w:lang w:val="fr-FR"/>
+        </w:rPr>
+      </w:pPr>
+    </w:p>
+    <w:p>
+      <w:pPr>
+        <w:rPr>
+          <w:lang w:val="fr-FR"/>
+        </w:rPr>
+      </w:pPr>
+      <w:proofErr w:type="spellStart"/>
+      <w:proofErr w:type="gramStart"/>
+      <w:r>
+        <w:rPr>
+          <w:u w:val="single"/>
+          <w:lang w:val="fr-FR"/>
+        </w:rPr>
+        <w:t>capacity</w:t>
+      </w:r>
+      <w:proofErr w:type="spellEnd"/>
+      <w:proofErr w:type="gramEnd"/>
+      <w:r>
+        <w:rPr>
+          <w:lang w:val="fr-FR"/>
+        </w:rPr>
+        <w:br/>
+        <w:t> : attribut privé de type entier. Il correspond à la capacité maximale souhaitée de la salle pour la réservation.</w:t>
+      </w:r>
+    </w:p>
+    <w:p>
+      <w:pPr>
+        <w:rPr>
+          <w:u w:val="single"/>
+          <w:lang w:val="fr-FR"/>
+        </w:rPr>
+      </w:pPr>
+    </w:p>
+    <w:p>
+      <w:pPr>
+        <w:rPr>
+          <w:lang w:val="fr-FR"/>
+        </w:rPr>
+      </w:pPr>
+      <w:proofErr w:type="spellStart"/>
+      <w:proofErr w:type="gramStart"/>
+      <w:r>
+        <w:rPr>
+          <w:u w:val="single"/>
+          <w:lang w:val="fr-FR"/>
+        </w:rPr>
+        <w:t>comments</w:t>
+      </w:r>
+      <w:proofErr w:type="spellEnd"/>
+      <w:proofErr w:type="gramEnd"/>
+      <w:r>
+        <w:rPr>
+          <w:lang w:val="fr-FR"/>
+        </w:rPr>
+        <w:br/>
+        <w:t> : attribut privé de type chaine de caractères. Il correspond aux commentaires laissés par l’utilisateur lors de sa demande de réservation à l’attention du responsable emploi du temps.</w:t>
+      </w:r>
+    </w:p>
+    <w:p>
+      <w:pPr>
+        <w:rPr>
+          <w:u w:val="single"/>
+          <w:lang w:val="fr-FR"/>
+        </w:rPr>
+      </w:pPr>
+    </w:p>
+    <w:p>
+      <w:pPr>
+        <w:rPr>
+          <w:lang w:val="fr-FR"/>
+        </w:rPr>
+      </w:pPr>
+      <w:proofErr w:type="spellStart"/>
+      <w:r>
+        <w:rPr>
+          <w:u w:val="single"/>
+          <w:lang w:val="fr-FR"/>
+        </w:rPr>
+        <w:t>Account</w:t>
+      </w:r>
+      <w:proofErr w:type="spellEnd"/>
+      <w:r>
+        <w:rPr>
+          <w:u w:val="single"/>
+          <w:lang w:val="fr-FR"/>
+        </w:rPr>
+        <w:br/>
+      </w:r>
+      <w:r>
+        <w:rPr>
+          <w:lang w:val="fr-FR"/>
+        </w:rPr>
+        <w:t xml:space="preserve">: attribut de type </w:t>
+      </w:r>
+      <w:proofErr w:type="spellStart"/>
+      <w:r>
+        <w:rPr>
+          <w:lang w:val="fr-FR"/>
+        </w:rPr>
+        <w:t>TeacherFacade</w:t>
+      </w:r>
+      <w:proofErr w:type="spellEnd"/>
+      <w:r>
+        <w:rPr>
+          <w:lang w:val="fr-FR"/>
+        </w:rPr>
+        <w:t xml:space="preserve"> qui correspond à l’enseignant authentifié.</w:t>
+      </w:r>
+    </w:p>
+    <w:p>
+      <w:pPr>
+        <w:rPr>
+          <w:b/>
+          <w:lang w:val="fr-FR"/>
+        </w:rPr>
+      </w:pPr>
+    </w:p>
+    <w:p>
+      <w:pPr>
+        <w:rPr>
+          <w:b/>
+          <w:lang w:val="fr-FR"/>
+        </w:rPr>
+      </w:pPr>
+      <w:r>
+        <w:rPr>
+          <w:b/>
+          <w:lang w:val="fr-FR"/>
+        </w:rPr>
+        <w:t>Description des méthodes</w:t>
+      </w:r>
+    </w:p>
+    <w:p>
+      <w:pPr>
+        <w:rPr>
+          <w:lang w:val="fr-FR"/>
+        </w:rPr>
+      </w:pPr>
+      <w:proofErr w:type="spellStart"/>
+      <w:proofErr w:type="gramStart"/>
+      <w:r>
+        <w:rPr>
+          <w:u w:val="single"/>
+          <w:lang w:val="fr-FR"/>
+        </w:rPr>
+        <w:t>AskingView</w:t>
+      </w:r>
+      <w:proofErr w:type="spellEnd"/>
+      <w:r>
+        <w:rPr>
+          <w:u w:val="single"/>
+          <w:lang w:val="fr-FR"/>
+        </w:rPr>
+        <w:t>(</w:t>
+      </w:r>
+      <w:proofErr w:type="spellStart"/>
+      <w:proofErr w:type="gramEnd"/>
+      <w:r>
+        <w:rPr>
+          <w:u w:val="single"/>
+          <w:lang w:val="fr-FR"/>
+        </w:rPr>
+        <w:t>teacherId</w:t>
+      </w:r>
+      <w:proofErr w:type="spellEnd"/>
+      <w:r>
+        <w:rPr>
+          <w:u w:val="single"/>
+          <w:lang w:val="fr-FR"/>
+        </w:rPr>
+        <w:t xml:space="preserve"> : String)</w:t>
+      </w:r>
+      <w:r>
+        <w:rPr>
+          <w:u w:val="single"/>
+          <w:lang w:val="fr-FR"/>
+        </w:rPr>
+        <w:br/>
+      </w:r>
+      <w:r>
+        <w:rPr>
+          <w:lang w:val="fr-FR"/>
+        </w:rPr>
+        <w:t>: constructeur visible dans le paquetage permettant d’initialiser la fenêtre graphique correspondante à la demande de réservation d’une salle. Il prend en paramètre une chaine de caractère correspondante à l’identifiant de l’enseignant utilisateur.</w:t>
+      </w:r>
+    </w:p>
+    <w:p>
+      <w:pPr>
+        <w:rPr>
+          <w:u w:val="single"/>
+          <w:lang w:val="fr-FR"/>
+        </w:rPr>
+      </w:pPr>
+    </w:p>
+    <w:p>
+      <w:pPr>
+        <w:rPr>
+          <w:lang w:val="fr-FR"/>
+        </w:rPr>
+      </w:pPr>
+      <w:proofErr w:type="spellStart"/>
+      <w:proofErr w:type="gramStart"/>
+      <w:r>
+        <w:rPr>
+          <w:u w:val="single"/>
+          <w:lang w:val="fr-FR"/>
+        </w:rPr>
+        <w:t>selectRequestType</w:t>
+      </w:r>
+      <w:proofErr w:type="spellEnd"/>
+      <w:r>
+        <w:rPr>
+          <w:u w:val="single"/>
+          <w:lang w:val="fr-FR"/>
+        </w:rPr>
+        <w:t>(</w:t>
+      </w:r>
+      <w:proofErr w:type="gramEnd"/>
+      <w:r>
+        <w:rPr>
+          <w:u w:val="single"/>
+          <w:lang w:val="fr-FR"/>
+        </w:rPr>
+        <w:t>)</w:t>
+      </w:r>
+      <w:r>
+        <w:rPr>
+          <w:lang w:val="fr-FR"/>
+        </w:rPr>
+        <w:br/>
+        <w:t>: nom abstrait de la méthode qui écoute les événements de sélection d’un radio-bouton. Elle est appelée lorsque l’utilisateur sélectionne le type de demande de réservation à effectuer (enseignement ou réunion).</w:t>
+      </w:r>
+    </w:p>
+    <w:p>
+      <w:pPr>
+        <w:rPr>
+          <w:u w:val="single"/>
+          <w:lang w:val="fr-FR"/>
+        </w:rPr>
+      </w:pPr>
+    </w:p>
+    <w:p>
+      <w:pPr>
+        <w:rPr>
+          <w:lang w:val="fr-FR"/>
+        </w:rPr>
+      </w:pPr>
+      <w:proofErr w:type="spellStart"/>
+      <w:proofErr w:type="gramStart"/>
+      <w:r>
+        <w:rPr>
+          <w:u w:val="single"/>
+          <w:lang w:val="fr-FR"/>
+        </w:rPr>
+        <w:t>selectTeaching</w:t>
+      </w:r>
+      <w:proofErr w:type="spellEnd"/>
+      <w:r>
+        <w:rPr>
+          <w:u w:val="single"/>
+          <w:lang w:val="fr-FR"/>
+        </w:rPr>
+        <w:t>(</w:t>
+      </w:r>
+      <w:proofErr w:type="gramEnd"/>
+      <w:r>
+        <w:rPr>
+          <w:u w:val="single"/>
+          <w:lang w:val="fr-FR"/>
+        </w:rPr>
+        <w:t>)</w:t>
+      </w:r>
+      <w:r>
+        <w:rPr>
+          <w:lang w:val="fr-FR"/>
+        </w:rPr>
+        <w:br/>
+        <w:t>: nom abstrait de la méthode qui écoute les événements de sélection dans une liste. Elle est appelée lorsque l’utilisateur sélectionne l’enseignement pour lequel il souhaite réserver une salle.</w:t>
+      </w:r>
+    </w:p>
+    <w:p>
+      <w:pPr>
+        <w:rPr>
+          <w:u w:val="single"/>
+          <w:lang w:val="fr-FR"/>
+        </w:rPr>
+      </w:pPr>
+    </w:p>
+    <w:p>
+      <w:pPr>
+        <w:rPr>
+          <w:lang w:val="fr-FR"/>
+        </w:rPr>
+      </w:pPr>
+      <w:proofErr w:type="spellStart"/>
+      <w:proofErr w:type="gramStart"/>
+      <w:r>
+        <w:rPr>
+          <w:u w:val="single"/>
+          <w:lang w:val="fr-FR"/>
+        </w:rPr>
+        <w:t>selectDate</w:t>
+      </w:r>
+      <w:proofErr w:type="spellEnd"/>
+      <w:r>
+        <w:rPr>
+          <w:u w:val="single"/>
+          <w:lang w:val="fr-FR"/>
+        </w:rPr>
+        <w:t>(</w:t>
+      </w:r>
+      <w:proofErr w:type="gramEnd"/>
+      <w:r>
+        <w:rPr>
+          <w:u w:val="single"/>
+          <w:lang w:val="fr-FR"/>
+        </w:rPr>
+        <w:t>)</w:t>
+      </w:r>
+      <w:r>
+        <w:rPr>
+          <w:lang w:val="fr-FR"/>
+        </w:rPr>
+        <w:br/>
+        <w:t>: nom abstrait de la méthode qui écoute les événements de sélection dans un calendrier. Elle est appelée lorsque l’utilisateur sélectionne une date dans le calendrier de la fenêtre de demande de réservation.</w:t>
+      </w:r>
+    </w:p>
+    <w:p>
+      <w:pPr>
+        <w:rPr>
+          <w:u w:val="single"/>
+          <w:lang w:val="fr-FR"/>
+        </w:rPr>
+      </w:pPr>
+    </w:p>
+    <w:p>
+      <w:pPr>
+        <w:rPr>
+          <w:lang w:val="fr-FR"/>
+        </w:rPr>
+      </w:pPr>
+      <w:proofErr w:type="spellStart"/>
+      <w:proofErr w:type="gramStart"/>
+      <w:r>
+        <w:rPr>
+          <w:u w:val="single"/>
+          <w:lang w:val="fr-FR"/>
+        </w:rPr>
+        <w:t>selectSchedule</w:t>
+      </w:r>
+      <w:proofErr w:type="spellEnd"/>
+      <w:r>
+        <w:rPr>
+          <w:u w:val="single"/>
+          <w:lang w:val="fr-FR"/>
+        </w:rPr>
+        <w:t>(</w:t>
+      </w:r>
+      <w:proofErr w:type="gramEnd"/>
+      <w:r>
+        <w:rPr>
+          <w:u w:val="single"/>
+          <w:lang w:val="fr-FR"/>
+        </w:rPr>
+        <w:t>)</w:t>
+      </w:r>
+      <w:r>
+        <w:rPr>
+          <w:lang w:val="fr-FR"/>
+        </w:rPr>
+        <w:br/>
+        <w:t>: nom abstrait de la méthode qui écoute les événements de sélection dans une liste. Elle est appelée lorsque l’utilisateur sélectionne un créneau horaire dans une liste.</w:t>
+      </w:r>
+    </w:p>
+    <w:p>
+      <w:pPr>
+        <w:rPr>
+          <w:u w:val="single"/>
+          <w:lang w:val="fr-FR"/>
+        </w:rPr>
+      </w:pPr>
+    </w:p>
+    <w:p>
+      <w:pPr>
+        <w:rPr>
+          <w:lang w:val="fr-FR"/>
+        </w:rPr>
+      </w:pPr>
+      <w:proofErr w:type="spellStart"/>
+      <w:proofErr w:type="gramStart"/>
+      <w:r>
+        <w:rPr>
+          <w:u w:val="single"/>
+          <w:lang w:val="fr-FR"/>
+        </w:rPr>
+        <w:lastRenderedPageBreak/>
+        <w:t>addFeature</w:t>
+      </w:r>
+      <w:proofErr w:type="spellEnd"/>
+      <w:r>
+        <w:rPr>
+          <w:u w:val="single"/>
+          <w:lang w:val="fr-FR"/>
+        </w:rPr>
+        <w:t>(</w:t>
+      </w:r>
+      <w:proofErr w:type="gramEnd"/>
+      <w:r>
+        <w:rPr>
+          <w:u w:val="single"/>
+          <w:lang w:val="fr-FR"/>
+        </w:rPr>
+        <w:t>)</w:t>
+      </w:r>
+      <w:r>
+        <w:rPr>
+          <w:lang w:val="fr-FR"/>
+        </w:rPr>
+        <w:br/>
+        <w:t xml:space="preserve">: nom abstrait de la méthode qui écoute les événements liés au bouton d’ajout des caractéristiques. Elle est appelée lorsque l’utilisateur clique sur le bouton représentant une flèche vers la droite. Elle sera traitée lors de l’implémentation Java par </w:t>
+      </w:r>
+      <w:proofErr w:type="spellStart"/>
+      <w:proofErr w:type="gramStart"/>
+      <w:r>
+        <w:rPr>
+          <w:lang w:val="fr-FR"/>
+        </w:rPr>
+        <w:t>actionPerformed</w:t>
+      </w:r>
+      <w:proofErr w:type="spellEnd"/>
+      <w:r>
+        <w:rPr>
+          <w:lang w:val="fr-FR"/>
+        </w:rPr>
+        <w:t>(</w:t>
+      </w:r>
+      <w:proofErr w:type="gramEnd"/>
+      <w:r>
+        <w:rPr>
+          <w:lang w:val="fr-FR"/>
+        </w:rPr>
+        <w:t>).</w:t>
+      </w:r>
+    </w:p>
+    <w:p>
+      <w:pPr>
+        <w:rPr>
+          <w:color w:val="FF0000"/>
+          <w:lang w:val="fr-FR"/>
+        </w:rPr>
+      </w:pPr>
+    </w:p>
+    <w:p>
+      <w:pPr>
+        <w:rPr>
+          <w:color w:val="FF0000"/>
+          <w:lang w:val="fr-FR"/>
+        </w:rPr>
+      </w:pPr>
+      <w:proofErr w:type="spellStart"/>
+      <w:proofErr w:type="gramStart"/>
+      <w:r>
+        <w:rPr>
+          <w:color w:val="FF0000"/>
+          <w:highlight w:val="yellow"/>
+          <w:lang w:val="fr-FR"/>
+        </w:rPr>
+        <w:t>removeFeature</w:t>
+      </w:r>
+      <w:proofErr w:type="spellEnd"/>
+      <w:proofErr w:type="gramEnd"/>
+      <w:r>
+        <w:rPr>
+          <w:color w:val="FF0000"/>
+          <w:highlight w:val="yellow"/>
+          <w:lang w:val="fr-FR"/>
+        </w:rPr>
+        <w:t> ???</w:t>
+      </w:r>
+    </w:p>
+    <w:p>
+      <w:pPr>
+        <w:rPr>
+          <w:u w:val="single"/>
+          <w:lang w:val="fr-FR"/>
+        </w:rPr>
+      </w:pPr>
+    </w:p>
+    <w:p>
+      <w:pPr>
+        <w:rPr>
+          <w:lang w:val="fr-FR"/>
+        </w:rPr>
+      </w:pPr>
+      <w:proofErr w:type="spellStart"/>
+      <w:proofErr w:type="gramStart"/>
+      <w:r>
+        <w:rPr>
+          <w:u w:val="single"/>
+          <w:lang w:val="fr-FR"/>
+        </w:rPr>
+        <w:t>setCapacity</w:t>
+      </w:r>
+      <w:proofErr w:type="spellEnd"/>
+      <w:r>
+        <w:rPr>
+          <w:u w:val="single"/>
+          <w:lang w:val="fr-FR"/>
+        </w:rPr>
+        <w:t>(</w:t>
+      </w:r>
+      <w:proofErr w:type="gramEnd"/>
+      <w:r>
+        <w:rPr>
+          <w:u w:val="single"/>
+          <w:lang w:val="fr-FR"/>
+        </w:rPr>
+        <w:t>)</w:t>
+      </w:r>
+      <w:r>
+        <w:rPr>
+          <w:lang w:val="fr-FR"/>
+        </w:rPr>
+        <w:br/>
+        <w:t xml:space="preserve">: nom abstrait de la méthode qui écoute les événements liés à l’écriture d’informations dans le champ de texte destiné à la capacité maximale de la salle désirée par le demandeur. </w:t>
+      </w:r>
+    </w:p>
+    <w:p>
+      <w:pPr>
+        <w:rPr>
+          <w:u w:val="single"/>
+          <w:lang w:val="fr-FR"/>
+        </w:rPr>
+      </w:pPr>
+    </w:p>
+    <w:p>
+      <w:pPr>
+        <w:rPr>
+          <w:lang w:val="fr-FR"/>
+        </w:rPr>
+      </w:pPr>
+      <w:proofErr w:type="spellStart"/>
+      <w:proofErr w:type="gramStart"/>
+      <w:r>
+        <w:rPr>
+          <w:u w:val="single"/>
+          <w:lang w:val="fr-FR"/>
+        </w:rPr>
+        <w:t>setComments</w:t>
+      </w:r>
+      <w:proofErr w:type="spellEnd"/>
+      <w:r>
+        <w:rPr>
+          <w:u w:val="single"/>
+          <w:lang w:val="fr-FR"/>
+        </w:rPr>
+        <w:t>(</w:t>
+      </w:r>
+      <w:proofErr w:type="gramEnd"/>
+      <w:r>
+        <w:rPr>
+          <w:u w:val="single"/>
+          <w:lang w:val="fr-FR"/>
+        </w:rPr>
+        <w:t>)</w:t>
+      </w:r>
+      <w:r>
+        <w:rPr>
+          <w:u w:val="single"/>
+          <w:lang w:val="fr-FR"/>
+        </w:rPr>
+        <w:br/>
+      </w:r>
+      <w:r>
+        <w:rPr>
+          <w:lang w:val="fr-FR"/>
+        </w:rPr>
+        <w:t xml:space="preserve">: nom abstrait de la méthode qui écoute les événements liés à l’écriture d’informations dans le champ de texte destiné aux commentaires. </w:t>
+      </w:r>
+    </w:p>
+    <w:p>
+      <w:pPr>
+        <w:rPr>
+          <w:u w:val="single"/>
+          <w:lang w:val="fr-FR"/>
+        </w:rPr>
+      </w:pPr>
+    </w:p>
+    <w:p>
+      <w:pPr>
+        <w:rPr>
+          <w:lang w:val="fr-FR"/>
+        </w:rPr>
+      </w:pPr>
+      <w:proofErr w:type="spellStart"/>
+      <w:proofErr w:type="gramStart"/>
+      <w:r>
+        <w:rPr>
+          <w:u w:val="single"/>
+          <w:lang w:val="fr-FR"/>
+        </w:rPr>
+        <w:t>checkFreeRooms</w:t>
+      </w:r>
+      <w:proofErr w:type="spellEnd"/>
+      <w:r>
+        <w:rPr>
+          <w:u w:val="single"/>
+          <w:lang w:val="fr-FR"/>
+        </w:rPr>
+        <w:t>(</w:t>
+      </w:r>
+      <w:proofErr w:type="gramEnd"/>
+      <w:r>
+        <w:rPr>
+          <w:u w:val="single"/>
+          <w:lang w:val="fr-FR"/>
+        </w:rPr>
+        <w:t>)</w:t>
+      </w:r>
+      <w:r>
+        <w:rPr>
+          <w:u w:val="single"/>
+          <w:lang w:val="fr-FR"/>
+        </w:rPr>
+        <w:br/>
+      </w:r>
+      <w:r>
+        <w:rPr>
+          <w:lang w:val="fr-FR"/>
+        </w:rPr>
+        <w:t>: méthode visible au niveau du paquetage. Elle retourne le nombre de salles disponibles en fonction de la date, du créneau, de la capacité maximale et des caractéristiques sélectionnés par l’utilisateur.</w:t>
+      </w:r>
+    </w:p>
+    <w:p>
+      <w:pPr>
+        <w:rPr>
+          <w:u w:val="single"/>
+          <w:lang w:val="fr-FR"/>
+        </w:rPr>
+      </w:pPr>
+    </w:p>
+    <w:p>
+      <w:pPr>
+        <w:rPr>
+          <w:lang w:val="fr-FR"/>
+        </w:rPr>
+      </w:pPr>
+      <w:proofErr w:type="spellStart"/>
+      <w:proofErr w:type="gramStart"/>
+      <w:r>
+        <w:rPr>
+          <w:u w:val="single"/>
+          <w:lang w:val="fr-FR"/>
+        </w:rPr>
+        <w:t>confirmBooking</w:t>
+      </w:r>
+      <w:proofErr w:type="spellEnd"/>
+      <w:r>
+        <w:rPr>
+          <w:u w:val="single"/>
+          <w:lang w:val="fr-FR"/>
+        </w:rPr>
+        <w:t>(</w:t>
+      </w:r>
+      <w:proofErr w:type="gramEnd"/>
+      <w:r>
+        <w:rPr>
+          <w:u w:val="single"/>
+          <w:lang w:val="fr-FR"/>
+        </w:rPr>
+        <w:t>)</w:t>
+      </w:r>
+      <w:r>
+        <w:rPr>
+          <w:lang w:val="fr-FR"/>
+        </w:rPr>
+        <w:br/>
+        <w:t xml:space="preserve">: nom abstrait de la méthode qui écoute les événements liés à l’appui du bouton valider. Elle permet d’enregistrer la demande de réservation dans le système. Elle sera implémentée en Java à travers la méthode </w:t>
+      </w:r>
+      <w:proofErr w:type="spellStart"/>
+      <w:proofErr w:type="gramStart"/>
+      <w:r>
+        <w:rPr>
+          <w:lang w:val="fr-FR"/>
+        </w:rPr>
+        <w:t>actionPerformed</w:t>
+      </w:r>
+      <w:proofErr w:type="spellEnd"/>
+      <w:r>
+        <w:rPr>
+          <w:lang w:val="fr-FR"/>
+        </w:rPr>
+        <w:t>(</w:t>
+      </w:r>
+      <w:proofErr w:type="gramEnd"/>
+      <w:r>
+        <w:rPr>
+          <w:lang w:val="fr-FR"/>
+        </w:rPr>
+        <w:t>).</w:t>
+      </w:r>
+    </w:p>
+    <w:p>
+      <w:pPr>
+        <w:rPr>
+          <w:lang w:val="fr-FR"/>
+        </w:rPr>
+      </w:pPr>
+    </w:p>
+    <w:p>
+      <w:pPr>
+        <w:pStyle w:val="Titre2"/>
+        <w:rPr>
+          <w:lang w:val="fr-FR"/>
+        </w:rPr>
+      </w:pPr>
+    </w:p>
+    <w:p>
+      <w:pPr>
+        <w:pStyle w:val="Titre2"/>
+      </w:pPr>
+      <w:proofErr w:type="spellStart"/>
+      <w:r>
+        <w:t>Handlin</w:t>
+      </w:r>
+      <w:r>
+        <w:t>gView</w:t>
+      </w:r>
+      <w:proofErr w:type="spellEnd"/>
+    </w:p>
+    <w:p>
+      <w:pPr>
+        <w:keepNext/>
+        <w:jc w:val="center"/>
+      </w:pPr>
+      <w:r>
+        <w:rPr>
+          <w:noProof/>
+          <w:lang w:val="fr-FR" w:eastAsia="fr-FR" w:bidi="ar-SA"/>
+        </w:rPr>
+        <w:drawing>
+          <wp:inline distT="0" distB="0" distL="0" distR="0">
+            <wp:extent cx="2724150" cy="2238375"/>
+            <wp:effectExtent l="0" t="0" r="0" b="9525"/>
+            <wp:docPr id="7" name="Image 6"/>
+            <wp:cNvGraphicFramePr>
+              <a:graphicFrameLocks xmlns:a="http://schemas.openxmlformats.org/drawingml/2006/main" noChangeAspect="1"/>
+            </wp:cNvGraphicFramePr>
+            <a:graphic xmlns:a="http://schemas.openxmlformats.org/drawingml/2006/main">
+              <a:graphicData uri="http://schemas.openxmlformats.org/drawingml/2006/picture">
+                <pic:pic xmlns:pic="http://schemas.openxmlformats.org/drawingml/2006/picture">
+                  <pic:nvPicPr>
+                    <pic:cNvPr id="0" name=""/>
+                    <pic:cNvPicPr/>
+                  </pic:nvPicPr>
+                  <pic:blipFill>
+                    <a:blip r:embed="rId14" cstate="print"/>
+                    <a:stretch>
+                      <a:fillRect/>
+                    </a:stretch>
+                  </pic:blipFill>
+                  <pic:spPr>
+                    <a:xfrm>
+                      <a:off x="0" y="0"/>
                       <a:ext cx="2724150" cy="2238375"/>
                     </a:xfrm>
                     <a:prstGeom prst="rect">
@@ -3874,15 +3879,7 @@
           <w:lang w:val="fr-FR"/>
         </w:rPr>
         <w:br/>
-        <w:t>: nom abstrait de la méthode qui écoute les événements liés à l’appui du bouton supprimer. Elle permet de supprimer la demande de</w:t>
-      </w:r>
-      <w:bookmarkStart w:id="0" w:name="_GoBack"/>
-      <w:bookmarkEnd w:id="0"/>
-      <w:r>
-        <w:rPr>
-          <w:lang w:val="fr-FR"/>
-        </w:rPr>
-        <w:t xml:space="preserve"> réservation dans le système. Elle sera implémentée en Java à travers la méthode </w:t>
+        <w:t xml:space="preserve">: nom abstrait de la méthode qui écoute les événements liés à l’appui du bouton supprimer. Elle permet de supprimer la demande de réservation dans le système. Elle sera implémentée en Java à travers la méthode </w:t>
       </w:r>
       <w:proofErr w:type="spellStart"/>
       <w:proofErr w:type="gramStart"/>
@@ -4030,7 +4027,7 @@
                     </pic:cNvPicPr>
                   </pic:nvPicPr>
                   <pic:blipFill>
-                    <a:blip r:embed="rId14" cstate="print"/>
+                    <a:blip r:embed="rId15" cstate="print"/>
                     <a:srcRect/>
                     <a:stretch>
                       <a:fillRect/>
@@ -4402,39 +4399,34 @@
       <w:pPr>
         <w:rPr>
           <w:u w:val="single"/>
-        </w:rPr>
-      </w:pPr>
-      <w:proofErr w:type="spellStart"/>
-      <w:proofErr w:type="gramStart"/>
-      <w:r>
-        <w:rPr>
-          <w:u w:val="single"/>
+          <w:lang w:val="fr-FR"/>
+        </w:rPr>
+      </w:pPr>
+      <w:r>
+        <w:rPr>
+          <w:u w:val="single"/>
+          <w:lang w:val="fr-FR"/>
         </w:rPr>
         <w:t>createBooking</w:t>
       </w:r>
-      <w:proofErr w:type="spellEnd"/>
-      <w:r>
-        <w:rPr>
-          <w:u w:val="single"/>
-        </w:rPr>
-        <w:t>(</w:t>
-      </w:r>
-      <w:proofErr w:type="gramEnd"/>
-      <w:r>
-        <w:rPr>
-          <w:u w:val="single"/>
-        </w:rPr>
-        <w:t>)</w:t>
-      </w:r>
-      <w:r>
-        <w:rPr>
-          <w:u w:val="single"/>
+      <w:r>
+        <w:rPr>
+          <w:u w:val="single"/>
+          <w:lang w:val="fr-FR"/>
+        </w:rPr>
+        <w:t>()</w:t>
+      </w:r>
+      <w:r>
+        <w:rPr>
+          <w:u w:val="single"/>
+          <w:lang w:val="fr-FR"/>
         </w:rPr>
         <w:t> :</w:t>
       </w:r>
       <w:r>
         <w:rPr>
           <w:u w:val="single"/>
+          <w:lang w:val="fr-FR"/>
         </w:rPr>
         <w:t xml:space="preserve"> Booking</w:t>
       </w:r>
@@ -4443,27 +4435,31 @@
       <w:pPr>
         <w:rPr>
           <w:u w:val="single"/>
-        </w:rPr>
-      </w:pPr>
-      <w:r>
+          <w:lang w:val="fr-FR"/>
+        </w:rPr>
+      </w:pPr>
+      <w:r>
+        <w:rPr>
+          <w:lang w:val="fr-FR"/>
+        </w:rPr>
         <w:t xml:space="preserve">: </w:t>
       </w:r>
-      <w:proofErr w:type="spellStart"/>
-      <w:proofErr w:type="gramStart"/>
-      <w:r>
-        <w:t>renvoie</w:t>
-      </w:r>
-      <w:proofErr w:type="spellEnd"/>
-      <w:proofErr w:type="gramEnd"/>
-      <w:r>
-        <w:t xml:space="preserve"> un objet de type </w:t>
-      </w:r>
-      <w:proofErr w:type="spellStart"/>
-      <w:r>
+      <w:r>
+        <w:rPr>
+          <w:lang w:val="fr-FR"/>
+        </w:rPr>
+        <w:t xml:space="preserve">renvoie un objet de type </w:t>
+      </w:r>
+      <w:r>
+        <w:rPr>
+          <w:lang w:val="fr-FR"/>
+        </w:rPr>
         <w:t>réservation</w:t>
       </w:r>
-      <w:proofErr w:type="spellEnd"/>
-      <w:r>
+      <w:r>
+        <w:rPr>
+          <w:lang w:val="fr-FR"/>
+        </w:rPr>
         <w:t>.</w:t>
       </w:r>
     </w:p>
@@ -4471,46 +4467,35 @@
       <w:pPr>
         <w:rPr>
           <w:u w:val="single"/>
-        </w:rPr>
-      </w:pPr>
-    </w:p>
-    <w:p>
-      <w:pPr>
-        <w:rPr>
-          <w:u w:val="single"/>
-        </w:rPr>
-      </w:pPr>
-      <w:proofErr w:type="spellStart"/>
-      <w:proofErr w:type="gramStart"/>
-      <w:r>
-        <w:rPr>
-          <w:u w:val="single"/>
-        </w:rPr>
-        <w:t>createFeature</w:t>
-      </w:r>
-      <w:proofErr w:type="spellEnd"/>
-      <w:r>
-        <w:rPr>
-          <w:u w:val="single"/>
-        </w:rPr>
-        <w:t>(</w:t>
-      </w:r>
-      <w:proofErr w:type="gramEnd"/>
-      <w:r>
-        <w:rPr>
-          <w:u w:val="single"/>
-        </w:rPr>
-        <w:t>)</w:t>
-      </w:r>
-      <w:r>
-        <w:rPr>
-          <w:u w:val="single"/>
+          <w:lang w:val="fr-FR"/>
+        </w:rPr>
+      </w:pPr>
+    </w:p>
+    <w:p>
+      <w:pPr>
+        <w:rPr>
+          <w:u w:val="single"/>
+          <w:lang w:val="fr-FR"/>
+        </w:rPr>
+      </w:pPr>
+      <w:r>
+        <w:rPr>
+          <w:u w:val="single"/>
+          <w:lang w:val="fr-FR"/>
+        </w:rPr>
+        <w:t>createFeature()</w:t>
+      </w:r>
+      <w:r>
+        <w:rPr>
+          <w:u w:val="single"/>
+          <w:lang w:val="fr-FR"/>
         </w:rPr>
         <w:t> :</w:t>
       </w:r>
       <w:r>
         <w:rPr>
           <w:u w:val="single"/>
+          <w:lang w:val="fr-FR"/>
         </w:rPr>
         <w:t xml:space="preserve"> Feature</w:t>
       </w:r>
@@ -4763,7 +4748,7 @@
                     </pic:cNvPicPr>
                   </pic:nvPicPr>
                   <pic:blipFill>
-                    <a:blip r:embed="rId15" cstate="print"/>
+                    <a:blip r:embed="rId16" cstate="print"/>
                     <a:srcRect/>
                     <a:stretch>
                       <a:fillRect/>
@@ -5327,7 +5312,7 @@
                     </pic:cNvPicPr>
                   </pic:nvPicPr>
                   <pic:blipFill>
-                    <a:blip r:embed="rId16" cstate="print"/>
+                    <a:blip r:embed="rId17" cstate="print"/>
                     <a:srcRect/>
                     <a:stretch>
                       <a:fillRect/>
@@ -6912,7 +6897,7 @@
                     </pic:cNvPicPr>
                   </pic:nvPicPr>
                   <pic:blipFill>
-                    <a:blip r:embed="rId17" cstate="print"/>
+                    <a:blip r:embed="rId18" cstate="print"/>
                     <a:srcRect/>
                     <a:stretch>
                       <a:fillRect/>
@@ -7063,7 +7048,7 @@
                     </pic:cNvPicPr>
                   </pic:nvPicPr>
                   <pic:blipFill>
-                    <a:blip r:embed="rId18" cstate="print"/>
+                    <a:blip r:embed="rId19" cstate="print"/>
                     <a:srcRect/>
                     <a:stretch>
                       <a:fillRect/>
@@ -7559,7 +7544,7 @@
                     </pic:cNvPicPr>
                   </pic:nvPicPr>
                   <pic:blipFill>
-                    <a:blip r:embed="rId19" cstate="print"/>
+                    <a:blip r:embed="rId20" cstate="print"/>
                     <a:srcRect/>
                     <a:stretch>
                       <a:fillRect/>
@@ -7706,7 +7691,7 @@
                     </pic:cNvPicPr>
                   </pic:nvPicPr>
                   <pic:blipFill>
-                    <a:blip r:embed="rId20" cstate="print"/>
+                    <a:blip r:embed="rId21" cstate="print"/>
                     <a:srcRect/>
                     <a:stretch>
                       <a:fillRect/>
@@ -8149,7 +8134,7 @@
                     </pic:cNvPicPr>
                   </pic:nvPicPr>
                   <pic:blipFill>
-                    <a:blip r:embed="rId21" cstate="print"/>
+                    <a:blip r:embed="rId22" cstate="print"/>
                     <a:srcRect/>
                     <a:stretch>
                       <a:fillRect/>
@@ -8354,7 +8339,7 @@
                     </pic:cNvPicPr>
                   </pic:nvPicPr>
                   <pic:blipFill>
-                    <a:blip r:embed="rId22" cstate="print"/>
+                    <a:blip r:embed="rId23" cstate="print"/>
                     <a:srcRect/>
                     <a:stretch>
                       <a:fillRect/>
@@ -9695,7 +9680,7 @@
                     </pic:cNvPicPr>
                   </pic:nvPicPr>
                   <pic:blipFill>
-                    <a:blip r:embed="rId23" cstate="print"/>
+                    <a:blip r:embed="rId24" cstate="print"/>
                     <a:srcRect/>
                     <a:stretch>
                       <a:fillRect/>
@@ -11142,7 +11127,7 @@
                     </pic:cNvPicPr>
                   </pic:nvPicPr>
                   <pic:blipFill>
-                    <a:blip r:embed="rId24" cstate="print"/>
+                    <a:blip r:embed="rId25" cstate="print"/>
                     <a:srcRect/>
                     <a:stretch>
                       <a:fillRect/>
@@ -11378,7 +11363,7 @@
                     </pic:cNvPicPr>
                   </pic:nvPicPr>
                   <pic:blipFill>
-                    <a:blip r:embed="rId25" cstate="print"/>
+                    <a:blip r:embed="rId26" cstate="print"/>
                     <a:srcRect/>
                     <a:stretch>
                       <a:fillRect/>
@@ -12433,7 +12418,7 @@
                     </pic:cNvPicPr>
                   </pic:nvPicPr>
                   <pic:blipFill>
-                    <a:blip r:embed="rId26" cstate="print"/>
+                    <a:blip r:embed="rId27" cstate="print"/>
                     <a:srcRect/>
                     <a:stretch>
                       <a:fillRect/>
@@ -13702,7 +13687,7 @@
                     </pic:cNvPicPr>
                   </pic:nvPicPr>
                   <pic:blipFill>
-                    <a:blip r:embed="rId27" cstate="print"/>
+                    <a:blip r:embed="rId28" cstate="print"/>
                     <a:srcRect/>
                     <a:stretch>
                       <a:fillRect/>
@@ -13867,7 +13852,7 @@
                     </pic:cNvPicPr>
                   </pic:nvPicPr>
                   <pic:blipFill>
-                    <a:blip r:embed="rId28" cstate="print"/>
+                    <a:blip r:embed="rId29" cstate="print"/>
                     <a:srcRect/>
                     <a:stretch>
                       <a:fillRect/>
@@ -14749,7 +14734,7 @@
                     </pic:cNvPicPr>
                   </pic:nvPicPr>
                   <pic:blipFill>
-                    <a:blip r:embed="rId29" cstate="print"/>
+                    <a:blip r:embed="rId30" cstate="print"/>
                     <a:srcRect/>
                     <a:stretch>
                       <a:fillRect/>
@@ -14860,7 +14845,7 @@
 </file>
 
 <file path=word/endnotes.xml><?xml version="1.0" encoding="utf-8"?>
-<w:endnotes xmlns:ve="http://schemas.openxmlformats.org/markup-compatibility/2006" xmlns:o="urn:schemas-microsoft-com:office:office" xmlns:r="http://schemas.openxmlformats.org/officeDocument/2006/relationships" xmlns:m="http://schemas.openxmlformats.org/officeDocument/2006/math" xmlns:v="urn:schemas-microsoft-com:vml" xmlns:wp="http://schemas.openxmlformats.org/drawingml/2006/wordprocessingDrawing" xmlns:w10="urn:schemas-microsoft-com:office:word" xmlns:w="http://schemas.openxmlformats.org/wordprocessingml/2006/main" xmlns:wne="http://schemas.microsoft.com/office/word/2006/wordml">
+<w:endnotes xmlns:wpc="http://schemas.microsoft.com/office/word/2010/wordprocessingCanvas" xmlns:mc="http://schemas.openxmlformats.org/markup-compatibility/2006" xmlns:o="urn:schemas-microsoft-com:office:office" xmlns:r="http://schemas.openxmlformats.org/officeDocument/2006/relationships" xmlns:m="http://schemas.openxmlformats.org/officeDocument/2006/math" xmlns:v="urn:schemas-microsoft-com:vml" xmlns:wp14="http://schemas.microsoft.com/office/word/2010/wordprocessingDrawing" xmlns:wp="http://schemas.openxmlformats.org/drawingml/2006/wordprocessingDrawing" xmlns:w10="urn:schemas-microsoft-com:office:word" xmlns:w="http://schemas.openxmlformats.org/wordprocessingml/2006/main" xmlns:w14="http://schemas.microsoft.com/office/word/2010/wordml" xmlns:wpg="http://schemas.microsoft.com/office/word/2010/wordprocessingGroup" xmlns:wpi="http://schemas.microsoft.com/office/word/2010/wordprocessingInk" xmlns:wne="http://schemas.microsoft.com/office/word/2006/wordml" xmlns:wps="http://schemas.microsoft.com/office/word/2010/wordprocessingShape" mc:Ignorable="w14 wp14">
   <w:endnote w:type="separator" w:id="-1">
     <w:p>
       <w:r>
@@ -14879,7 +14864,7 @@
 </file>
 
 <file path=word/footnotes.xml><?xml version="1.0" encoding="utf-8"?>
-<w:footnotes xmlns:ve="http://schemas.openxmlformats.org/markup-compatibility/2006" xmlns:o="urn:schemas-microsoft-com:office:office" xmlns:r="http://schemas.openxmlformats.org/officeDocument/2006/relationships" xmlns:m="http://schemas.openxmlformats.org/officeDocument/2006/math" xmlns:v="urn:schemas-microsoft-com:vml" xmlns:wp="http://schemas.openxmlformats.org/drawingml/2006/wordprocessingDrawing" xmlns:w10="urn:schemas-microsoft-com:office:word" xmlns:w="http://schemas.openxmlformats.org/wordprocessingml/2006/main" xmlns:wne="http://schemas.microsoft.com/office/word/2006/wordml">
+<w:footnotes xmlns:wpc="http://schemas.microsoft.com/office/word/2010/wordprocessingCanvas" xmlns:mc="http://schemas.openxmlformats.org/markup-compatibility/2006" xmlns:o="urn:schemas-microsoft-com:office:office" xmlns:r="http://schemas.openxmlformats.org/officeDocument/2006/relationships" xmlns:m="http://schemas.openxmlformats.org/officeDocument/2006/math" xmlns:v="urn:schemas-microsoft-com:vml" xmlns:wp14="http://schemas.microsoft.com/office/word/2010/wordprocessingDrawing" xmlns:wp="http://schemas.openxmlformats.org/drawingml/2006/wordprocessingDrawing" xmlns:w10="urn:schemas-microsoft-com:office:word" xmlns:w="http://schemas.openxmlformats.org/wordprocessingml/2006/main" xmlns:w14="http://schemas.microsoft.com/office/word/2010/wordml" xmlns:wpg="http://schemas.microsoft.com/office/word/2010/wordprocessingGroup" xmlns:wpi="http://schemas.microsoft.com/office/word/2010/wordprocessingInk" xmlns:wne="http://schemas.microsoft.com/office/word/2006/wordml" xmlns:wps="http://schemas.microsoft.com/office/word/2010/wordprocessingShape" mc:Ignorable="w14 wp14">
   <w:footnote w:type="separator" w:id="-1">
     <w:p>
       <w:r>
@@ -14898,7 +14883,7 @@
 </file>
 
 <file path=word/numbering.xml><?xml version="1.0" encoding="utf-8"?>
-<w:numbering xmlns:ve="http://schemas.openxmlformats.org/markup-compatibility/2006" xmlns:o="urn:schemas-microsoft-com:office:office" xmlns:r="http://schemas.openxmlformats.org/officeDocument/2006/relationships" xmlns:m="http://schemas.openxmlformats.org/officeDocument/2006/math" xmlns:v="urn:schemas-microsoft-com:vml" xmlns:wp="http://schemas.openxmlformats.org/drawingml/2006/wordprocessingDrawing" xmlns:w10="urn:schemas-microsoft-com:office:word" xmlns:w="http://schemas.openxmlformats.org/wordprocessingml/2006/main" xmlns:wne="http://schemas.microsoft.com/office/word/2006/wordml">
+<w:numbering xmlns:wpc="http://schemas.microsoft.com/office/word/2010/wordprocessingCanvas" xmlns:mc="http://schemas.openxmlformats.org/markup-compatibility/2006" xmlns:o="urn:schemas-microsoft-com:office:office" xmlns:r="http://schemas.openxmlformats.org/officeDocument/2006/relationships" xmlns:m="http://schemas.openxmlformats.org/officeDocument/2006/math" xmlns:v="urn:schemas-microsoft-com:vml" xmlns:wp14="http://schemas.microsoft.com/office/word/2010/wordprocessingDrawing" xmlns:wp="http://schemas.openxmlformats.org/drawingml/2006/wordprocessingDrawing" xmlns:w10="urn:schemas-microsoft-com:office:word" xmlns:w="http://schemas.openxmlformats.org/wordprocessingml/2006/main" xmlns:w14="http://schemas.microsoft.com/office/word/2010/wordml" xmlns:wpg="http://schemas.microsoft.com/office/word/2010/wordprocessingGroup" xmlns:wpi="http://schemas.microsoft.com/office/word/2010/wordprocessingInk" xmlns:wne="http://schemas.microsoft.com/office/word/2006/wordml" xmlns:wps="http://schemas.microsoft.com/office/word/2010/wordprocessingShape" mc:Ignorable="w14 wp14">
   <w:abstractNum w:abstractNumId="0">
     <w:nsid w:val="0CD61B8F"/>
     <w:multiLevelType w:val="hybridMultilevel"/>
@@ -15411,7 +15396,7 @@
 </file>
 
 <file path=word/styles.xml><?xml version="1.0" encoding="utf-8"?>
-<w:styles xmlns:r="http://schemas.openxmlformats.org/officeDocument/2006/relationships" xmlns:w="http://schemas.openxmlformats.org/wordprocessingml/2006/main">
+<w:styles xmlns:mc="http://schemas.openxmlformats.org/markup-compatibility/2006" xmlns:r="http://schemas.openxmlformats.org/officeDocument/2006/relationships" xmlns:w="http://schemas.openxmlformats.org/wordprocessingml/2006/main" xmlns:w14="http://schemas.microsoft.com/office/word/2010/wordml" mc:Ignorable="w14">
   <w:docDefaults>
     <w:rPrDefault>
       <w:rPr>
@@ -15795,7 +15780,6 @@
     <w:uiPriority w:val="99"/>
     <w:semiHidden/>
     <w:unhideWhenUsed/>
-    <w:qFormat/>
     <w:tblPr>
       <w:tblInd w:w="0" w:type="dxa"/>
       <w:tblCellMar>
@@ -16307,6 +16291,196 @@
 </w:styles>
 </file>
 
+<file path=word/stylesWithEffects.xml><?xml version="1.0" encoding="utf-8"?>
+<w:styles xmlns:wpc="http://schemas.microsoft.com/office/word/2010/wordprocessingCanvas" xmlns:mc="http://schemas.openxmlformats.org/markup-compatibility/2006" xmlns:o="urn:schemas-microsoft-com:office:office" xmlns:r="http://schemas.openxmlformats.org/officeDocument/2006/relationships" xmlns:m="http://schemas.openxmlformats.org/officeDocument/2006/math" xmlns:v="urn:schemas-microsoft-com:vml" xmlns:wp14="http://schemas.microsoft.com/office/word/2010/wordprocessingDrawing" xmlns:wp="http://schemas.openxmlformats.org/drawingml/2006/wordprocessingDrawing" xmlns:w10="urn:schemas-microsoft-com:office:word" xmlns:w="http://schemas.openxmlformats.org/wordprocessingml/2006/main" xmlns:w14="http://schemas.microsoft.com/office/word/2010/wordml" xmlns:wpg="http://schemas.microsoft.com/office/word/2010/wordprocessingGroup" xmlns:wpi="http://schemas.microsoft.com/office/word/2010/wordprocessingInk" xmlns:wne="http://schemas.microsoft.com/office/word/2006/wordml" xmlns:wps="http://schemas.microsoft.com/office/word/2010/wordprocessingShape" mc:Ignorable="w14 wp14">
+  <w:docDefaults>
+    <w:rPrDefault>
+      <w:rPr>
+        <w:rFonts w:asciiTheme="minorHAnsi" w:eastAsiaTheme="minorEastAsia" w:hAnsiTheme="minorHAnsi" w:cstheme="minorBidi"/>
+        <w:sz w:val="22"/>
+        <w:szCs w:val="22"/>
+        <w:lang w:val="fr-FR" w:eastAsia="fr-FR" w:bidi="ar-SA"/>
+      </w:rPr>
+    </w:rPrDefault>
+    <w:pPrDefault>
+      <w:pPr>
+        <w:spacing w:after="200" w:line="276" w:lineRule="auto"/>
+      </w:pPr>
+    </w:pPrDefault>
+  </w:docDefaults>
+  <w:latentStyles w:defLockedState="0" w:defUIPriority="99" w:defSemiHidden="1" w:defUnhideWhenUsed="1" w:defQFormat="0" w:count="267">
+    <w:lsdException w:name="Normal" w:semiHidden="0" w:uiPriority="0" w:unhideWhenUsed="0" w:qFormat="1"/>
+    <w:lsdException w:name="heading 1" w:semiHidden="0" w:uiPriority="9" w:unhideWhenUsed="0" w:qFormat="1"/>
+    <w:lsdException w:name="heading 2" w:uiPriority="9" w:qFormat="1"/>
+    <w:lsdException w:name="heading 3" w:uiPriority="9" w:qFormat="1"/>
+    <w:lsdException w:name="heading 4" w:uiPriority="9" w:qFormat="1"/>
+    <w:lsdException w:name="heading 5" w:uiPriority="9" w:qFormat="1"/>
+    <w:lsdException w:name="heading 6" w:uiPriority="9" w:qFormat="1"/>
+    <w:lsdException w:name="heading 7" w:uiPriority="9" w:qFormat="1"/>
+    <w:lsdException w:name="heading 8" w:uiPriority="9" w:qFormat="1"/>
+    <w:lsdException w:name="heading 9" w:uiPriority="9" w:qFormat="1"/>
+    <w:lsdException w:name="toc 1" w:uiPriority="39"/>
+    <w:lsdException w:name="toc 2" w:uiPriority="39"/>
+    <w:lsdException w:name="toc 3" w:uiPriority="39"/>
+    <w:lsdException w:name="toc 4" w:uiPriority="39"/>
+    <w:lsdException w:name="toc 5" w:uiPriority="39"/>
+    <w:lsdException w:name="toc 6" w:uiPriority="39"/>
+    <w:lsdException w:name="toc 7" w:uiPriority="39"/>
+    <w:lsdException w:name="toc 8" w:uiPriority="39"/>
+    <w:lsdException w:name="toc 9" w:uiPriority="39"/>
+    <w:lsdException w:name="caption" w:uiPriority="35" w:qFormat="1"/>
+    <w:lsdException w:name="Title" w:semiHidden="0" w:uiPriority="10" w:unhideWhenUsed="0" w:qFormat="1"/>
+    <w:lsdException w:name="Default Paragraph Font" w:uiPriority="1"/>
+    <w:lsdException w:name="Subtitle" w:semiHidden="0" w:uiPriority="11" w:unhideWhenUsed="0" w:qFormat="1"/>
+    <w:lsdException w:name="Strong" w:semiHidden="0" w:uiPriority="22" w:unhideWhenUsed="0" w:qFormat="1"/>
+    <w:lsdException w:name="Emphasis" w:semiHidden="0" w:uiPriority="20" w:unhideWhenUsed="0" w:qFormat="1"/>
+    <w:lsdException w:name="Table Grid" w:semiHidden="0" w:uiPriority="59" w:unhideWhenUsed="0"/>
+    <w:lsdException w:name="Placeholder Text" w:unhideWhenUsed="0"/>
+    <w:lsdException w:name="No Spacing" w:semiHidden="0" w:uiPriority="1" w:unhideWhenUsed="0" w:qFormat="1"/>
+    <w:lsdException w:name="Light Shading" w:semiHidden="0" w:uiPriority="60" w:unhideWhenUsed="0"/>
+    <w:lsdException w:name="Light List" w:semiHidden="0" w:uiPriority="61" w:unhideWhenUsed="0"/>
+    <w:lsdException w:name="Light Grid" w:semiHidden="0" w:uiPriority="62" w:unhideWhenUsed="0"/>
+    <w:lsdException w:name="Medium Shading 1" w:semiHidden="0" w:uiPriority="63" w:unhideWhenUsed="0"/>
+    <w:lsdException w:name="Medium Shading 2" w:semiHidden="0" w:uiPriority="64" w:unhideWhenUsed="0"/>
+    <w:lsdException w:name="Medium List 1" w:semiHidden="0" w:uiPriority="65" w:unhideWhenUsed="0"/>
+    <w:lsdException w:name="Medium List 2" w:semiHidden="0" w:uiPriority="66" w:unhideWhenUsed="0"/>
+    <w:lsdException w:name="Medium Grid 1" w:semiHidden="0" w:uiPriority="67" w:unhideWhenUsed="0"/>
+    <w:lsdException w:name="Medium Grid 2" w:semiHidden="0" w:uiPriority="68" w:unhideWhenUsed="0"/>
+    <w:lsdException w:name="Medium Grid 3" w:semiHidden="0" w:uiPriority="69" w:unhideWhenUsed="0"/>
+    <w:lsdException w:name="Dark List" w:semiHidden="0" w:uiPriority="70" w:unhideWhenUsed="0"/>
+    <w:lsdException w:name="Colorful Shading" w:semiHidden="0" w:uiPriority="71" w:unhideWhenUsed="0"/>
+    <w:lsdException w:name="Colorful List" w:semiHidden="0" w:uiPriority="72" w:unhideWhenUsed="0"/>
+    <w:lsdException w:name="Colorful Grid" w:semiHidden="0" w:uiPriority="73" w:unhideWhenUsed="0"/>
+    <w:lsdException w:name="Light Shading Accent 1" w:semiHidden="0" w:uiPriority="60" w:unhideWhenUsed="0"/>
+    <w:lsdException w:name="Light List Accent 1" w:semiHidden="0" w:uiPriority="61" w:unhideWhenUsed="0"/>
+    <w:lsdException w:name="Light Grid Accent 1" w:semiHidden="0" w:uiPriority="62" w:unhideWhenUsed="0"/>
+    <w:lsdException w:name="Medium Shading 1 Accent 1" w:semiHidden="0" w:uiPriority="63" w:unhideWhenUsed="0"/>
+    <w:lsdException w:name="Medium Shading 2 Accent 1" w:semiHidden="0" w:uiPriority="64" w:unhideWhenUsed="0"/>
+    <w:lsdException w:name="Medium List 1 Accent 1" w:semiHidden="0" w:uiPriority="65" w:unhideWhenUsed="0"/>
+    <w:lsdException w:name="Revision" w:unhideWhenUsed="0"/>
+    <w:lsdException w:name="List Paragraph" w:semiHidden="0" w:uiPriority="34" w:unhideWhenUsed="0" w:qFormat="1"/>
+    <w:lsdException w:name="Quote" w:semiHidden="0" w:uiPriority="29" w:unhideWhenUsed="0" w:qFormat="1"/>
+    <w:lsdException w:name="Intense Quote" w:semiHidden="0" w:uiPriority="30" w:unhideWhenUsed="0" w:qFormat="1"/>
+    <w:lsdException w:name="Medium List 2 Accent 1" w:semiHidden="0" w:uiPriority="66" w:unhideWhenUsed="0"/>
+    <w:lsdException w:name="Medium Grid 1 Accent 1" w:semiHidden="0" w:uiPriority="67" w:unhideWhenUsed="0"/>
+    <w:lsdException w:name="Medium Grid 2 Accent 1" w:semiHidden="0" w:uiPriority="68" w:unhideWhenUsed="0"/>
+    <w:lsdException w:name="Medium Grid 3 Accent 1" w:semiHidden="0" w:uiPriority="69" w:unhideWhenUsed="0"/>
+    <w:lsdException w:name="Dark List Accent 1" w:semiHidden="0" w:uiPriority="70" w:unhideWhenUsed="0"/>
+    <w:lsdException w:name="Colorful Shading Accent 1" w:semiHidden="0" w:uiPriority="71" w:unhideWhenUsed="0"/>
+    <w:lsdException w:name="Colorful List Accent 1" w:semiHidden="0" w:uiPriority="72" w:unhideWhenUsed="0"/>
+    <w:lsdException w:name="Colorful Grid Accent 1" w:semiHidden="0" w:uiPriority="73" w:unhideWhenUsed="0"/>
+    <w:lsdException w:name="Light Shading Accent 2" w:semiHidden="0" w:uiPriority="60" w:unhideWhenUsed="0"/>
+    <w:lsdException w:name="Light List Accent 2" w:semiHidden="0" w:uiPriority="61" w:unhideWhenUsed="0"/>
+    <w:lsdException w:name="Light Grid Accent 2" w:semiHidden="0" w:uiPriority="62" w:unhideWhenUsed="0"/>
+    <w:lsdException w:name="Medium Shading 1 Accent 2" w:semiHidden="0" w:uiPriority="63" w:unhideWhenUsed="0"/>
+    <w:lsdException w:name="Medium Shading 2 Accent 2" w:semiHidden="0" w:uiPriority="64" w:unhideWhenUsed="0"/>
+    <w:lsdException w:name="Medium List 1 Accent 2" w:semiHidden="0" w:uiPriority="65" w:unhideWhenUsed="0"/>
+    <w:lsdException w:name="Medium List 2 Accent 2" w:semiHidden="0" w:uiPriority="66" w:unhideWhenUsed="0"/>
+    <w:lsdException w:name="Medium Grid 1 Accent 2" w:semiHidden="0" w:uiPriority="67" w:unhideWhenUsed="0"/>
+    <w:lsdException w:name="Medium Grid 2 Accent 2" w:semiHidden="0" w:uiPriority="68" w:unhideWhenUsed="0"/>
+    <w:lsdException w:name="Medium Grid 3 Accent 2" w:semiHidden="0" w:uiPriority="69" w:unhideWhenUsed="0"/>
+    <w:lsdException w:name="Dark List Accent 2" w:semiHidden="0" w:uiPriority="70" w:unhideWhenUsed="0"/>
+    <w:lsdException w:name="Colorful Shading Accent 2" w:semiHidden="0" w:uiPriority="71" w:unhideWhenUsed="0"/>
+    <w:lsdException w:name="Colorful List Accent 2" w:semiHidden="0" w:uiPriority="72" w:unhideWhenUsed="0"/>
+    <w:lsdException w:name="Colorful Grid Accent 2" w:semiHidden="0" w:uiPriority="73" w:unhideWhenUsed="0"/>
+    <w:lsdException w:name="Light Shading Accent 3" w:semiHidden="0" w:uiPriority="60" w:unhideWhenUsed="0"/>
+    <w:lsdException w:name="Light List Accent 3" w:semiHidden="0" w:uiPriority="61" w:unhideWhenUsed="0"/>
+    <w:lsdException w:name="Light Grid Accent 3" w:semiHidden="0" w:uiPriority="62" w:unhideWhenUsed="0"/>
+    <w:lsdException w:name="Medium Shading 1 Accent 3" w:semiHidden="0" w:uiPriority="63" w:unhideWhenUsed="0"/>
+    <w:lsdException w:name="Medium Shading 2 Accent 3" w:semiHidden="0" w:uiPriority="64" w:unhideWhenUsed="0"/>
+    <w:lsdException w:name="Medium List 1 Accent 3" w:semiHidden="0" w:uiPriority="65" w:unhideWhenUsed="0"/>
+    <w:lsdException w:name="Medium List 2 Accent 3" w:semiHidden="0" w:uiPriority="66" w:unhideWhenUsed="0"/>
+    <w:lsdException w:name="Medium Grid 1 Accent 3" w:semiHidden="0" w:uiPriority="67" w:unhideWhenUsed="0"/>
+    <w:lsdException w:name="Medium Grid 2 Accent 3" w:semiHidden="0" w:uiPriority="68" w:unhideWhenUsed="0"/>
+    <w:lsdException w:name="Medium Grid 3 Accent 3" w:semiHidden="0" w:uiPriority="69" w:unhideWhenUsed="0"/>
+    <w:lsdException w:name="Dark List Accent 3" w:semiHidden="0" w:uiPriority="70" w:unhideWhenUsed="0"/>
+    <w:lsdException w:name="Colorful Shading Accent 3" w:semiHidden="0" w:uiPriority="71" w:unhideWhenUsed="0"/>
+    <w:lsdException w:name="Colorful List Accent 3" w:semiHidden="0" w:uiPriority="72" w:unhideWhenUsed="0"/>
+    <w:lsdException w:name="Colorful Grid Accent 3" w:semiHidden="0" w:uiPriority="73" w:unhideWhenUsed="0"/>
+    <w:lsdException w:name="Light Shading Accent 4" w:semiHidden="0" w:uiPriority="60" w:unhideWhenUsed="0"/>
+    <w:lsdException w:name="Light List Accent 4" w:semiHidden="0" w:uiPriority="61" w:unhideWhenUsed="0"/>
+    <w:lsdException w:name="Light Grid Accent 4" w:semiHidden="0" w:uiPriority="62" w:unhideWhenUsed="0"/>
+    <w:lsdException w:name="Medium Shading 1 Accent 4" w:semiHidden="0" w:uiPriority="63" w:unhideWhenUsed="0"/>
+    <w:lsdException w:name="Medium Shading 2 Accent 4" w:semiHidden="0" w:uiPriority="64" w:unhideWhenUsed="0"/>
+    <w:lsdException w:name="Medium List 1 Accent 4" w:semiHidden="0" w:uiPriority="65" w:unhideWhenUsed="0"/>
+    <w:lsdException w:name="Medium List 2 Accent 4" w:semiHidden="0" w:uiPriority="66" w:unhideWhenUsed="0"/>
+    <w:lsdException w:name="Medium Grid 1 Accent 4" w:semiHidden="0" w:uiPriority="67" w:unhideWhenUsed="0"/>
+    <w:lsdException w:name="Medium Grid 2 Accent 4" w:semiHidden="0" w:uiPriority="68" w:unhideWhenUsed="0"/>
+    <w:lsdException w:name="Medium Grid 3 Accent 4" w:semiHidden="0" w:uiPriority="69" w:unhideWhenUsed="0"/>
+    <w:lsdException w:name="Dark List Accent 4" w:semiHidden="0" w:uiPriority="70" w:unhideWhenUsed="0"/>
+    <w:lsdException w:name="Colorful Shading Accent 4" w:semiHidden="0" w:uiPriority="71" w:unhideWhenUsed="0"/>
+    <w:lsdException w:name="Colorful List Accent 4" w:semiHidden="0" w:uiPriority="72" w:unhideWhenUsed="0"/>
+    <w:lsdException w:name="Colorful Grid Accent 4" w:semiHidden="0" w:uiPriority="73" w:unhideWhenUsed="0"/>
+    <w:lsdException w:name="Light Shading Accent 5" w:semiHidden="0" w:uiPriority="60" w:unhideWhenUsed="0"/>
+    <w:lsdException w:name="Light List Accent 5" w:semiHidden="0" w:uiPriority="61" w:unhideWhenUsed="0"/>
+    <w:lsdException w:name="Light Grid Accent 5" w:semiHidden="0" w:uiPriority="62" w:unhideWhenUsed="0"/>
+    <w:lsdException w:name="Medium Shading 1 Accent 5" w:semiHidden="0" w:uiPriority="63" w:unhideWhenUsed="0"/>
+    <w:lsdException w:name="Medium Shading 2 Accent 5" w:semiHidden="0" w:uiPriority="64" w:unhideWhenUsed="0"/>
+    <w:lsdException w:name="Medium List 1 Accent 5" w:semiHidden="0" w:uiPriority="65" w:unhideWhenUsed="0"/>
+    <w:lsdException w:name="Medium List 2 Accent 5" w:semiHidden="0" w:uiPriority="66" w:unhideWhenUsed="0"/>
+    <w:lsdException w:name="Medium Grid 1 Accent 5" w:semiHidden="0" w:uiPriority="67" w:unhideWhenUsed="0"/>
+    <w:lsdException w:name="Medium Grid 2 Accent 5" w:semiHidden="0" w:uiPriority="68" w:unhideWhenUsed="0"/>
+    <w:lsdException w:name="Medium Grid 3 Accent 5" w:semiHidden="0" w:uiPriority="69" w:unhideWhenUsed="0"/>
+    <w:lsdException w:name="Dark List Accent 5" w:semiHidden="0" w:uiPriority="70" w:unhideWhenUsed="0"/>
+    <w:lsdException w:name="Colorful Shading Accent 5" w:semiHidden="0" w:uiPriority="71" w:unhideWhenUsed="0"/>
+    <w:lsdException w:name="Colorful List Accent 5" w:semiHidden="0" w:uiPriority="72" w:unhideWhenUsed="0"/>
+    <w:lsdException w:name="Colorful Grid Accent 5" w:semiHidden="0" w:uiPriority="73" w:unhideWhenUsed="0"/>
+    <w:lsdException w:name="Light Shading Accent 6" w:semiHidden="0" w:uiPriority="60" w:unhideWhenUsed="0"/>
+    <w:lsdException w:name="Light List Accent 6" w:semiHidden="0" w:uiPriority="61" w:unhideWhenUsed="0"/>
+    <w:lsdException w:name="Light Grid Accent 6" w:semiHidden="0" w:uiPriority="62" w:unhideWhenUsed="0"/>
+    <w:lsdException w:name="Medium Shading 1 Accent 6" w:semiHidden="0" w:uiPriority="63" w:unhideWhenUsed="0"/>
+    <w:lsdException w:name="Medium Shading 2 Accent 6" w:semiHidden="0" w:uiPriority="64" w:unhideWhenUsed="0"/>
+    <w:lsdException w:name="Medium List 1 Accent 6" w:semiHidden="0" w:uiPriority="65" w:unhideWhenUsed="0"/>
+    <w:lsdException w:name="Medium List 2 Accent 6" w:semiHidden="0" w:uiPriority="66" w:unhideWhenUsed="0"/>
+    <w:lsdException w:name="Medium Grid 1 Accent 6" w:semiHidden="0" w:uiPriority="67" w:unhideWhenUsed="0"/>
+    <w:lsdException w:name="Medium Grid 2 Accent 6" w:semiHidden="0" w:uiPriority="68" w:unhideWhenUsed="0"/>
+    <w:lsdException w:name="Medium Grid 3 Accent 6" w:semiHidden="0" w:uiPriority="69" w:unhideWhenUsed="0"/>
+    <w:lsdException w:name="Dark List Accent 6" w:semiHidden="0" w:uiPriority="70" w:unhideWhenUsed="0"/>
+    <w:lsdException w:name="Colorful Shading Accent 6" w:semiHidden="0" w:uiPriority="71" w:unhideWhenUsed="0"/>
+    <w:lsdException w:name="Colorful List Accent 6" w:semiHidden="0" w:uiPriority="72" w:unhideWhenUsed="0"/>
+    <w:lsdException w:name="Colorful Grid Accent 6" w:semiHidden="0" w:uiPriority="73" w:unhideWhenUsed="0"/>
+    <w:lsdException w:name="Subtle Emphasis" w:semiHidden="0" w:uiPriority="19" w:unhideWhenUsed="0" w:qFormat="1"/>
+    <w:lsdException w:name="Intense Emphasis" w:semiHidden="0" w:uiPriority="21" w:unhideWhenUsed="0" w:qFormat="1"/>
+    <w:lsdException w:name="Subtle Reference" w:semiHidden="0" w:uiPriority="31" w:unhideWhenUsed="0" w:qFormat="1"/>
+    <w:lsdException w:name="Intense Reference" w:semiHidden="0" w:uiPriority="32" w:unhideWhenUsed="0" w:qFormat="1"/>
+    <w:lsdException w:name="Book Title" w:semiHidden="0" w:uiPriority="33" w:unhideWhenUsed="0" w:qFormat="1"/>
+    <w:lsdException w:name="Bibliography" w:uiPriority="37"/>
+    <w:lsdException w:name="TOC Heading" w:uiPriority="39" w:qFormat="1"/>
+  </w:latentStyles>
+  <w:style w:type="paragraph" w:default="1" w:styleId="Normal">
+    <w:name w:val="Normal"/>
+    <w:qFormat/>
+  </w:style>
+  <w:style w:type="character" w:default="1" w:styleId="Policepardfaut">
+    <w:name w:val="Default Paragraph Font"/>
+    <w:uiPriority w:val="1"/>
+    <w:semiHidden/>
+    <w:unhideWhenUsed/>
+  </w:style>
+  <w:style w:type="table" w:default="1" w:styleId="TableauNormal">
+    <w:name w:val="Normal Table"/>
+    <w:uiPriority w:val="99"/>
+    <w:semiHidden/>
+    <w:unhideWhenUsed/>
+    <w:tblPr>
+      <w:tblInd w:w="0" w:type="dxa"/>
+      <w:tblCellMar>
+        <w:top w:w="0" w:type="dxa"/>
+        <w:left w:w="108" w:type="dxa"/>
+        <w:bottom w:w="0" w:type="dxa"/>
+        <w:right w:w="108" w:type="dxa"/>
+      </w:tblCellMar>
+    </w:tblPr>
+  </w:style>
+  <w:style w:type="numbering" w:default="1" w:styleId="Aucuneliste">
+    <w:name w:val="No List"/>
+    <w:uiPriority w:val="99"/>
+    <w:semiHidden/>
+    <w:unhideWhenUsed/>
+  </w:style>
+</w:styles>
+</file>
+
 <file path=word/theme/theme1.xml><?xml version="1.0" encoding="utf-8"?>
 <a:theme xmlns:a="http://schemas.openxmlformats.org/drawingml/2006/main" name="Thème Office">
   <a:themeElements>
@@ -16595,7 +16769,7 @@
 </file>
 
 <file path=customXml/itemProps1.xml><?xml version="1.0" encoding="utf-8"?>
-<ds:datastoreItem xmlns:ds="http://schemas.openxmlformats.org/officeDocument/2006/customXml" ds:itemID="{A29FAE81-5472-4D16-8647-7F50998CD6AA}">
+<ds:datastoreItem xmlns:ds="http://schemas.openxmlformats.org/officeDocument/2006/customXml" ds:itemID="{C15097A7-4158-4D23-9E2B-E2C2420D2C74}">
   <ds:schemaRefs>
     <ds:schemaRef ds:uri="http://schemas.openxmlformats.org/officeDocument/2006/bibliography"/>
   </ds:schemaRefs>

--- a/trunk/Rapports Conception/Rapport_diag_classe_final.docx
+++ b/trunk/Rapports Conception/Rapport_diag_classe_final.docx
@@ -5,6 +5,10 @@
     <w:sdt>
       <w:sdtPr>
         <w:rPr>
+          <w:rFonts w:asciiTheme="minorHAnsi" w:hAnsiTheme="minorHAnsi" w:cstheme="minorBidi"/>
+          <w:color w:val="auto"/>
+          <w:spacing w:val="0"/>
+          <w:kern w:val="0"/>
           <w:sz w:val="140"/>
           <w:szCs w:val="140"/>
         </w:rPr>
@@ -16,12 +20,8 @@
       </w:sdtPr>
       <w:sdtEndPr>
         <w:rPr>
-          <w:rFonts w:asciiTheme="minorHAnsi" w:hAnsiTheme="minorHAnsi" w:cstheme="minorBidi"/>
           <w:b/>
           <w:bCs/>
-          <w:color w:val="auto"/>
-          <w:spacing w:val="0"/>
-          <w:kern w:val="0"/>
           <w:sz w:val="22"/>
           <w:szCs w:val="22"/>
           <w:lang w:val="fr-FR"/>
@@ -64,6 +64,7 @@
                     <w:dataBinding w:prefixMappings="xmlns:ns0='http://schemas.openxmlformats.org/package/2006/metadata/core-properties' xmlns:ns1='http://purl.org/dc/elements/1.1/'" w:xpath="/ns0:coreProperties[1]/ns1:title[1]" w:storeItemID="{6C3C8BC8-F283-45AE-878A-BAB7291924A1}"/>
                     <w:text/>
                   </w:sdtPr>
+                  <w:sdtEndPr/>
                   <w:sdtContent>
                     <w:r>
                       <w:rPr>
@@ -117,6 +118,7 @@
                     <w:dataBinding w:prefixMappings="xmlns:ns0='http://schemas.openxmlformats.org/package/2006/metadata/core-properties' xmlns:ns1='http://purl.org/dc/elements/1.1/'" w:xpath="/ns0:coreProperties[1]/ns1:subject[1]" w:storeItemID="{6C3C8BC8-F283-45AE-878A-BAB7291924A1}"/>
                     <w:text/>
                   </w:sdtPr>
+                  <w:sdtEndPr/>
                   <w:sdtContent>
                     <w:r>
                       <w:rPr>
@@ -158,12 +160,10 @@
                     </w:rPr>
                     <w:alias w:val="Résumé"/>
                     <w:id w:val="624198434"/>
-                    <w:placeholder>
-                      <w:docPart w:val="16CB93D321B641498DC4E65F49EB53E6"/>
-                    </w:placeholder>
                     <w:dataBinding w:prefixMappings="xmlns:ns0='http://schemas.microsoft.com/office/2006/coverPageProps'" w:xpath="/ns0:CoverPageProperties[1]/ns0:Abstract[1]" w:storeItemID="{55AF091B-3C7A-41E3-B477-F2FDAA23CFDA}"/>
                     <w:text/>
                   </w:sdtPr>
+                  <w:sdtEndPr/>
                   <w:sdtContent>
                     <w:r>
                       <w:rPr>
@@ -293,6 +293,7 @@
                           <w:calendar w:val="gregorian"/>
                         </w:date>
                       </w:sdtPr>
+                      <w:sdtEndPr/>
                       <w:sdtContent>
                         <w:p>
                           <w:pPr>
@@ -337,6 +338,12 @@
     <w:sdt>
       <w:sdtPr>
         <w:rPr>
+          <w:rFonts w:asciiTheme="minorHAnsi" w:hAnsiTheme="minorHAnsi" w:cstheme="minorBidi"/>
+          <w:b w:val="0"/>
+          <w:bCs w:val="0"/>
+          <w:color w:val="auto"/>
+          <w:sz w:val="22"/>
+          <w:szCs w:val="22"/>
           <w:lang w:val="fr-FR"/>
         </w:rPr>
         <w:id w:val="-769164953"/>
@@ -347,10 +354,6 @@
       </w:sdtPr>
       <w:sdtEndPr>
         <w:rPr>
-          <w:rFonts w:asciiTheme="minorHAnsi" w:hAnsiTheme="minorHAnsi" w:cstheme="minorBidi"/>
-          <w:color w:val="auto"/>
-          <w:sz w:val="22"/>
-          <w:szCs w:val="22"/>
           <w:lang w:val="en-US"/>
         </w:rPr>
       </w:sdtEndPr>
@@ -5353,6 +5356,8 @@
         <w:keepNext/>
         <w:jc w:val="center"/>
       </w:pPr>
+      <w:bookmarkStart w:id="12" w:name="_GoBack"/>
+      <w:bookmarkEnd w:id="12"/>
       <w:r>
         <w:rPr>
           <w:noProof/>
@@ -5360,8 +5365,8 @@
         </w:rPr>
         <w:drawing>
           <wp:inline distT="0" distB="0" distL="0" distR="0" wp14:anchorId="01D845A6" wp14:editId="60F4A2E8">
-            <wp:extent cx="3095625" cy="4552950"/>
-            <wp:effectExtent l="0" t="0" r="9525" b="0"/>
+            <wp:extent cx="3061062" cy="4741829"/>
+            <wp:effectExtent l="0" t="0" r="0" b="0"/>
             <wp:docPr id="6" name="Image 4"/>
             <wp:cNvGraphicFramePr>
               <a:graphicFrameLocks xmlns:a="http://schemas.openxmlformats.org/drawingml/2006/main" noChangeAspect="1"/>
@@ -5374,7 +5379,13 @@
                     <pic:cNvPicPr/>
                   </pic:nvPicPr>
                   <pic:blipFill>
-                    <a:blip r:embed="rId15" cstate="print"/>
+                    <a:blip r:embed="rId15">
+                      <a:extLst>
+                        <a:ext uri="{28A0092B-C50C-407E-A947-70E740481C1C}">
+                          <a14:useLocalDpi xmlns:a14="http://schemas.microsoft.com/office/drawing/2010/main" val="0"/>
+                        </a:ext>
+                      </a:extLst>
+                    </a:blip>
                     <a:stretch>
                       <a:fillRect/>
                     </a:stretch>
@@ -5382,7 +5393,7 @@
                   <pic:spPr>
                     <a:xfrm>
                       <a:off x="0" y="0"/>
-                      <a:ext cx="3095625" cy="4552950"/>
+                      <a:ext cx="3059854" cy="4739958"/>
                     </a:xfrm>
                     <a:prstGeom prst="rect">
                       <a:avLst/>
@@ -6139,7 +6150,14 @@
           <w:u w:val="single"/>
           <w:lang w:val="fr-FR"/>
         </w:rPr>
-        <w:t>addFeature</w:t>
+        <w:t>remove</w:t>
+      </w:r>
+      <w:r>
+        <w:rPr>
+          <w:u w:val="single"/>
+          <w:lang w:val="fr-FR"/>
+        </w:rPr>
+        <w:t>Feature</w:t>
       </w:r>
       <w:proofErr w:type="spellEnd"/>
       <w:r>
@@ -6463,7 +6481,7 @@
         <w:pStyle w:val="Titre2"/>
         <w:jc w:val="both"/>
       </w:pPr>
-      <w:bookmarkStart w:id="12" w:name="_Toc319166188"/>
+      <w:bookmarkStart w:id="13" w:name="_Toc319166188"/>
       <w:proofErr w:type="spellStart"/>
       <w:r>
         <w:t>Handlin</w:t>
@@ -6471,7 +6489,7 @@
       <w:r>
         <w:t>gView</w:t>
       </w:r>
-      <w:bookmarkEnd w:id="12"/>
+      <w:bookmarkEnd w:id="13"/>
       <w:proofErr w:type="spellEnd"/>
     </w:p>
     <w:p>
@@ -7102,7 +7120,7 @@
           <w:lang w:val="fr-FR"/>
         </w:rPr>
       </w:pPr>
-      <w:bookmarkStart w:id="13" w:name="_Toc319166189"/>
+      <w:bookmarkStart w:id="14" w:name="_Toc319166189"/>
       <w:r>
         <w:rPr>
           <w:lang w:val="fr-FR"/>
@@ -7117,7 +7135,7 @@
         </w:rPr>
         <w:t>Logic</w:t>
       </w:r>
-      <w:bookmarkEnd w:id="13"/>
+      <w:bookmarkEnd w:id="14"/>
       <w:proofErr w:type="spellEnd"/>
     </w:p>
     <w:p>
@@ -7229,7 +7247,7 @@
           <w:lang w:val="fr-FR"/>
         </w:rPr>
       </w:pPr>
-      <w:bookmarkStart w:id="14" w:name="_Toc319166190"/>
+      <w:bookmarkStart w:id="15" w:name="_Toc319166190"/>
       <w:proofErr w:type="spellStart"/>
       <w:r>
         <w:rPr>
@@ -7237,7 +7255,7 @@
         </w:rPr>
         <w:t>TeacherFaçade</w:t>
       </w:r>
-      <w:bookmarkEnd w:id="14"/>
+      <w:bookmarkEnd w:id="15"/>
       <w:proofErr w:type="spellEnd"/>
     </w:p>
     <w:p>
@@ -8323,11 +8341,11 @@
         <w:pStyle w:val="Titre2"/>
         <w:jc w:val="both"/>
       </w:pPr>
-      <w:bookmarkStart w:id="15" w:name="_Toc319166191"/>
+      <w:bookmarkStart w:id="16" w:name="_Toc319166191"/>
       <w:r>
         <w:t>Handling Facade</w:t>
       </w:r>
-      <w:bookmarkEnd w:id="15"/>
+      <w:bookmarkEnd w:id="16"/>
     </w:p>
     <w:p>
       <w:pPr>
@@ -9683,7 +9701,7 @@
           <w:lang w:val="fr-FR"/>
         </w:rPr>
       </w:pPr>
-      <w:bookmarkStart w:id="16" w:name="_Toc319166192"/>
+      <w:bookmarkStart w:id="17" w:name="_Toc319166192"/>
       <w:proofErr w:type="spellStart"/>
       <w:r>
         <w:rPr>
@@ -9691,7 +9709,7 @@
         </w:rPr>
         <w:t>PersistFactory</w:t>
       </w:r>
-      <w:bookmarkEnd w:id="16"/>
+      <w:bookmarkEnd w:id="17"/>
       <w:proofErr w:type="spellEnd"/>
       <w:r>
         <w:rPr>
@@ -10381,14 +10399,14 @@
           <w:lang w:val="fr-FR"/>
         </w:rPr>
       </w:pPr>
-      <w:bookmarkStart w:id="17" w:name="_Toc319166193"/>
+      <w:bookmarkStart w:id="18" w:name="_Toc319166193"/>
       <w:r>
         <w:rPr>
           <w:lang w:val="fr-FR"/>
         </w:rPr>
         <w:t>Manager</w:t>
       </w:r>
-      <w:bookmarkEnd w:id="17"/>
+      <w:bookmarkEnd w:id="18"/>
     </w:p>
     <w:p>
       <w:pPr>
@@ -11836,7 +11854,7 @@
           <w:lang w:val="fr-FR"/>
         </w:rPr>
       </w:pPr>
-      <w:bookmarkStart w:id="18" w:name="_Toc319166194"/>
+      <w:bookmarkStart w:id="19" w:name="_Toc319166194"/>
       <w:r>
         <w:rPr>
           <w:lang w:val="fr-FR"/>
@@ -11860,7 +11878,7 @@
         <w:lastRenderedPageBreak/>
         <w:t>Teacher</w:t>
       </w:r>
-      <w:bookmarkEnd w:id="18"/>
+      <w:bookmarkEnd w:id="19"/>
       <w:proofErr w:type="spellEnd"/>
     </w:p>
     <w:p>
@@ -13206,7 +13224,7 @@
           <w:lang w:val="fr-FR"/>
         </w:rPr>
       </w:pPr>
-      <w:bookmarkStart w:id="19" w:name="_Toc319166195"/>
+      <w:bookmarkStart w:id="20" w:name="_Toc319166195"/>
       <w:proofErr w:type="spellStart"/>
       <w:r>
         <w:rPr>
@@ -13214,7 +13232,7 @@
         </w:rPr>
         <w:t>Booking</w:t>
       </w:r>
-      <w:bookmarkEnd w:id="19"/>
+      <w:bookmarkEnd w:id="20"/>
       <w:proofErr w:type="spellEnd"/>
     </w:p>
     <w:p>
@@ -13755,11 +13773,13 @@
         <w:contextualSpacing w:val="0"/>
         <w:rPr>
           <w:b/>
+          <w:lang w:val="fr-FR"/>
         </w:rPr>
       </w:pPr>
       <w:r>
         <w:rPr>
           <w:b/>
+          <w:lang w:val="fr-FR"/>
         </w:rPr>
         <w:br w:type="page"/>
       </w:r>
@@ -14655,14 +14675,14 @@
           <w:lang w:val="fr-FR"/>
         </w:rPr>
       </w:pPr>
-      <w:bookmarkStart w:id="20" w:name="_Toc319166196"/>
+      <w:bookmarkStart w:id="21" w:name="_Toc319166196"/>
       <w:r>
         <w:rPr>
           <w:lang w:val="fr-FR"/>
         </w:rPr>
         <w:t>Schedule</w:t>
       </w:r>
-      <w:bookmarkEnd w:id="20"/>
+      <w:bookmarkEnd w:id="21"/>
     </w:p>
     <w:p>
       <w:pPr>
@@ -15161,7 +15181,7 @@
           <w:lang w:val="fr-FR"/>
         </w:rPr>
       </w:pPr>
-      <w:bookmarkStart w:id="21" w:name="_Toc319166197"/>
+      <w:bookmarkStart w:id="22" w:name="_Toc319166197"/>
       <w:proofErr w:type="spellStart"/>
       <w:r>
         <w:rPr>
@@ -15169,7 +15189,7 @@
         </w:rPr>
         <w:t>Feature</w:t>
       </w:r>
-      <w:bookmarkEnd w:id="21"/>
+      <w:bookmarkEnd w:id="22"/>
       <w:proofErr w:type="spellEnd"/>
     </w:p>
     <w:p>
@@ -15633,7 +15653,7 @@
           <w:lang w:val="fr-FR"/>
         </w:rPr>
       </w:pPr>
-      <w:bookmarkStart w:id="22" w:name="_Toc319166198"/>
+      <w:bookmarkStart w:id="23" w:name="_Toc319166198"/>
       <w:proofErr w:type="spellStart"/>
       <w:r>
         <w:rPr>
@@ -15642,7 +15662,7 @@
         <w:lastRenderedPageBreak/>
         <w:t>Teaching</w:t>
       </w:r>
-      <w:bookmarkEnd w:id="22"/>
+      <w:bookmarkEnd w:id="23"/>
       <w:proofErr w:type="spellEnd"/>
     </w:p>
     <w:p>
@@ -16601,7 +16621,7 @@
           <w:lang w:val="fr-FR"/>
         </w:rPr>
       </w:pPr>
-      <w:bookmarkStart w:id="23" w:name="_Toc319166199"/>
+      <w:bookmarkStart w:id="24" w:name="_Toc319166199"/>
       <w:r>
         <w:rPr>
           <w:lang w:val="fr-FR"/>
@@ -16623,44 +16643,26 @@
         </w:rPr>
         <w:t xml:space="preserve"> Layer</w:t>
       </w:r>
-      <w:bookmarkEnd w:id="23"/>
-    </w:p>
-    <w:p>
-      <w:pPr>
-        <w:rPr>
-          <w:lang w:val="fr-FR"/>
-        </w:rPr>
-      </w:pPr>
-    </w:p>
-    <w:p>
-      <w:pPr>
-        <w:rPr>
-          <w:lang w:val="fr-FR"/>
-        </w:rPr>
-      </w:pPr>
-      <w:r>
-        <w:rPr>
-          <w:lang w:val="fr-FR"/>
-        </w:rPr>
-        <w:t xml:space="preserve">Cette couche représente la </w:t>
-      </w:r>
-      <w:r>
-        <w:rPr>
-          <w:lang w:val="fr-FR"/>
-        </w:rPr>
-        <w:t>couche persistante des données</w:t>
-      </w:r>
-      <w:r>
-        <w:rPr>
-          <w:lang w:val="fr-FR"/>
-        </w:rPr>
-        <w:t xml:space="preserve">. </w:t>
-      </w:r>
-      <w:r>
-        <w:rPr>
-          <w:lang w:val="fr-FR"/>
-        </w:rPr>
-        <w:t xml:space="preserve">Nous utiliserons dans notre implémentation une base de données sous Oracle, fournit par </w:t>
+      <w:bookmarkEnd w:id="24"/>
+    </w:p>
+    <w:p>
+      <w:pPr>
+        <w:rPr>
+          <w:lang w:val="fr-FR"/>
+        </w:rPr>
+      </w:pPr>
+    </w:p>
+    <w:p>
+      <w:pPr>
+        <w:rPr>
+          <w:lang w:val="fr-FR"/>
+        </w:rPr>
+      </w:pPr>
+      <w:r>
+        <w:rPr>
+          <w:lang w:val="fr-FR"/>
+        </w:rPr>
+        <w:t xml:space="preserve">Cette couche représente la couche persistante des données. Nous utiliserons dans notre implémentation une base de données sous Oracle, fournit par </w:t>
       </w:r>
       <w:proofErr w:type="spellStart"/>
       <w:r>
@@ -16694,7 +16696,7 @@
           <w:lang w:val="fr-FR"/>
         </w:rPr>
       </w:pPr>
-      <w:bookmarkStart w:id="24" w:name="_Toc319166200"/>
+      <w:bookmarkStart w:id="25" w:name="_Toc319166200"/>
       <w:proofErr w:type="spellStart"/>
       <w:r>
         <w:rPr>
@@ -16702,7 +16704,7 @@
         </w:rPr>
         <w:t>PersistFactoryJDBC</w:t>
       </w:r>
-      <w:bookmarkEnd w:id="24"/>
+      <w:bookmarkEnd w:id="25"/>
       <w:proofErr w:type="spellEnd"/>
     </w:p>
     <w:p>
@@ -17267,7 +17269,7 @@
           <w:lang w:val="fr-FR"/>
         </w:rPr>
       </w:pPr>
-      <w:bookmarkStart w:id="25" w:name="_Toc319166201"/>
+      <w:bookmarkStart w:id="26" w:name="_Toc319166201"/>
       <w:proofErr w:type="spellStart"/>
       <w:r>
         <w:rPr>
@@ -17275,7 +17277,7 @@
         </w:rPr>
         <w:t>BookingJDBC</w:t>
       </w:r>
-      <w:bookmarkEnd w:id="25"/>
+      <w:bookmarkEnd w:id="26"/>
       <w:proofErr w:type="spellEnd"/>
     </w:p>
     <w:p>
@@ -17474,7 +17476,7 @@
           <w:lang w:val="fr-FR"/>
         </w:rPr>
       </w:pPr>
-      <w:bookmarkStart w:id="26" w:name="_Toc319166202"/>
+      <w:bookmarkStart w:id="27" w:name="_Toc319166202"/>
       <w:r>
         <w:rPr>
           <w:lang w:val="fr-FR"/>
@@ -17490,8 +17492,6 @@
           <w:lang w:val="fr-FR"/>
         </w:rPr>
       </w:pPr>
-      <w:bookmarkStart w:id="27" w:name="_GoBack"/>
-      <w:bookmarkEnd w:id="27"/>
       <w:proofErr w:type="spellStart"/>
       <w:r>
         <w:rPr>
@@ -17500,7 +17500,7 @@
         <w:lastRenderedPageBreak/>
         <w:t>ScheduleJDBC</w:t>
       </w:r>
-      <w:bookmarkEnd w:id="26"/>
+      <w:bookmarkEnd w:id="27"/>
       <w:proofErr w:type="spellEnd"/>
     </w:p>
     <w:p>
@@ -17992,21 +17992,47 @@
         </w:rPr>
       </w:pPr>
       <w:r>
+        <w:rPr>
+          <w:lang w:val="fr-FR"/>
+        </w:rPr>
         <w:t xml:space="preserve">Figure </w:t>
       </w:r>
-      <w:fldSimple w:instr=" SEQ Figure \* ARABIC ">
-        <w:r>
-          <w:rPr>
-            <w:noProof/>
-          </w:rPr>
-          <w:t>16</w:t>
-        </w:r>
-      </w:fldSimple>
-      <w:r>
+      <w:r>
+        <w:fldChar w:fldCharType="begin"/>
+      </w:r>
+      <w:r>
+        <w:rPr>
+          <w:lang w:val="fr-FR"/>
+        </w:rPr>
+        <w:instrText xml:space="preserve"> SEQ Figure \* ARABIC </w:instrText>
+      </w:r>
+      <w:r>
+        <w:fldChar w:fldCharType="separate"/>
+      </w:r>
+      <w:r>
+        <w:rPr>
+          <w:noProof/>
+          <w:lang w:val="fr-FR"/>
+        </w:rPr>
+        <w:t>16</w:t>
+      </w:r>
+      <w:r>
+        <w:rPr>
+          <w:noProof/>
+        </w:rPr>
+        <w:fldChar w:fldCharType="end"/>
+      </w:r>
+      <w:r>
+        <w:rPr>
+          <w:lang w:val="fr-FR"/>
+        </w:rPr>
         <w:t xml:space="preserve"> - </w:t>
       </w:r>
       <w:proofErr w:type="spellStart"/>
       <w:r>
+        <w:rPr>
+          <w:lang w:val="fr-FR"/>
+        </w:rPr>
         <w:t>ManagerJDBC</w:t>
       </w:r>
       <w:proofErr w:type="spellEnd"/>
@@ -18181,21 +18207,47 @@
         </w:rPr>
       </w:pPr>
       <w:r>
+        <w:rPr>
+          <w:lang w:val="fr-FR"/>
+        </w:rPr>
         <w:t xml:space="preserve">Figure </w:t>
       </w:r>
-      <w:fldSimple w:instr=" SEQ Figure \* ARABIC ">
-        <w:r>
-          <w:rPr>
-            <w:noProof/>
-          </w:rPr>
-          <w:t>19</w:t>
-        </w:r>
-      </w:fldSimple>
-      <w:r>
+      <w:r>
+        <w:fldChar w:fldCharType="begin"/>
+      </w:r>
+      <w:r>
+        <w:rPr>
+          <w:lang w:val="fr-FR"/>
+        </w:rPr>
+        <w:instrText xml:space="preserve"> SEQ Figure \* ARABIC </w:instrText>
+      </w:r>
+      <w:r>
+        <w:fldChar w:fldCharType="separate"/>
+      </w:r>
+      <w:r>
+        <w:rPr>
+          <w:noProof/>
+          <w:lang w:val="fr-FR"/>
+        </w:rPr>
+        <w:t>19</w:t>
+      </w:r>
+      <w:r>
+        <w:rPr>
+          <w:noProof/>
+        </w:rPr>
+        <w:fldChar w:fldCharType="end"/>
+      </w:r>
+      <w:r>
+        <w:rPr>
+          <w:lang w:val="fr-FR"/>
+        </w:rPr>
         <w:t xml:space="preserve"> - </w:t>
       </w:r>
       <w:proofErr w:type="spellStart"/>
       <w:r>
+        <w:rPr>
+          <w:lang w:val="fr-FR"/>
+        </w:rPr>
         <w:t>TeacherJDBC</w:t>
       </w:r>
       <w:proofErr w:type="spellEnd"/>
@@ -18374,21 +18426,47 @@
         </w:rPr>
       </w:pPr>
       <w:r>
+        <w:rPr>
+          <w:lang w:val="fr-FR"/>
+        </w:rPr>
         <w:t xml:space="preserve">Figure </w:t>
       </w:r>
-      <w:fldSimple w:instr=" SEQ Figure \* ARABIC ">
-        <w:r>
-          <w:rPr>
-            <w:noProof/>
-          </w:rPr>
-          <w:t>21</w:t>
-        </w:r>
-      </w:fldSimple>
-      <w:r>
+      <w:r>
+        <w:fldChar w:fldCharType="begin"/>
+      </w:r>
+      <w:r>
+        <w:rPr>
+          <w:lang w:val="fr-FR"/>
+        </w:rPr>
+        <w:instrText xml:space="preserve"> SEQ Figure \* ARABIC </w:instrText>
+      </w:r>
+      <w:r>
+        <w:fldChar w:fldCharType="separate"/>
+      </w:r>
+      <w:r>
+        <w:rPr>
+          <w:noProof/>
+          <w:lang w:val="fr-FR"/>
+        </w:rPr>
+        <w:t>21</w:t>
+      </w:r>
+      <w:r>
+        <w:rPr>
+          <w:noProof/>
+        </w:rPr>
+        <w:fldChar w:fldCharType="end"/>
+      </w:r>
+      <w:r>
+        <w:rPr>
+          <w:lang w:val="fr-FR"/>
+        </w:rPr>
         <w:t xml:space="preserve"> - </w:t>
       </w:r>
       <w:proofErr w:type="spellStart"/>
       <w:r>
+        <w:rPr>
+          <w:lang w:val="fr-FR"/>
+        </w:rPr>
         <w:t>TeachingJDBC</w:t>
       </w:r>
       <w:proofErr w:type="spellEnd"/>
@@ -20200,37 +20278,6 @@
         </w:p>
       </w:docPartBody>
     </w:docPart>
-    <w:docPart>
-      <w:docPartPr>
-        <w:name w:val="1CF3073240FF41688274455E9CB3F58B"/>
-        <w:category>
-          <w:name w:val="Général"/>
-          <w:gallery w:val="placeholder"/>
-        </w:category>
-        <w:types>
-          <w:type w:val="bbPlcHdr"/>
-        </w:types>
-        <w:behaviors>
-          <w:behavior w:val="content"/>
-        </w:behaviors>
-        <w:guid w:val="{5E95C292-6942-458F-B942-544FC61B2EA0}"/>
-      </w:docPartPr>
-      <w:docPartBody>
-        <w:p>
-          <w:pPr>
-            <w:pStyle w:val="1CF3073240FF41688274455E9CB3F58B"/>
-          </w:pPr>
-          <w:r>
-            <w:rPr>
-              <w:rFonts w:asciiTheme="majorHAnsi" w:hAnsiTheme="majorHAnsi"/>
-              <w:sz w:val="44"/>
-              <w:szCs w:val="44"/>
-            </w:rPr>
-            <w:t>[Sous-titre du document]</w:t>
-          </w:r>
-        </w:p>
-      </w:docPartBody>
-    </w:docPart>
   </w:docParts>
 </w:glossaryDocument>
 </file>
@@ -20311,8 +20358,10 @@
   </w:compat>
   <w:rsids>
     <w:rsidRoot w:val="009708E0"/>
+    <w:rsid w:val="005E01AE"/>
     <w:rsid w:val="009708E0"/>
     <w:rsid w:val="00A47F95"/>
+    <w:rsid w:val="00DA42BF"/>
   </w:rsids>
   <m:mathPr>
     <m:mathFont m:val="Cambria Math"/>
@@ -21052,7 +21101,7 @@
 </file>
 
 <file path=customXml/itemProps2.xml><?xml version="1.0" encoding="utf-8"?>
-<ds:datastoreItem xmlns:ds="http://schemas.openxmlformats.org/officeDocument/2006/customXml" ds:itemID="{F0D40B20-68F3-49FE-B160-76916E519EC4}">
+<ds:datastoreItem xmlns:ds="http://schemas.openxmlformats.org/officeDocument/2006/customXml" ds:itemID="{50BC5704-209F-49FA-8ED2-9F0F321AE686}">
   <ds:schemaRefs>
     <ds:schemaRef ds:uri="http://schemas.openxmlformats.org/officeDocument/2006/bibliography"/>
   </ds:schemaRefs>

--- a/trunk/Rapports Conception/Rapport_diag_classe_final.docx
+++ b/trunk/Rapports Conception/Rapport_diag_classe_final.docx
@@ -64,7 +64,6 @@
                     <w:dataBinding w:prefixMappings="xmlns:ns0='http://schemas.openxmlformats.org/package/2006/metadata/core-properties' xmlns:ns1='http://purl.org/dc/elements/1.1/'" w:xpath="/ns0:coreProperties[1]/ns1:title[1]" w:storeItemID="{6C3C8BC8-F283-45AE-878A-BAB7291924A1}"/>
                     <w:text/>
                   </w:sdtPr>
-                  <w:sdtEndPr/>
                   <w:sdtContent>
                     <w:r>
                       <w:rPr>
@@ -112,13 +111,9 @@
                     </w:rPr>
                     <w:alias w:val="Sous-titre"/>
                     <w:id w:val="-899293849"/>
-                    <w:placeholder>
-                      <w:docPart w:val="1CF3073240FF41688274455E9CB3F58B"/>
-                    </w:placeholder>
                     <w:dataBinding w:prefixMappings="xmlns:ns0='http://schemas.openxmlformats.org/package/2006/metadata/core-properties' xmlns:ns1='http://purl.org/dc/elements/1.1/'" w:xpath="/ns0:coreProperties[1]/ns1:subject[1]" w:storeItemID="{6C3C8BC8-F283-45AE-878A-BAB7291924A1}"/>
                     <w:text/>
                   </w:sdtPr>
-                  <w:sdtEndPr/>
                   <w:sdtContent>
                     <w:r>
                       <w:rPr>
@@ -163,7 +158,6 @@
                     <w:dataBinding w:prefixMappings="xmlns:ns0='http://schemas.microsoft.com/office/2006/coverPageProps'" w:xpath="/ns0:CoverPageProperties[1]/ns0:Abstract[1]" w:storeItemID="{55AF091B-3C7A-41E3-B477-F2FDAA23CFDA}"/>
                     <w:text/>
                   </w:sdtPr>
-                  <w:sdtEndPr/>
                   <w:sdtContent>
                     <w:r>
                       <w:rPr>
@@ -172,7 +166,25 @@
                         <w:szCs w:val="24"/>
                         <w:lang w:val="fr-FR"/>
                       </w:rPr>
-                      <w:t>Résumé de la conception du logiciel de gestion de réservation des salles et de la consultation de planning : URM.</w:t>
+                      <w:t xml:space="preserve">Résumé </w:t>
+                    </w:r>
+                    <w:r>
+                      <w:rPr>
+                        <w:color w:val="000000" w:themeColor="text1"/>
+                        <w:sz w:val="24"/>
+                        <w:szCs w:val="24"/>
+                        <w:lang w:val="fr-FR"/>
+                      </w:rPr>
+                      <w:t>et explication du diagramme de classe réalisé pour la conception du</w:t>
+                    </w:r>
+                    <w:r>
+                      <w:rPr>
+                        <w:color w:val="000000" w:themeColor="text1"/>
+                        <w:sz w:val="24"/>
+                        <w:szCs w:val="24"/>
+                        <w:lang w:val="fr-FR"/>
+                      </w:rPr>
+                      <w:t xml:space="preserve"> logiciel de gestion de réservation des salles et de la consultation de planning : URM.</w:t>
                     </w:r>
                   </w:sdtContent>
                 </w:sdt>
@@ -196,7 +208,7 @@
               <v:rect id="Rectangle 54" o:spid="_x0000_s1027" style="position:absolute;margin-left:-2.4pt;margin-top:-4.8pt;width:599.95pt;height:173.4pt;z-index:251662336;visibility:visible;mso-height-percent:250;mso-wrap-distance-left:9pt;mso-wrap-distance-top:0;mso-wrap-distance-right:9pt;mso-wrap-distance-bottom:0;mso-position-horizontal-relative:page;mso-position-vertical-relative:page;mso-height-percent:250;mso-width-relative:margin;mso-height-relative:margin;v-text-anchor:middle" o:gfxdata="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" fillcolor="white [3201]" strokecolor="#95b3d7 [1940]" strokeweight="1pt">
                 <v:fill color2="#b8cce4 [1300]" focusposition="1" focussize="" focus="100%" type="gradient"/>
                 <v:shadow type="perspective" color="#243f60 [1604]" opacity=".5" offset="3pt,-37pt" offset2="1pt,-78pt"/>
-                <v:textbox>
+                <v:textbox style="mso-next-textbox:#Rectangle 54">
                   <w:txbxContent>
                     <w:p>
                       <w:pPr>
@@ -281,11 +293,11 @@
                 <v:path gradientshapeok="t" o:connecttype="rect"/>
               </v:shapetype>
               <v:shape id="Zone de texte 53" o:spid="_x0000_s1028" type="#_x0000_t202" style="position:absolute;margin-left:0;margin-top:0;width:468pt;height:30.7pt;z-index:251661312;visibility:visible;mso-wrap-style:square;mso-width-percent:1000;mso-height-percent:150;mso-left-percent:0;mso-wrap-distance-left:9pt;mso-wrap-distance-top:0;mso-wrap-distance-right:9pt;mso-wrap-distance-bottom:0;mso-position-horizontal-relative:margin;mso-position-vertical:bottom;mso-position-vertical-relative:margin;mso-width-percent:1000;mso-height-percent:150;mso-left-percent:0;mso-width-relative:margin;mso-height-relative:margin;v-text-anchor:bottom" o:gfxdata="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" filled="f" stroked="f" strokeweight=".5pt">
-                <v:textbox style="mso-fit-shape-to-text:t">
+                <v:textbox style="mso-next-textbox:#Zone de texte 53;mso-fit-shape-to-text:t">
                   <w:txbxContent>
                     <w:sdt>
                       <w:sdtPr>
-                        <w:id w:val="1631521841"/>
+                        <w:id w:val="43180075"/>
                         <w:date w:fullDate="2012-03-05T00:00:00Z">
                           <w:dateFormat w:val="dd/MM/yyyy"/>
                           <w:lid w:val="fr-FR"/>
@@ -293,7 +305,6 @@
                           <w:calendar w:val="gregorian"/>
                         </w:date>
                       </w:sdtPr>
-                      <w:sdtEndPr/>
                       <w:sdtContent>
                         <w:p>
                           <w:pPr>
@@ -335,6 +346,8 @@
         </w:p>
       </w:sdtContent>
     </w:sdt>
+    <w:bookmarkStart w:id="0" w:name="_GoBack" w:displacedByCustomXml="next"/>
+    <w:bookmarkEnd w:id="0" w:displacedByCustomXml="next"/>
     <w:sdt>
       <w:sdtPr>
         <w:rPr>
@@ -2720,7 +2733,7 @@
           <w:lang w:val="fr-FR"/>
         </w:rPr>
       </w:pPr>
-      <w:bookmarkStart w:id="0" w:name="_Toc319166176"/>
+      <w:bookmarkStart w:id="1" w:name="_Toc319166176"/>
       <w:r>
         <w:rPr>
           <w:lang w:val="fr-FR"/>
@@ -2734,7 +2747,7 @@
         </w:rPr>
         <w:t>Diagramme de classe</w:t>
       </w:r>
-      <w:bookmarkEnd w:id="0"/>
+      <w:bookmarkEnd w:id="1"/>
       <w:r>
         <w:rPr>
           <w:lang w:val="fr-FR"/>
@@ -3048,7 +3061,7 @@
           <w:lang w:val="fr-FR"/>
         </w:rPr>
       </w:pPr>
-      <w:bookmarkStart w:id="1" w:name="_Toc319166177"/>
+      <w:bookmarkStart w:id="2" w:name="_Toc319166177"/>
       <w:r>
         <w:rPr>
           <w:lang w:val="fr-FR"/>
@@ -3056,7 +3069,7 @@
         <w:lastRenderedPageBreak/>
         <w:t>Le modèle en couche</w:t>
       </w:r>
-      <w:bookmarkEnd w:id="1"/>
+      <w:bookmarkEnd w:id="2"/>
     </w:p>
     <w:p>
       <w:pPr>
@@ -3190,11 +3203,11 @@
         <w:contextualSpacing w:val="0"/>
         <w:jc w:val="both"/>
       </w:pPr>
-      <w:bookmarkStart w:id="2" w:name="_Toc319166178"/>
+      <w:bookmarkStart w:id="3" w:name="_Toc319166178"/>
       <w:r>
         <w:t>GUI</w:t>
       </w:r>
-      <w:bookmarkEnd w:id="2"/>
+      <w:bookmarkEnd w:id="3"/>
     </w:p>
     <w:p>
       <w:pPr>
@@ -3235,11 +3248,11 @@
         <w:contextualSpacing w:val="0"/>
         <w:jc w:val="both"/>
       </w:pPr>
-      <w:bookmarkStart w:id="3" w:name="_Toc319166179"/>
+      <w:bookmarkStart w:id="4" w:name="_Toc319166179"/>
       <w:r>
         <w:t>BL</w:t>
       </w:r>
-      <w:bookmarkEnd w:id="3"/>
+      <w:bookmarkEnd w:id="4"/>
     </w:p>
     <w:p>
       <w:pPr>
@@ -3280,12 +3293,12 @@
         <w:contextualSpacing w:val="0"/>
         <w:jc w:val="both"/>
       </w:pPr>
-      <w:bookmarkStart w:id="4" w:name="_Toc319166180"/>
+      <w:bookmarkStart w:id="5" w:name="_Toc319166180"/>
       <w:proofErr w:type="spellStart"/>
       <w:r>
         <w:t>Persistance</w:t>
       </w:r>
-      <w:bookmarkEnd w:id="4"/>
+      <w:bookmarkEnd w:id="5"/>
       <w:proofErr w:type="spellEnd"/>
     </w:p>
     <w:p>
@@ -3357,7 +3370,7 @@
         <w:contextualSpacing w:val="0"/>
         <w:jc w:val="both"/>
       </w:pPr>
-      <w:bookmarkStart w:id="5" w:name="_Toc319166181"/>
+      <w:bookmarkStart w:id="6" w:name="_Toc319166181"/>
       <w:proofErr w:type="spellStart"/>
       <w:r>
         <w:t>Séparation</w:t>
@@ -3366,7 +3379,7 @@
       <w:r>
         <w:t xml:space="preserve"> UI/BL</w:t>
       </w:r>
-      <w:bookmarkEnd w:id="5"/>
+      <w:bookmarkEnd w:id="6"/>
     </w:p>
     <w:p>
       <w:pPr>
@@ -3590,7 +3603,7 @@
         <w:contextualSpacing w:val="0"/>
         <w:jc w:val="both"/>
       </w:pPr>
-      <w:bookmarkStart w:id="6" w:name="_Toc319166182"/>
+      <w:bookmarkStart w:id="7" w:name="_Toc319166182"/>
       <w:proofErr w:type="spellStart"/>
       <w:r>
         <w:t>Séparation</w:t>
@@ -3603,7 +3616,7 @@
       <w:r>
         <w:t>Persistance</w:t>
       </w:r>
-      <w:bookmarkEnd w:id="6"/>
+      <w:bookmarkEnd w:id="7"/>
       <w:proofErr w:type="spellEnd"/>
     </w:p>
     <w:p>
@@ -3842,7 +3855,7 @@
           <w:lang w:val="fr-FR"/>
         </w:rPr>
       </w:pPr>
-      <w:bookmarkStart w:id="7" w:name="_Toc319166183"/>
+      <w:bookmarkStart w:id="8" w:name="_Toc319166183"/>
       <w:r>
         <w:rPr>
           <w:lang w:val="fr-FR"/>
@@ -3856,7 +3869,7 @@
         </w:rPr>
         <w:t>Interface Graphique</w:t>
       </w:r>
-      <w:bookmarkEnd w:id="7"/>
+      <w:bookmarkEnd w:id="8"/>
     </w:p>
     <w:p>
       <w:pPr>
@@ -3912,7 +3925,7 @@
           <w:lang w:val="fr-FR"/>
         </w:rPr>
       </w:pPr>
-      <w:bookmarkStart w:id="8" w:name="_Toc319166184"/>
+      <w:bookmarkStart w:id="9" w:name="_Toc319166184"/>
       <w:proofErr w:type="spellStart"/>
       <w:r>
         <w:rPr>
@@ -3920,7 +3933,7 @@
         </w:rPr>
         <w:t>LoginView</w:t>
       </w:r>
-      <w:bookmarkEnd w:id="8"/>
+      <w:bookmarkEnd w:id="9"/>
       <w:proofErr w:type="spellEnd"/>
     </w:p>
     <w:p>
@@ -4360,12 +4373,12 @@
         <w:pStyle w:val="Titre2"/>
         <w:jc w:val="both"/>
       </w:pPr>
-      <w:bookmarkStart w:id="9" w:name="_Toc319166185"/>
+      <w:bookmarkStart w:id="10" w:name="_Toc319166185"/>
       <w:proofErr w:type="spellStart"/>
       <w:r>
         <w:t>MenuView</w:t>
       </w:r>
-      <w:bookmarkEnd w:id="9"/>
+      <w:bookmarkEnd w:id="10"/>
       <w:proofErr w:type="spellEnd"/>
     </w:p>
     <w:p>
@@ -4872,12 +4885,12 @@
         <w:pStyle w:val="Titre2"/>
         <w:jc w:val="both"/>
       </w:pPr>
-      <w:bookmarkStart w:id="10" w:name="_Toc319166186"/>
+      <w:bookmarkStart w:id="11" w:name="_Toc319166186"/>
       <w:proofErr w:type="spellStart"/>
       <w:r>
         <w:t>ConsulterView</w:t>
       </w:r>
-      <w:bookmarkEnd w:id="10"/>
+      <w:bookmarkEnd w:id="11"/>
       <w:proofErr w:type="spellEnd"/>
     </w:p>
     <w:p>
@@ -5340,7 +5353,7 @@
           <w:lang w:val="fr-FR"/>
         </w:rPr>
       </w:pPr>
-      <w:bookmarkStart w:id="11" w:name="_Toc319166187"/>
+      <w:bookmarkStart w:id="12" w:name="_Toc319166187"/>
       <w:proofErr w:type="spellStart"/>
       <w:r>
         <w:rPr>
@@ -5348,7 +5361,7 @@
         </w:rPr>
         <w:t>AskingView</w:t>
       </w:r>
-      <w:bookmarkEnd w:id="11"/>
+      <w:bookmarkEnd w:id="12"/>
       <w:proofErr w:type="spellEnd"/>
     </w:p>
     <w:p>
@@ -5356,8 +5369,6 @@
         <w:keepNext/>
         <w:jc w:val="center"/>
       </w:pPr>
-      <w:bookmarkStart w:id="12" w:name="_GoBack"/>
-      <w:bookmarkEnd w:id="12"/>
       <w:r>
         <w:rPr>
           <w:noProof/>
@@ -18547,6 +18558,7 @@
       </w:pPr>
     </w:p>
     <w:sectPr>
+      <w:footerReference w:type="default" r:id="rId33"/>
       <w:pgSz w:w="11906" w:h="16838"/>
       <w:pgMar w:top="1417" w:right="1417" w:bottom="1417" w:left="1417" w:header="709" w:footer="709" w:gutter="0"/>
       <w:pgNumType w:start="0"/>
@@ -18575,6 +18587,140 @@
     </w:p>
   </w:endnote>
 </w:endnotes>
+</file>
+
+<file path=word/footer1.xml><?xml version="1.0" encoding="utf-8"?>
+<w:ftr xmlns:wpc="http://schemas.microsoft.com/office/word/2010/wordprocessingCanvas" xmlns:mc="http://schemas.openxmlformats.org/markup-compatibility/2006" xmlns:o="urn:schemas-microsoft-com:office:office" xmlns:r="http://schemas.openxmlformats.org/officeDocument/2006/relationships" xmlns:m="http://schemas.openxmlformats.org/officeDocument/2006/math" xmlns:v="urn:schemas-microsoft-com:vml" xmlns:wp14="http://schemas.microsoft.com/office/word/2010/wordprocessingDrawing" xmlns:wp="http://schemas.openxmlformats.org/drawingml/2006/wordprocessingDrawing" xmlns:w10="urn:schemas-microsoft-com:office:word" xmlns:w="http://schemas.openxmlformats.org/wordprocessingml/2006/main" xmlns:w14="http://schemas.microsoft.com/office/word/2010/wordml" xmlns:wpg="http://schemas.microsoft.com/office/word/2010/wordprocessingGroup" xmlns:wpi="http://schemas.microsoft.com/office/word/2010/wordprocessingInk" xmlns:wne="http://schemas.microsoft.com/office/word/2006/wordml" xmlns:wps="http://schemas.microsoft.com/office/word/2010/wordprocessingShape" mc:Ignorable="w14 wp14">
+  <w:sdt>
+    <w:sdtPr>
+      <w:id w:val="1365644918"/>
+      <w:docPartObj>
+        <w:docPartGallery w:val="Page Numbers (Bottom of Page)"/>
+        <w:docPartUnique/>
+      </w:docPartObj>
+    </w:sdtPr>
+    <w:sdtContent>
+      <w:sdt>
+        <w:sdtPr>
+          <w:id w:val="860082579"/>
+          <w:docPartObj>
+            <w:docPartGallery w:val="Page Numbers (Top of Page)"/>
+            <w:docPartUnique/>
+          </w:docPartObj>
+        </w:sdtPr>
+        <w:sdtContent>
+          <w:p>
+            <w:pPr>
+              <w:pStyle w:val="Pieddepage"/>
+              <w:jc w:val="right"/>
+            </w:pPr>
+            <w:r>
+              <w:rPr>
+                <w:lang w:val="fr-FR"/>
+              </w:rPr>
+              <w:t xml:space="preserve">Page </w:t>
+            </w:r>
+            <w:r>
+              <w:rPr>
+                <w:b/>
+                <w:bCs/>
+                <w:sz w:val="24"/>
+                <w:szCs w:val="24"/>
+              </w:rPr>
+              <w:fldChar w:fldCharType="begin"/>
+            </w:r>
+            <w:r>
+              <w:rPr>
+                <w:b/>
+                <w:bCs/>
+              </w:rPr>
+              <w:instrText>PAGE</w:instrText>
+            </w:r>
+            <w:r>
+              <w:rPr>
+                <w:b/>
+                <w:bCs/>
+                <w:sz w:val="24"/>
+                <w:szCs w:val="24"/>
+              </w:rPr>
+              <w:fldChar w:fldCharType="separate"/>
+            </w:r>
+            <w:r>
+              <w:rPr>
+                <w:b/>
+                <w:bCs/>
+                <w:noProof/>
+              </w:rPr>
+              <w:t>1</w:t>
+            </w:r>
+            <w:r>
+              <w:rPr>
+                <w:b/>
+                <w:bCs/>
+                <w:sz w:val="24"/>
+                <w:szCs w:val="24"/>
+              </w:rPr>
+              <w:fldChar w:fldCharType="end"/>
+            </w:r>
+            <w:r>
+              <w:rPr>
+                <w:lang w:val="fr-FR"/>
+              </w:rPr>
+              <w:t xml:space="preserve"> sur </w:t>
+            </w:r>
+            <w:r>
+              <w:rPr>
+                <w:b/>
+                <w:bCs/>
+                <w:sz w:val="24"/>
+                <w:szCs w:val="24"/>
+              </w:rPr>
+              <w:fldChar w:fldCharType="begin"/>
+            </w:r>
+            <w:r>
+              <w:rPr>
+                <w:b/>
+                <w:bCs/>
+              </w:rPr>
+              <w:instrText>NUMPAGES</w:instrText>
+            </w:r>
+            <w:r>
+              <w:rPr>
+                <w:b/>
+                <w:bCs/>
+                <w:sz w:val="24"/>
+                <w:szCs w:val="24"/>
+              </w:rPr>
+              <w:fldChar w:fldCharType="separate"/>
+            </w:r>
+            <w:r>
+              <w:rPr>
+                <w:b/>
+                <w:bCs/>
+                <w:noProof/>
+              </w:rPr>
+              <w:t>23</w:t>
+            </w:r>
+            <w:r>
+              <w:rPr>
+                <w:b/>
+                <w:bCs/>
+                <w:sz w:val="24"/>
+                <w:szCs w:val="24"/>
+              </w:rPr>
+              <w:fldChar w:fldCharType="end"/>
+            </w:r>
+          </w:p>
+        </w:sdtContent>
+      </w:sdt>
+    </w:sdtContent>
+  </w:sdt>
+  <w:p>
+    <w:pPr>
+      <w:pStyle w:val="Pieddepage"/>
+    </w:pPr>
+  </w:p>
+</w:ftr>
 </file>
 
 <file path=word/footnotes.xml><?xml version="1.0" encoding="utf-8"?>
@@ -19656,7 +19802,6 @@
     <w:basedOn w:val="Normal"/>
     <w:link w:val="En-tteCar"/>
     <w:uiPriority w:val="99"/>
-    <w:semiHidden/>
     <w:unhideWhenUsed/>
     <w:rsid w:val="00E44C5A"/>
     <w:pPr>
@@ -19671,7 +19816,6 @@
     <w:basedOn w:val="Policepardfaut"/>
     <w:link w:val="En-tte"/>
     <w:uiPriority w:val="99"/>
-    <w:semiHidden/>
     <w:rsid w:val="00E44C5A"/>
     <w:rPr>
       <w:rFonts w:ascii="Arial" w:hAnsi="Arial" w:cs="Arial"/>
@@ -19684,7 +19828,6 @@
     <w:basedOn w:val="Normal"/>
     <w:link w:val="PieddepageCar"/>
     <w:uiPriority w:val="99"/>
-    <w:semiHidden/>
     <w:unhideWhenUsed/>
     <w:rsid w:val="00E44C5A"/>
     <w:pPr>
@@ -19699,7 +19842,6 @@
     <w:basedOn w:val="Policepardfaut"/>
     <w:link w:val="Pieddepage"/>
     <w:uiPriority w:val="99"/>
-    <w:semiHidden/>
     <w:rsid w:val="00E44C5A"/>
     <w:rPr>
       <w:rFonts w:ascii="Arial" w:hAnsi="Arial" w:cs="Arial"/>
@@ -20245,41 +20387,7 @@
 </file>
 
 <file path=word/glossary/document.xml><?xml version="1.0" encoding="utf-8"?>
-<w:glossaryDocument xmlns:wpc="http://schemas.microsoft.com/office/word/2010/wordprocessingCanvas" xmlns:mc="http://schemas.openxmlformats.org/markup-compatibility/2006" xmlns:o="urn:schemas-microsoft-com:office:office" xmlns:r="http://schemas.openxmlformats.org/officeDocument/2006/relationships" xmlns:m="http://schemas.openxmlformats.org/officeDocument/2006/math" xmlns:v="urn:schemas-microsoft-com:vml" xmlns:wp14="http://schemas.microsoft.com/office/word/2010/wordprocessingDrawing" xmlns:wp="http://schemas.openxmlformats.org/drawingml/2006/wordprocessingDrawing" xmlns:w10="urn:schemas-microsoft-com:office:word" xmlns:w="http://schemas.openxmlformats.org/wordprocessingml/2006/main" xmlns:w14="http://schemas.microsoft.com/office/word/2010/wordml" xmlns:wpg="http://schemas.microsoft.com/office/word/2010/wordprocessingGroup" xmlns:wpi="http://schemas.microsoft.com/office/word/2010/wordprocessingInk" xmlns:wne="http://schemas.microsoft.com/office/word/2006/wordml" xmlns:wps="http://schemas.microsoft.com/office/word/2010/wordprocessingShape" mc:Ignorable="w14 wp14">
-  <w:docParts>
-    <w:docPart>
-      <w:docPartPr>
-        <w:name w:val="830BCBE12D794BD998B5E852086337F0"/>
-        <w:category>
-          <w:name w:val="Général"/>
-          <w:gallery w:val="placeholder"/>
-        </w:category>
-        <w:types>
-          <w:type w:val="bbPlcHdr"/>
-        </w:types>
-        <w:behaviors>
-          <w:behavior w:val="content"/>
-        </w:behaviors>
-        <w:guid w:val="{52F1F128-CFDA-4F66-9D15-418B08A8A883}"/>
-      </w:docPartPr>
-      <w:docPartBody>
-        <w:p>
-          <w:pPr>
-            <w:pStyle w:val="830BCBE12D794BD998B5E852086337F0"/>
-          </w:pPr>
-          <w:r>
-            <w:rPr>
-              <w:rFonts w:asciiTheme="majorHAnsi" w:hAnsiTheme="majorHAnsi"/>
-              <w:sz w:val="80"/>
-              <w:szCs w:val="80"/>
-            </w:rPr>
-            <w:t>[Titre du document]</w:t>
-          </w:r>
-        </w:p>
-      </w:docPartBody>
-    </w:docPart>
-  </w:docParts>
-</w:glossaryDocument>
+<w:glossaryDocument xmlns:wpc="http://schemas.microsoft.com/office/word/2010/wordprocessingCanvas" xmlns:mc="http://schemas.openxmlformats.org/markup-compatibility/2006" xmlns:o="urn:schemas-microsoft-com:office:office" xmlns:r="http://schemas.openxmlformats.org/officeDocument/2006/relationships" xmlns:m="http://schemas.openxmlformats.org/officeDocument/2006/math" xmlns:v="urn:schemas-microsoft-com:vml" xmlns:wp14="http://schemas.microsoft.com/office/word/2010/wordprocessingDrawing" xmlns:wp="http://schemas.openxmlformats.org/drawingml/2006/wordprocessingDrawing" xmlns:w10="urn:schemas-microsoft-com:office:word" xmlns:w="http://schemas.openxmlformats.org/wordprocessingml/2006/main" xmlns:w14="http://schemas.microsoft.com/office/word/2010/wordml" xmlns:wpg="http://schemas.microsoft.com/office/word/2010/wordprocessingGroup" xmlns:wpi="http://schemas.microsoft.com/office/word/2010/wordprocessingInk" xmlns:wne="http://schemas.microsoft.com/office/word/2006/wordml" xmlns:wps="http://schemas.microsoft.com/office/word/2010/wordprocessingShape" mc:Ignorable="w14 wp14"/>
 </file>
 
 <file path=word/glossary/fontTable.xml><?xml version="1.0" encoding="utf-8"?>
@@ -20361,6 +20469,7 @@
     <w:rsid w:val="005E01AE"/>
     <w:rsid w:val="009708E0"/>
     <w:rsid w:val="00A47F95"/>
+    <w:rsid w:val="00B518FB"/>
     <w:rsid w:val="00DA42BF"/>
   </w:rsids>
   <m:mathPr>
@@ -21080,7 +21189,7 @@
 <file path=customXml/item1.xml><?xml version="1.0" encoding="utf-8"?>
 <CoverPageProperties xmlns="http://schemas.microsoft.com/office/2006/coverPageProps">
   <PublishDate/>
-  <Abstract>Résumé de la conception du logiciel de gestion de réservation des salles et de la consultation de planning : URM.</Abstract>
+  <Abstract>Résumé et explication du diagramme de classe réalisé pour la conception du logiciel de gestion de réservation des salles et de la consultation de planning : URM.</Abstract>
   <CompanyAddress/>
   <CompanyPhone/>
   <CompanyFax/>
@@ -21101,7 +21210,7 @@
 </file>
 
 <file path=customXml/itemProps2.xml><?xml version="1.0" encoding="utf-8"?>
-<ds:datastoreItem xmlns:ds="http://schemas.openxmlformats.org/officeDocument/2006/customXml" ds:itemID="{50BC5704-209F-49FA-8ED2-9F0F321AE686}">
+<ds:datastoreItem xmlns:ds="http://schemas.openxmlformats.org/officeDocument/2006/customXml" ds:itemID="{FC455831-19EA-4E4E-9AC1-D18FFEF36795}">
   <ds:schemaRefs>
     <ds:schemaRef ds:uri="http://schemas.openxmlformats.org/officeDocument/2006/bibliography"/>
   </ds:schemaRefs>

--- a/trunk/Rapports Conception/Rapport_diag_classe_final.docx
+++ b/trunk/Rapports Conception/Rapport_diag_classe_final.docx
@@ -58,12 +58,10 @@
                     </w:rPr>
                     <w:alias w:val="Titre"/>
                     <w:id w:val="1934172987"/>
-                    <w:placeholder>
-                      <w:docPart w:val="830BCBE12D794BD998B5E852086337F0"/>
-                    </w:placeholder>
                     <w:dataBinding w:prefixMappings="xmlns:ns0='http://schemas.openxmlformats.org/package/2006/metadata/core-properties' xmlns:ns1='http://purl.org/dc/elements/1.1/'" w:xpath="/ns0:coreProperties[1]/ns1:title[1]" w:storeItemID="{6C3C8BC8-F283-45AE-878A-BAB7291924A1}"/>
                     <w:text/>
                   </w:sdtPr>
+                  <w:sdtEndPr/>
                   <w:sdtContent>
                     <w:r>
                       <w:rPr>
@@ -114,6 +112,7 @@
                     <w:dataBinding w:prefixMappings="xmlns:ns0='http://schemas.openxmlformats.org/package/2006/metadata/core-properties' xmlns:ns1='http://purl.org/dc/elements/1.1/'" w:xpath="/ns0:coreProperties[1]/ns1:subject[1]" w:storeItemID="{6C3C8BC8-F283-45AE-878A-BAB7291924A1}"/>
                     <w:text/>
                   </w:sdtPr>
+                  <w:sdtEndPr/>
                   <w:sdtContent>
                     <w:r>
                       <w:rPr>
@@ -158,6 +157,7 @@
                     <w:dataBinding w:prefixMappings="xmlns:ns0='http://schemas.microsoft.com/office/2006/coverPageProps'" w:xpath="/ns0:CoverPageProperties[1]/ns0:Abstract[1]" w:storeItemID="{55AF091B-3C7A-41E3-B477-F2FDAA23CFDA}"/>
                     <w:text/>
                   </w:sdtPr>
+                  <w:sdtEndPr/>
                   <w:sdtContent>
                     <w:r>
                       <w:rPr>
@@ -305,6 +305,7 @@
                           <w:calendar w:val="gregorian"/>
                         </w:date>
                       </w:sdtPr>
+                      <w:sdtEndPr/>
                       <w:sdtContent>
                         <w:p>
                           <w:pPr>
@@ -346,8 +347,6 @@
         </w:p>
       </w:sdtContent>
     </w:sdt>
-    <w:bookmarkStart w:id="0" w:name="_GoBack" w:displacedByCustomXml="next"/>
-    <w:bookmarkEnd w:id="0" w:displacedByCustomXml="next"/>
     <w:sdt>
       <w:sdtPr>
         <w:rPr>
@@ -784,20 +783,17 @@
                 <w:noProof/>
                 <w:webHidden/>
               </w:rPr>
-            </w:r>
-            <w:r>
-              <w:rPr>
-                <w:noProof/>
-                <w:webHidden/>
-              </w:rPr>
               <w:fldChar w:fldCharType="separate"/>
             </w:r>
             <w:r>
               <w:rPr>
-                <w:noProof/>
-                <w:webHidden/>
-              </w:rPr>
-              <w:t>3</w:t>
+                <w:b/>
+                <w:bCs/>
+                <w:noProof/>
+                <w:webHidden/>
+                <w:lang w:val="fr-FR"/>
+              </w:rPr>
+              <w:t>Erreur ! Signet non défini.</w:t>
             </w:r>
             <w:r>
               <w:rPr>
@@ -1817,7 +1813,7 @@
                 <w:noProof/>
                 <w:webHidden/>
               </w:rPr>
-              <w:t>15</w:t>
+              <w:t>16</w:t>
             </w:r>
             <w:r>
               <w:rPr>
@@ -2385,7 +2381,7 @@
                 <w:noProof/>
                 <w:webHidden/>
               </w:rPr>
-              <w:t>21</w:t>
+              <w:t>22</w:t>
             </w:r>
             <w:r>
               <w:rPr>
@@ -2598,7 +2594,7 @@
                 <w:noProof/>
                 <w:webHidden/>
               </w:rPr>
-              <w:t>22</w:t>
+              <w:t>23</w:t>
             </w:r>
             <w:r>
               <w:rPr>
@@ -2733,7 +2729,7 @@
           <w:lang w:val="fr-FR"/>
         </w:rPr>
       </w:pPr>
-      <w:bookmarkStart w:id="1" w:name="_Toc319166176"/>
+      <w:bookmarkStart w:id="0" w:name="_Toc319166176"/>
       <w:r>
         <w:rPr>
           <w:lang w:val="fr-FR"/>
@@ -2747,7 +2743,7 @@
         </w:rPr>
         <w:t>Diagramme de classe</w:t>
       </w:r>
-      <w:bookmarkEnd w:id="1"/>
+      <w:bookmarkEnd w:id="0"/>
       <w:r>
         <w:rPr>
           <w:lang w:val="fr-FR"/>
@@ -3061,7 +3057,7 @@
           <w:lang w:val="fr-FR"/>
         </w:rPr>
       </w:pPr>
-      <w:bookmarkStart w:id="2" w:name="_Toc319166177"/>
+      <w:bookmarkStart w:id="1" w:name="_Toc319166177"/>
       <w:r>
         <w:rPr>
           <w:lang w:val="fr-FR"/>
@@ -3069,7 +3065,7 @@
         <w:lastRenderedPageBreak/>
         <w:t>Le modèle en couche</w:t>
       </w:r>
-      <w:bookmarkEnd w:id="2"/>
+      <w:bookmarkEnd w:id="1"/>
     </w:p>
     <w:p>
       <w:pPr>
@@ -3203,11 +3199,11 @@
         <w:contextualSpacing w:val="0"/>
         <w:jc w:val="both"/>
       </w:pPr>
-      <w:bookmarkStart w:id="3" w:name="_Toc319166178"/>
+      <w:bookmarkStart w:id="2" w:name="_Toc319166178"/>
       <w:r>
         <w:t>GUI</w:t>
       </w:r>
-      <w:bookmarkEnd w:id="3"/>
+      <w:bookmarkEnd w:id="2"/>
     </w:p>
     <w:p>
       <w:pPr>
@@ -3248,11 +3244,11 @@
         <w:contextualSpacing w:val="0"/>
         <w:jc w:val="both"/>
       </w:pPr>
-      <w:bookmarkStart w:id="4" w:name="_Toc319166179"/>
+      <w:bookmarkStart w:id="3" w:name="_Toc319166179"/>
       <w:r>
         <w:t>BL</w:t>
       </w:r>
-      <w:bookmarkEnd w:id="4"/>
+      <w:bookmarkEnd w:id="3"/>
     </w:p>
     <w:p>
       <w:pPr>
@@ -3293,12 +3289,10 @@
         <w:contextualSpacing w:val="0"/>
         <w:jc w:val="both"/>
       </w:pPr>
-      <w:bookmarkStart w:id="5" w:name="_Toc319166180"/>
       <w:proofErr w:type="spellStart"/>
       <w:r>
         <w:t>Persistance</w:t>
       </w:r>
-      <w:bookmarkEnd w:id="5"/>
       <w:proofErr w:type="spellEnd"/>
     </w:p>
     <w:p>
@@ -3340,7 +3334,15 @@
         <w:rPr>
           <w:lang w:val="fr-FR"/>
         </w:rPr>
-        <w:t xml:space="preserve"> et enfin on les réenregistre grâce à cette couche. La persistance peut être assurée sur différents supports par exemple sur des fichiers ou sur une base de données. Ici nous allons concevoir une persistance des données dans une base Oracle. </w:t>
+        <w:t xml:space="preserve"> et enfin on les réenregistre grâce à cette couche. La persistance peut être assurée sur différents supports par exemple sur des fichiers ou sur une base de données. Ici nous allons concevoir une persist</w:t>
+      </w:r>
+      <w:bookmarkStart w:id="4" w:name="_GoBack"/>
+      <w:bookmarkEnd w:id="4"/>
+      <w:r>
+        <w:rPr>
+          <w:lang w:val="fr-FR"/>
+        </w:rPr>
+        <w:t xml:space="preserve">ance des données dans une base Oracle. </w:t>
       </w:r>
     </w:p>
     <w:p>
@@ -3370,7 +3372,7 @@
         <w:contextualSpacing w:val="0"/>
         <w:jc w:val="both"/>
       </w:pPr>
-      <w:bookmarkStart w:id="6" w:name="_Toc319166181"/>
+      <w:bookmarkStart w:id="5" w:name="_Toc319166181"/>
       <w:proofErr w:type="spellStart"/>
       <w:r>
         <w:t>Séparation</w:t>
@@ -3379,7 +3381,7 @@
       <w:r>
         <w:t xml:space="preserve"> UI/BL</w:t>
       </w:r>
-      <w:bookmarkEnd w:id="6"/>
+      <w:bookmarkEnd w:id="5"/>
     </w:p>
     <w:p>
       <w:pPr>
@@ -3603,7 +3605,7 @@
         <w:contextualSpacing w:val="0"/>
         <w:jc w:val="both"/>
       </w:pPr>
-      <w:bookmarkStart w:id="7" w:name="_Toc319166182"/>
+      <w:bookmarkStart w:id="6" w:name="_Toc319166182"/>
       <w:proofErr w:type="spellStart"/>
       <w:r>
         <w:t>Séparation</w:t>
@@ -3616,7 +3618,7 @@
       <w:r>
         <w:t>Persistance</w:t>
       </w:r>
-      <w:bookmarkEnd w:id="7"/>
+      <w:bookmarkEnd w:id="6"/>
       <w:proofErr w:type="spellEnd"/>
     </w:p>
     <w:p>
@@ -3855,7 +3857,7 @@
           <w:lang w:val="fr-FR"/>
         </w:rPr>
       </w:pPr>
-      <w:bookmarkStart w:id="8" w:name="_Toc319166183"/>
+      <w:bookmarkStart w:id="7" w:name="_Toc319166183"/>
       <w:r>
         <w:rPr>
           <w:lang w:val="fr-FR"/>
@@ -3869,71 +3871,71 @@
         </w:rPr>
         <w:t>Interface Graphique</w:t>
       </w:r>
+      <w:bookmarkEnd w:id="7"/>
+    </w:p>
+    <w:p>
+      <w:pPr>
+        <w:rPr>
+          <w:lang w:val="fr-FR"/>
+        </w:rPr>
+      </w:pPr>
+      <w:r>
+        <w:rPr>
+          <w:lang w:val="fr-FR"/>
+        </w:rPr>
+        <w:t>Nous allons dans cette partie décrire plus en détail</w:t>
+      </w:r>
+      <w:r>
+        <w:rPr>
+          <w:lang w:val="fr-FR"/>
+        </w:rPr>
+        <w:t>s</w:t>
+      </w:r>
+      <w:r>
+        <w:rPr>
+          <w:lang w:val="fr-FR"/>
+        </w:rPr>
+        <w:t xml:space="preserve"> les classes de la couche </w:t>
+      </w:r>
+      <w:proofErr w:type="spellStart"/>
+      <w:r>
+        <w:rPr>
+          <w:lang w:val="fr-FR"/>
+        </w:rPr>
+        <w:t>Graphical</w:t>
+      </w:r>
+      <w:proofErr w:type="spellEnd"/>
+      <w:r>
+        <w:rPr>
+          <w:lang w:val="fr-FR"/>
+        </w:rPr>
+        <w:t xml:space="preserve"> User Interface.</w:t>
+      </w:r>
+    </w:p>
+    <w:p>
+      <w:pPr>
+        <w:rPr>
+          <w:lang w:val="fr-FR"/>
+        </w:rPr>
+      </w:pPr>
+    </w:p>
+    <w:p>
+      <w:pPr>
+        <w:pStyle w:val="Titre2"/>
+        <w:jc w:val="both"/>
+        <w:rPr>
+          <w:lang w:val="fr-FR"/>
+        </w:rPr>
+      </w:pPr>
+      <w:bookmarkStart w:id="8" w:name="_Toc319166184"/>
+      <w:proofErr w:type="spellStart"/>
+      <w:r>
+        <w:rPr>
+          <w:lang w:val="fr-FR"/>
+        </w:rPr>
+        <w:t>LoginView</w:t>
+      </w:r>
       <w:bookmarkEnd w:id="8"/>
-    </w:p>
-    <w:p>
-      <w:pPr>
-        <w:rPr>
-          <w:lang w:val="fr-FR"/>
-        </w:rPr>
-      </w:pPr>
-      <w:r>
-        <w:rPr>
-          <w:lang w:val="fr-FR"/>
-        </w:rPr>
-        <w:t>Nous allons dans cette partie décrire plus en détail</w:t>
-      </w:r>
-      <w:r>
-        <w:rPr>
-          <w:lang w:val="fr-FR"/>
-        </w:rPr>
-        <w:t>s</w:t>
-      </w:r>
-      <w:r>
-        <w:rPr>
-          <w:lang w:val="fr-FR"/>
-        </w:rPr>
-        <w:t xml:space="preserve"> les classes de la couche </w:t>
-      </w:r>
-      <w:proofErr w:type="spellStart"/>
-      <w:r>
-        <w:rPr>
-          <w:lang w:val="fr-FR"/>
-        </w:rPr>
-        <w:t>Graphical</w:t>
-      </w:r>
-      <w:proofErr w:type="spellEnd"/>
-      <w:r>
-        <w:rPr>
-          <w:lang w:val="fr-FR"/>
-        </w:rPr>
-        <w:t xml:space="preserve"> User Interface.</w:t>
-      </w:r>
-    </w:p>
-    <w:p>
-      <w:pPr>
-        <w:rPr>
-          <w:lang w:val="fr-FR"/>
-        </w:rPr>
-      </w:pPr>
-    </w:p>
-    <w:p>
-      <w:pPr>
-        <w:pStyle w:val="Titre2"/>
-        <w:jc w:val="both"/>
-        <w:rPr>
-          <w:lang w:val="fr-FR"/>
-        </w:rPr>
-      </w:pPr>
-      <w:bookmarkStart w:id="9" w:name="_Toc319166184"/>
-      <w:proofErr w:type="spellStart"/>
-      <w:r>
-        <w:rPr>
-          <w:lang w:val="fr-FR"/>
-        </w:rPr>
-        <w:t>LoginView</w:t>
-      </w:r>
-      <w:bookmarkEnd w:id="9"/>
       <w:proofErr w:type="spellEnd"/>
     </w:p>
     <w:p>
@@ -4373,12 +4375,12 @@
         <w:pStyle w:val="Titre2"/>
         <w:jc w:val="both"/>
       </w:pPr>
-      <w:bookmarkStart w:id="10" w:name="_Toc319166185"/>
+      <w:bookmarkStart w:id="9" w:name="_Toc319166185"/>
       <w:proofErr w:type="spellStart"/>
       <w:r>
         <w:t>MenuView</w:t>
       </w:r>
-      <w:bookmarkEnd w:id="10"/>
+      <w:bookmarkEnd w:id="9"/>
       <w:proofErr w:type="spellEnd"/>
     </w:p>
     <w:p>
@@ -4885,12 +4887,12 @@
         <w:pStyle w:val="Titre2"/>
         <w:jc w:val="both"/>
       </w:pPr>
-      <w:bookmarkStart w:id="11" w:name="_Toc319166186"/>
+      <w:bookmarkStart w:id="10" w:name="_Toc319166186"/>
       <w:proofErr w:type="spellStart"/>
       <w:r>
         <w:t>ConsulterView</w:t>
       </w:r>
-      <w:bookmarkEnd w:id="11"/>
+      <w:bookmarkEnd w:id="10"/>
       <w:proofErr w:type="spellEnd"/>
     </w:p>
     <w:p>
@@ -5353,7 +5355,7 @@
           <w:lang w:val="fr-FR"/>
         </w:rPr>
       </w:pPr>
-      <w:bookmarkStart w:id="12" w:name="_Toc319166187"/>
+      <w:bookmarkStart w:id="11" w:name="_Toc319166187"/>
       <w:proofErr w:type="spellStart"/>
       <w:r>
         <w:rPr>
@@ -5361,7 +5363,7 @@
         </w:rPr>
         <w:t>AskingView</w:t>
       </w:r>
-      <w:bookmarkEnd w:id="12"/>
+      <w:bookmarkEnd w:id="11"/>
       <w:proofErr w:type="spellEnd"/>
     </w:p>
     <w:p>
@@ -6492,7 +6494,7 @@
         <w:pStyle w:val="Titre2"/>
         <w:jc w:val="both"/>
       </w:pPr>
-      <w:bookmarkStart w:id="13" w:name="_Toc319166188"/>
+      <w:bookmarkStart w:id="12" w:name="_Toc319166188"/>
       <w:proofErr w:type="spellStart"/>
       <w:r>
         <w:t>Handlin</w:t>
@@ -6500,7 +6502,7 @@
       <w:r>
         <w:t>gView</w:t>
       </w:r>
-      <w:bookmarkEnd w:id="13"/>
+      <w:bookmarkEnd w:id="12"/>
       <w:proofErr w:type="spellEnd"/>
     </w:p>
     <w:p>
@@ -7131,7 +7133,7 @@
           <w:lang w:val="fr-FR"/>
         </w:rPr>
       </w:pPr>
-      <w:bookmarkStart w:id="14" w:name="_Toc319166189"/>
+      <w:bookmarkStart w:id="13" w:name="_Toc319166189"/>
       <w:r>
         <w:rPr>
           <w:lang w:val="fr-FR"/>
@@ -7146,127 +7148,127 @@
         </w:rPr>
         <w:t>Logic</w:t>
       </w:r>
+      <w:bookmarkEnd w:id="13"/>
+      <w:proofErr w:type="spellEnd"/>
+    </w:p>
+    <w:p>
+      <w:pPr>
+        <w:rPr>
+          <w:lang w:val="fr-FR"/>
+        </w:rPr>
+      </w:pPr>
+    </w:p>
+    <w:p>
+      <w:pPr>
+        <w:rPr>
+          <w:lang w:val="fr-FR"/>
+        </w:rPr>
+      </w:pPr>
+      <w:r>
+        <w:rPr>
+          <w:lang w:val="fr-FR"/>
+        </w:rPr>
+        <w:t xml:space="preserve">Cette couche représente </w:t>
+      </w:r>
+      <w:proofErr w:type="gramStart"/>
+      <w:r>
+        <w:rPr>
+          <w:lang w:val="fr-FR"/>
+        </w:rPr>
+        <w:t>la</w:t>
+      </w:r>
+      <w:proofErr w:type="gramEnd"/>
+      <w:r>
+        <w:rPr>
+          <w:lang w:val="fr-FR"/>
+        </w:rPr>
+        <w:t xml:space="preserve"> logique métier de l’application. Comme expliqué dans la première partie, trois Façades font le lien avec l’ensemble des autres classe </w:t>
+      </w:r>
+      <w:proofErr w:type="gramStart"/>
+      <w:r>
+        <w:rPr>
+          <w:lang w:val="fr-FR"/>
+        </w:rPr>
+        <w:t>de la</w:t>
+      </w:r>
+      <w:proofErr w:type="gramEnd"/>
+      <w:r>
+        <w:rPr>
+          <w:lang w:val="fr-FR"/>
+        </w:rPr>
+        <w:t xml:space="preserve"> logique métier : </w:t>
+      </w:r>
+      <w:proofErr w:type="spellStart"/>
+      <w:r>
+        <w:rPr>
+          <w:lang w:val="fr-FR"/>
+        </w:rPr>
+        <w:t>Teacher</w:t>
+      </w:r>
+      <w:r>
+        <w:rPr>
+          <w:lang w:val="fr-FR"/>
+        </w:rPr>
+        <w:t>Facade</w:t>
+      </w:r>
+      <w:proofErr w:type="spellEnd"/>
+      <w:r>
+        <w:rPr>
+          <w:lang w:val="fr-FR"/>
+        </w:rPr>
+        <w:t xml:space="preserve"> pour la consultation de son planning</w:t>
+      </w:r>
+      <w:r>
+        <w:rPr>
+          <w:lang w:val="fr-FR"/>
+        </w:rPr>
+        <w:t xml:space="preserve"> et</w:t>
+      </w:r>
+      <w:r>
+        <w:rPr>
+          <w:lang w:val="fr-FR"/>
+        </w:rPr>
+        <w:t xml:space="preserve"> la demande de réservation et </w:t>
+      </w:r>
+      <w:proofErr w:type="spellStart"/>
+      <w:r>
+        <w:rPr>
+          <w:lang w:val="fr-FR"/>
+        </w:rPr>
+        <w:t>HandlingFacade</w:t>
+      </w:r>
+      <w:proofErr w:type="spellEnd"/>
+      <w:r>
+        <w:rPr>
+          <w:lang w:val="fr-FR"/>
+        </w:rPr>
+        <w:t xml:space="preserve"> pour le traitement des demandes de réservation.</w:t>
+      </w:r>
+    </w:p>
+    <w:p>
+      <w:pPr>
+        <w:rPr>
+          <w:lang w:val="fr-FR"/>
+        </w:rPr>
+      </w:pPr>
+    </w:p>
+    <w:p>
+      <w:pPr>
+        <w:pStyle w:val="Titre2"/>
+        <w:jc w:val="both"/>
+        <w:rPr>
+          <w:lang w:val="fr-FR"/>
+        </w:rPr>
+      </w:pPr>
+      <w:bookmarkStart w:id="14" w:name="_Toc319166190"/>
+      <w:proofErr w:type="spellStart"/>
+      <w:r>
+        <w:rPr>
+          <w:lang w:val="fr-FR"/>
+        </w:rPr>
+        <w:t>TeacherFaçade</w:t>
+      </w:r>
       <w:bookmarkEnd w:id="14"/>
-      <w:proofErr w:type="spellEnd"/>
-    </w:p>
-    <w:p>
-      <w:pPr>
-        <w:rPr>
-          <w:lang w:val="fr-FR"/>
-        </w:rPr>
-      </w:pPr>
-    </w:p>
-    <w:p>
-      <w:pPr>
-        <w:rPr>
-          <w:lang w:val="fr-FR"/>
-        </w:rPr>
-      </w:pPr>
-      <w:r>
-        <w:rPr>
-          <w:lang w:val="fr-FR"/>
-        </w:rPr>
-        <w:t xml:space="preserve">Cette couche représente </w:t>
-      </w:r>
-      <w:proofErr w:type="gramStart"/>
-      <w:r>
-        <w:rPr>
-          <w:lang w:val="fr-FR"/>
-        </w:rPr>
-        <w:t>la</w:t>
-      </w:r>
-      <w:proofErr w:type="gramEnd"/>
-      <w:r>
-        <w:rPr>
-          <w:lang w:val="fr-FR"/>
-        </w:rPr>
-        <w:t xml:space="preserve"> logique métier de l’application. Comme expliqué dans la première partie, trois Façades font le lien avec l’ensemble des autres classe </w:t>
-      </w:r>
-      <w:proofErr w:type="gramStart"/>
-      <w:r>
-        <w:rPr>
-          <w:lang w:val="fr-FR"/>
-        </w:rPr>
-        <w:t>de la</w:t>
-      </w:r>
-      <w:proofErr w:type="gramEnd"/>
-      <w:r>
-        <w:rPr>
-          <w:lang w:val="fr-FR"/>
-        </w:rPr>
-        <w:t xml:space="preserve"> logique métier : </w:t>
-      </w:r>
-      <w:proofErr w:type="spellStart"/>
-      <w:r>
-        <w:rPr>
-          <w:lang w:val="fr-FR"/>
-        </w:rPr>
-        <w:t>Teacher</w:t>
-      </w:r>
-      <w:r>
-        <w:rPr>
-          <w:lang w:val="fr-FR"/>
-        </w:rPr>
-        <w:t>Facade</w:t>
-      </w:r>
-      <w:proofErr w:type="spellEnd"/>
-      <w:r>
-        <w:rPr>
-          <w:lang w:val="fr-FR"/>
-        </w:rPr>
-        <w:t xml:space="preserve"> pour la consultation de son planning</w:t>
-      </w:r>
-      <w:r>
-        <w:rPr>
-          <w:lang w:val="fr-FR"/>
-        </w:rPr>
-        <w:t xml:space="preserve"> et</w:t>
-      </w:r>
-      <w:r>
-        <w:rPr>
-          <w:lang w:val="fr-FR"/>
-        </w:rPr>
-        <w:t xml:space="preserve"> la demande de réservation et </w:t>
-      </w:r>
-      <w:proofErr w:type="spellStart"/>
-      <w:r>
-        <w:rPr>
-          <w:lang w:val="fr-FR"/>
-        </w:rPr>
-        <w:t>HandlingFacade</w:t>
-      </w:r>
-      <w:proofErr w:type="spellEnd"/>
-      <w:r>
-        <w:rPr>
-          <w:lang w:val="fr-FR"/>
-        </w:rPr>
-        <w:t xml:space="preserve"> pour le traitement des demandes de réservation.</w:t>
-      </w:r>
-    </w:p>
-    <w:p>
-      <w:pPr>
-        <w:rPr>
-          <w:lang w:val="fr-FR"/>
-        </w:rPr>
-      </w:pPr>
-    </w:p>
-    <w:p>
-      <w:pPr>
-        <w:pStyle w:val="Titre2"/>
-        <w:jc w:val="both"/>
-        <w:rPr>
-          <w:lang w:val="fr-FR"/>
-        </w:rPr>
-      </w:pPr>
-      <w:bookmarkStart w:id="15" w:name="_Toc319166190"/>
-      <w:proofErr w:type="spellStart"/>
-      <w:r>
-        <w:rPr>
-          <w:lang w:val="fr-FR"/>
-        </w:rPr>
-        <w:t>TeacherFaçade</w:t>
-      </w:r>
-      <w:bookmarkEnd w:id="15"/>
       <w:proofErr w:type="spellEnd"/>
     </w:p>
     <w:p>
@@ -7377,7 +7379,7 @@
           <w:noProof/>
           <w:lang w:val="fr-FR"/>
         </w:rPr>
-        <w:t>17</w:t>
+        <w:t>6</w:t>
       </w:r>
       <w:r>
         <w:fldChar w:fldCharType="end"/>
@@ -8352,11 +8354,11 @@
         <w:pStyle w:val="Titre2"/>
         <w:jc w:val="both"/>
       </w:pPr>
-      <w:bookmarkStart w:id="16" w:name="_Toc319166191"/>
+      <w:bookmarkStart w:id="15" w:name="_Toc319166191"/>
       <w:r>
         <w:t>Handling Facade</w:t>
       </w:r>
-      <w:bookmarkEnd w:id="16"/>
+      <w:bookmarkEnd w:id="15"/>
     </w:p>
     <w:p>
       <w:pPr>
@@ -8456,7 +8458,7 @@
           <w:noProof/>
           <w:lang w:val="fr-FR"/>
         </w:rPr>
-        <w:t>14</w:t>
+        <w:t>7</w:t>
       </w:r>
       <w:r>
         <w:fldChar w:fldCharType="end"/>
@@ -9712,7 +9714,7 @@
           <w:lang w:val="fr-FR"/>
         </w:rPr>
       </w:pPr>
-      <w:bookmarkStart w:id="17" w:name="_Toc319166192"/>
+      <w:bookmarkStart w:id="16" w:name="_Toc319166192"/>
       <w:proofErr w:type="spellStart"/>
       <w:r>
         <w:rPr>
@@ -9720,7 +9722,7 @@
         </w:rPr>
         <w:t>PersistFactory</w:t>
       </w:r>
-      <w:bookmarkEnd w:id="17"/>
+      <w:bookmarkEnd w:id="16"/>
       <w:proofErr w:type="spellEnd"/>
       <w:r>
         <w:rPr>
@@ -9828,7 +9830,7 @@
           <w:noProof/>
           <w:lang w:val="fr-FR"/>
         </w:rPr>
-        <w:t>6</w:t>
+        <w:t>8</w:t>
       </w:r>
       <w:r>
         <w:fldChar w:fldCharType="end"/>
@@ -10167,6 +10169,7 @@
         <w:jc w:val="both"/>
         <w:rPr>
           <w:u w:val="single"/>
+          <w:lang w:val="fr-FR"/>
         </w:rPr>
       </w:pPr>
       <w:proofErr w:type="spellStart"/>
@@ -10174,6 +10177,7 @@
       <w:r>
         <w:rPr>
           <w:u w:val="single"/>
+          <w:lang w:val="fr-FR"/>
         </w:rPr>
         <w:t>createBooking</w:t>
       </w:r>
@@ -10181,6 +10185,7 @@
       <w:r>
         <w:rPr>
           <w:u w:val="single"/>
+          <w:lang w:val="fr-FR"/>
         </w:rPr>
         <w:t>(</w:t>
       </w:r>
@@ -10188,52 +10193,116 @@
       <w:r>
         <w:rPr>
           <w:u w:val="single"/>
-        </w:rPr>
-        <w:t>) : Booking</w:t>
-      </w:r>
-    </w:p>
-    <w:p>
-      <w:pPr>
-        <w:jc w:val="both"/>
-        <w:rPr>
-          <w:u w:val="single"/>
-        </w:rPr>
-      </w:pPr>
-      <w:r>
-        <w:t xml:space="preserve">: </w:t>
-      </w:r>
+          <w:lang w:val="fr-FR"/>
+        </w:rPr>
+        <w:t xml:space="preserve">) : </w:t>
+      </w:r>
+      <w:proofErr w:type="spellStart"/>
+      <w:r>
+        <w:rPr>
+          <w:u w:val="single"/>
+          <w:lang w:val="fr-FR"/>
+        </w:rPr>
+        <w:t>Booking</w:t>
+      </w:r>
+      <w:proofErr w:type="spellEnd"/>
+    </w:p>
+    <w:p>
+      <w:pPr>
+        <w:jc w:val="both"/>
+        <w:rPr>
+          <w:u w:val="single"/>
+          <w:lang w:val="fr-FR"/>
+        </w:rPr>
+      </w:pPr>
+      <w:r>
+        <w:rPr>
+          <w:lang w:val="fr-FR"/>
+        </w:rPr>
+        <w:t>: renvoie un objet de type réservation.</w:t>
+      </w:r>
+    </w:p>
+    <w:p>
+      <w:pPr>
+        <w:jc w:val="both"/>
+        <w:rPr>
+          <w:u w:val="single"/>
+          <w:lang w:val="fr-FR"/>
+        </w:rPr>
+      </w:pPr>
+    </w:p>
+    <w:p>
+      <w:pPr>
+        <w:jc w:val="both"/>
+        <w:rPr>
+          <w:u w:val="single"/>
+          <w:lang w:val="fr-FR"/>
+        </w:rPr>
+      </w:pPr>
       <w:proofErr w:type="spellStart"/>
       <w:proofErr w:type="gramStart"/>
       <w:r>
-        <w:t>renvoie</w:t>
-      </w:r>
-      <w:proofErr w:type="spellEnd"/>
+        <w:rPr>
+          <w:u w:val="single"/>
+          <w:lang w:val="fr-FR"/>
+        </w:rPr>
+        <w:t>createFeature</w:t>
+      </w:r>
+      <w:proofErr w:type="spellEnd"/>
+      <w:r>
+        <w:rPr>
+          <w:u w:val="single"/>
+          <w:lang w:val="fr-FR"/>
+        </w:rPr>
+        <w:t>(</w:t>
+      </w:r>
       <w:proofErr w:type="gramEnd"/>
       <w:r>
-        <w:t xml:space="preserve"> un objet de type </w:t>
-      </w:r>
-      <w:proofErr w:type="spellStart"/>
-      <w:r>
-        <w:t>réservation</w:t>
-      </w:r>
-      <w:proofErr w:type="spellEnd"/>
-      <w:r>
-        <w:t>.</w:t>
-      </w:r>
-    </w:p>
-    <w:p>
-      <w:pPr>
-        <w:jc w:val="both"/>
-        <w:rPr>
-          <w:u w:val="single"/>
-        </w:rPr>
-      </w:pPr>
-    </w:p>
-    <w:p>
-      <w:pPr>
-        <w:jc w:val="both"/>
-        <w:rPr>
-          <w:u w:val="single"/>
+        <w:rPr>
+          <w:u w:val="single"/>
+          <w:lang w:val="fr-FR"/>
+        </w:rPr>
+        <w:t xml:space="preserve">) : </w:t>
+      </w:r>
+      <w:proofErr w:type="spellStart"/>
+      <w:r>
+        <w:rPr>
+          <w:u w:val="single"/>
+          <w:lang w:val="fr-FR"/>
+        </w:rPr>
+        <w:t>Feature</w:t>
+      </w:r>
+      <w:proofErr w:type="spellEnd"/>
+    </w:p>
+    <w:p>
+      <w:pPr>
+        <w:jc w:val="both"/>
+        <w:rPr>
+          <w:lang w:val="fr-FR"/>
+        </w:rPr>
+      </w:pPr>
+      <w:r>
+        <w:rPr>
+          <w:lang w:val="fr-FR"/>
+        </w:rPr>
+        <w:t>: renvoie un objet de type caractéristique.</w:t>
+      </w:r>
+    </w:p>
+    <w:p>
+      <w:pPr>
+        <w:jc w:val="both"/>
+        <w:rPr>
+          <w:u w:val="single"/>
+          <w:lang w:val="fr-FR"/>
+        </w:rPr>
+      </w:pPr>
+    </w:p>
+    <w:p>
+      <w:pPr>
+        <w:jc w:val="both"/>
+        <w:rPr>
+          <w:u w:val="single"/>
+          <w:lang w:val="fr-FR"/>
         </w:rPr>
       </w:pPr>
       <w:proofErr w:type="spellStart"/>
@@ -10241,13 +10310,15 @@
       <w:r>
         <w:rPr>
           <w:u w:val="single"/>
-        </w:rPr>
-        <w:t>createFeature</w:t>
-      </w:r>
-      <w:proofErr w:type="spellEnd"/>
-      <w:r>
-        <w:rPr>
-          <w:u w:val="single"/>
+          <w:lang w:val="fr-FR"/>
+        </w:rPr>
+        <w:t>createSchedule</w:t>
+      </w:r>
+      <w:proofErr w:type="spellEnd"/>
+      <w:r>
+        <w:rPr>
+          <w:u w:val="single"/>
+          <w:lang w:val="fr-FR"/>
         </w:rPr>
         <w:t>(</w:t>
       </w:r>
@@ -10255,22 +10326,23 @@
       <w:r>
         <w:rPr>
           <w:u w:val="single"/>
-        </w:rPr>
-        <w:t>) : Feature</w:t>
-      </w:r>
-    </w:p>
-    <w:p>
-      <w:pPr>
-        <w:jc w:val="both"/>
-        <w:rPr>
-          <w:lang w:val="fr-FR"/>
-        </w:rPr>
-      </w:pPr>
-      <w:r>
-        <w:rPr>
-          <w:lang w:val="fr-FR"/>
-        </w:rPr>
-        <w:t>: renvoie un objet de type caractéristique.</w:t>
+          <w:lang w:val="fr-FR"/>
+        </w:rPr>
+        <w:t>) : Schedule</w:t>
+      </w:r>
+    </w:p>
+    <w:p>
+      <w:pPr>
+        <w:jc w:val="both"/>
+        <w:rPr>
+          <w:lang w:val="fr-FR"/>
+        </w:rPr>
+      </w:pPr>
+      <w:r>
+        <w:rPr>
+          <w:lang w:val="fr-FR"/>
+        </w:rPr>
+        <w:t>: renvoie un objet de type créneau horaire.</w:t>
       </w:r>
     </w:p>
     <w:p>
@@ -10297,7 +10369,7 @@
           <w:u w:val="single"/>
           <w:lang w:val="fr-FR"/>
         </w:rPr>
-        <w:t>createSchedule</w:t>
+        <w:t>createManager</w:t>
       </w:r>
       <w:proofErr w:type="spellEnd"/>
       <w:r>
@@ -10313,63 +10385,6 @@
           <w:u w:val="single"/>
           <w:lang w:val="fr-FR"/>
         </w:rPr>
-        <w:t>) : Schedule</w:t>
-      </w:r>
-    </w:p>
-    <w:p>
-      <w:pPr>
-        <w:jc w:val="both"/>
-        <w:rPr>
-          <w:lang w:val="fr-FR"/>
-        </w:rPr>
-      </w:pPr>
-      <w:r>
-        <w:rPr>
-          <w:lang w:val="fr-FR"/>
-        </w:rPr>
-        <w:t>: renvoie un objet de type créneau horaire.</w:t>
-      </w:r>
-    </w:p>
-    <w:p>
-      <w:pPr>
-        <w:jc w:val="both"/>
-        <w:rPr>
-          <w:u w:val="single"/>
-          <w:lang w:val="fr-FR"/>
-        </w:rPr>
-      </w:pPr>
-    </w:p>
-    <w:p>
-      <w:pPr>
-        <w:jc w:val="both"/>
-        <w:rPr>
-          <w:u w:val="single"/>
-          <w:lang w:val="fr-FR"/>
-        </w:rPr>
-      </w:pPr>
-      <w:proofErr w:type="spellStart"/>
-      <w:proofErr w:type="gramStart"/>
-      <w:r>
-        <w:rPr>
-          <w:u w:val="single"/>
-          <w:lang w:val="fr-FR"/>
-        </w:rPr>
-        <w:t>createManager</w:t>
-      </w:r>
-      <w:proofErr w:type="spellEnd"/>
-      <w:r>
-        <w:rPr>
-          <w:u w:val="single"/>
-          <w:lang w:val="fr-FR"/>
-        </w:rPr>
-        <w:t>(</w:t>
-      </w:r>
-      <w:proofErr w:type="gramEnd"/>
-      <w:r>
-        <w:rPr>
-          <w:u w:val="single"/>
-          <w:lang w:val="fr-FR"/>
-        </w:rPr>
         <w:t>) : Manager</w:t>
       </w:r>
     </w:p>
@@ -10410,14 +10425,14 @@
           <w:lang w:val="fr-FR"/>
         </w:rPr>
       </w:pPr>
-      <w:bookmarkStart w:id="18" w:name="_Toc319166193"/>
+      <w:bookmarkStart w:id="17" w:name="_Toc319166193"/>
       <w:r>
         <w:rPr>
           <w:lang w:val="fr-FR"/>
         </w:rPr>
         <w:t>Manager</w:t>
       </w:r>
-      <w:bookmarkEnd w:id="18"/>
+      <w:bookmarkEnd w:id="17"/>
     </w:p>
     <w:p>
       <w:pPr>
@@ -10518,7 +10533,7 @@
           <w:noProof/>
           <w:lang w:val="fr-FR"/>
         </w:rPr>
-        <w:t>15</w:t>
+        <w:t>9</w:t>
       </w:r>
       <w:r>
         <w:fldChar w:fldCharType="end"/>
@@ -10568,6 +10583,24 @@
         </w:rPr>
         <w:t>La classe Manager est le gestionnaire de l’application. Elle se charge de récupérer les données ensemblistes de la base afin d’y effectuer certains traitements.</w:t>
       </w:r>
+      <w:r>
+        <w:rPr>
+          <w:lang w:val="fr-FR"/>
+        </w:rPr>
+        <w:t xml:space="preserve"> En effet, nous avons </w:t>
+      </w:r>
+      <w:r>
+        <w:rPr>
+          <w:lang w:val="fr-FR"/>
+        </w:rPr>
+        <w:t>regroupé</w:t>
+      </w:r>
+      <w:r>
+        <w:rPr>
+          <w:lang w:val="fr-FR"/>
+        </w:rPr>
+        <w:t xml:space="preserve"> les données que l’on veut récupérer en deux types, les données liées à l’enseignant et les données générales. Pour récupérer des données générales on utilise cette classe.</w:t>
+      </w:r>
     </w:p>
     <w:p>
       <w:pPr>
@@ -10954,7 +10987,6 @@
         <w:rPr>
           <w:lang w:val="fr-FR"/>
         </w:rPr>
-        <w:lastRenderedPageBreak/>
         <w:t>: retourne la liste de toutes les réservations qui ne sont pas encore validées, c'est à dire pour lesquelles aucune salle n'est attribuée.</w:t>
       </w:r>
     </w:p>
@@ -11865,7 +11897,7 @@
           <w:lang w:val="fr-FR"/>
         </w:rPr>
       </w:pPr>
-      <w:bookmarkStart w:id="19" w:name="_Toc319166194"/>
+      <w:bookmarkStart w:id="18" w:name="_Toc319166194"/>
       <w:r>
         <w:rPr>
           <w:lang w:val="fr-FR"/>
@@ -11889,7 +11921,7 @@
         <w:lastRenderedPageBreak/>
         <w:t>Teacher</w:t>
       </w:r>
-      <w:bookmarkEnd w:id="19"/>
+      <w:bookmarkEnd w:id="18"/>
       <w:proofErr w:type="spellEnd"/>
     </w:p>
     <w:p>
@@ -11991,7 +12023,7 @@
           <w:noProof/>
           <w:lang w:val="fr-FR"/>
         </w:rPr>
-        <w:t>18</w:t>
+        <w:t>10</w:t>
       </w:r>
       <w:r>
         <w:fldChar w:fldCharType="end"/>
@@ -13235,7 +13267,7 @@
           <w:lang w:val="fr-FR"/>
         </w:rPr>
       </w:pPr>
-      <w:bookmarkStart w:id="20" w:name="_Toc319166195"/>
+      <w:bookmarkStart w:id="19" w:name="_Toc319166195"/>
       <w:proofErr w:type="spellStart"/>
       <w:r>
         <w:rPr>
@@ -13243,7 +13275,7 @@
         </w:rPr>
         <w:t>Booking</w:t>
       </w:r>
-      <w:bookmarkEnd w:id="20"/>
+      <w:bookmarkEnd w:id="19"/>
       <w:proofErr w:type="spellEnd"/>
     </w:p>
     <w:p>
@@ -13335,7 +13367,7 @@
           <w:noProof/>
           <w:lang w:val="fr-FR"/>
         </w:rPr>
-        <w:t>8</w:t>
+        <w:t>11</w:t>
       </w:r>
       <w:r>
         <w:fldChar w:fldCharType="end"/>
@@ -14686,14 +14718,14 @@
           <w:lang w:val="fr-FR"/>
         </w:rPr>
       </w:pPr>
-      <w:bookmarkStart w:id="21" w:name="_Toc319166196"/>
+      <w:bookmarkStart w:id="20" w:name="_Toc319166196"/>
       <w:r>
         <w:rPr>
           <w:lang w:val="fr-FR"/>
         </w:rPr>
         <w:t>Schedule</w:t>
       </w:r>
-      <w:bookmarkEnd w:id="21"/>
+      <w:bookmarkEnd w:id="20"/>
     </w:p>
     <w:p>
       <w:pPr>
@@ -14793,7 +14825,7 @@
           <w:noProof/>
           <w:lang w:val="fr-FR"/>
         </w:rPr>
-        <w:t>10</w:t>
+        <w:t>12</w:t>
       </w:r>
       <w:r>
         <w:fldChar w:fldCharType="end"/>
@@ -15192,7 +15224,7 @@
           <w:lang w:val="fr-FR"/>
         </w:rPr>
       </w:pPr>
-      <w:bookmarkStart w:id="22" w:name="_Toc319166197"/>
+      <w:bookmarkStart w:id="21" w:name="_Toc319166197"/>
       <w:proofErr w:type="spellStart"/>
       <w:r>
         <w:rPr>
@@ -15200,7 +15232,7 @@
         </w:rPr>
         <w:t>Feature</w:t>
       </w:r>
-      <w:bookmarkEnd w:id="22"/>
+      <w:bookmarkEnd w:id="21"/>
       <w:proofErr w:type="spellEnd"/>
     </w:p>
     <w:p>
@@ -15301,7 +15333,7 @@
           <w:noProof/>
           <w:lang w:val="fr-FR"/>
         </w:rPr>
-        <w:t>12</w:t>
+        <w:t>13</w:t>
       </w:r>
       <w:r>
         <w:fldChar w:fldCharType="end"/>
@@ -15664,7 +15696,7 @@
           <w:lang w:val="fr-FR"/>
         </w:rPr>
       </w:pPr>
-      <w:bookmarkStart w:id="23" w:name="_Toc319166198"/>
+      <w:bookmarkStart w:id="22" w:name="_Toc319166198"/>
       <w:proofErr w:type="spellStart"/>
       <w:r>
         <w:rPr>
@@ -15673,7 +15705,7 @@
         <w:lastRenderedPageBreak/>
         <w:t>Teaching</w:t>
       </w:r>
-      <w:bookmarkEnd w:id="23"/>
+      <w:bookmarkEnd w:id="22"/>
       <w:proofErr w:type="spellEnd"/>
     </w:p>
     <w:p>
@@ -15774,7 +15806,7 @@
           <w:noProof/>
           <w:lang w:val="fr-FR"/>
         </w:rPr>
-        <w:t>20</w:t>
+        <w:t>14</w:t>
       </w:r>
       <w:r>
         <w:fldChar w:fldCharType="end"/>
@@ -16632,7 +16664,7 @@
           <w:lang w:val="fr-FR"/>
         </w:rPr>
       </w:pPr>
-      <w:bookmarkStart w:id="24" w:name="_Toc319166199"/>
+      <w:bookmarkStart w:id="23" w:name="_Toc319166199"/>
       <w:r>
         <w:rPr>
           <w:lang w:val="fr-FR"/>
@@ -16654,68 +16686,68 @@
         </w:rPr>
         <w:t xml:space="preserve"> Layer</w:t>
       </w:r>
+      <w:bookmarkEnd w:id="23"/>
+    </w:p>
+    <w:p>
+      <w:pPr>
+        <w:rPr>
+          <w:lang w:val="fr-FR"/>
+        </w:rPr>
+      </w:pPr>
+    </w:p>
+    <w:p>
+      <w:pPr>
+        <w:rPr>
+          <w:lang w:val="fr-FR"/>
+        </w:rPr>
+      </w:pPr>
+      <w:r>
+        <w:rPr>
+          <w:lang w:val="fr-FR"/>
+        </w:rPr>
+        <w:t xml:space="preserve">Cette couche représente la couche persistante des données. Nous utiliserons dans notre implémentation une base de données sous Oracle, fournit par </w:t>
+      </w:r>
+      <w:proofErr w:type="spellStart"/>
+      <w:r>
+        <w:rPr>
+          <w:lang w:val="fr-FR"/>
+        </w:rPr>
+        <w:t>Polytech</w:t>
+      </w:r>
+      <w:proofErr w:type="spellEnd"/>
+      <w:r>
+        <w:rPr>
+          <w:lang w:val="fr-FR"/>
+        </w:rPr>
+        <w:t xml:space="preserve"> Montpellier.</w:t>
+      </w:r>
+    </w:p>
+    <w:p>
+      <w:pPr>
+        <w:pStyle w:val="Titre2"/>
+        <w:jc w:val="both"/>
+        <w:rPr>
+          <w:lang w:val="fr-FR"/>
+        </w:rPr>
+      </w:pPr>
+    </w:p>
+    <w:p>
+      <w:pPr>
+        <w:pStyle w:val="Titre2"/>
+        <w:jc w:val="both"/>
+        <w:rPr>
+          <w:lang w:val="fr-FR"/>
+        </w:rPr>
+      </w:pPr>
+      <w:bookmarkStart w:id="24" w:name="_Toc319166200"/>
+      <w:proofErr w:type="spellStart"/>
+      <w:r>
+        <w:rPr>
+          <w:lang w:val="fr-FR"/>
+        </w:rPr>
+        <w:t>PersistFactoryJDBC</w:t>
+      </w:r>
       <w:bookmarkEnd w:id="24"/>
-    </w:p>
-    <w:p>
-      <w:pPr>
-        <w:rPr>
-          <w:lang w:val="fr-FR"/>
-        </w:rPr>
-      </w:pPr>
-    </w:p>
-    <w:p>
-      <w:pPr>
-        <w:rPr>
-          <w:lang w:val="fr-FR"/>
-        </w:rPr>
-      </w:pPr>
-      <w:r>
-        <w:rPr>
-          <w:lang w:val="fr-FR"/>
-        </w:rPr>
-        <w:t xml:space="preserve">Cette couche représente la couche persistante des données. Nous utiliserons dans notre implémentation une base de données sous Oracle, fournit par </w:t>
-      </w:r>
-      <w:proofErr w:type="spellStart"/>
-      <w:r>
-        <w:rPr>
-          <w:lang w:val="fr-FR"/>
-        </w:rPr>
-        <w:t>Polytech</w:t>
-      </w:r>
-      <w:proofErr w:type="spellEnd"/>
-      <w:r>
-        <w:rPr>
-          <w:lang w:val="fr-FR"/>
-        </w:rPr>
-        <w:t xml:space="preserve"> Montpellier.</w:t>
-      </w:r>
-    </w:p>
-    <w:p>
-      <w:pPr>
-        <w:pStyle w:val="Titre2"/>
-        <w:jc w:val="both"/>
-        <w:rPr>
-          <w:lang w:val="fr-FR"/>
-        </w:rPr>
-      </w:pPr>
-    </w:p>
-    <w:p>
-      <w:pPr>
-        <w:pStyle w:val="Titre2"/>
-        <w:jc w:val="both"/>
-        <w:rPr>
-          <w:lang w:val="fr-FR"/>
-        </w:rPr>
-      </w:pPr>
-      <w:bookmarkStart w:id="25" w:name="_Toc319166200"/>
-      <w:proofErr w:type="spellStart"/>
-      <w:r>
-        <w:rPr>
-          <w:lang w:val="fr-FR"/>
-        </w:rPr>
-        <w:t>PersistFactoryJDBC</w:t>
-      </w:r>
-      <w:bookmarkEnd w:id="25"/>
       <w:proofErr w:type="spellEnd"/>
     </w:p>
     <w:p>
@@ -16814,7 +16846,7 @@
           <w:noProof/>
           <w:lang w:val="fr-FR"/>
         </w:rPr>
-        <w:t>7</w:t>
+        <w:t>15</w:t>
       </w:r>
       <w:r>
         <w:fldChar w:fldCharType="end"/>
@@ -17280,7 +17312,7 @@
           <w:lang w:val="fr-FR"/>
         </w:rPr>
       </w:pPr>
-      <w:bookmarkStart w:id="26" w:name="_Toc319166201"/>
+      <w:bookmarkStart w:id="25" w:name="_Toc319166201"/>
       <w:proofErr w:type="spellStart"/>
       <w:r>
         <w:rPr>
@@ -17288,7 +17320,7 @@
         </w:rPr>
         <w:t>BookingJDBC</w:t>
       </w:r>
-      <w:bookmarkEnd w:id="26"/>
+      <w:bookmarkEnd w:id="25"/>
       <w:proofErr w:type="spellEnd"/>
     </w:p>
     <w:p>
@@ -17379,7 +17411,7 @@
           <w:noProof/>
           <w:lang w:val="fr-FR"/>
         </w:rPr>
-        <w:t>9</w:t>
+        <w:t>16</w:t>
       </w:r>
       <w:r>
         <w:fldChar w:fldCharType="end"/>
@@ -17455,6 +17487,12 @@
           <w:lang w:val="fr-FR"/>
         </w:rPr>
         <w:t xml:space="preserve"> (elle hérite donc des attributs et méthodes).</w:t>
+      </w:r>
+      <w:r>
+        <w:rPr>
+          <w:lang w:val="fr-FR"/>
+        </w:rPr>
+        <w:t xml:space="preserve"> Cette classe se charge de récupérer toutes les informations relatives à une réservation à travers une base de données.</w:t>
       </w:r>
     </w:p>
     <w:p>
@@ -17487,7 +17525,7 @@
           <w:lang w:val="fr-FR"/>
         </w:rPr>
       </w:pPr>
-      <w:bookmarkStart w:id="27" w:name="_Toc319166202"/>
+      <w:bookmarkStart w:id="26" w:name="_Toc319166202"/>
       <w:r>
         <w:rPr>
           <w:lang w:val="fr-FR"/>
@@ -17511,7 +17549,7 @@
         <w:lastRenderedPageBreak/>
         <w:t>ScheduleJDBC</w:t>
       </w:r>
-      <w:bookmarkEnd w:id="27"/>
+      <w:bookmarkEnd w:id="26"/>
       <w:proofErr w:type="spellEnd"/>
     </w:p>
     <w:p>
@@ -17613,7 +17651,7 @@
           <w:noProof/>
           <w:lang w:val="fr-FR"/>
         </w:rPr>
-        <w:t>11</w:t>
+        <w:t>17</w:t>
       </w:r>
       <w:r>
         <w:fldChar w:fldCharType="end"/>
@@ -17693,6 +17731,40 @@
           <w:lang w:val="fr-FR"/>
         </w:rPr>
       </w:pPr>
+      <w:r>
+        <w:rPr>
+          <w:lang w:val="fr-FR"/>
+        </w:rPr>
+        <w:t>Cette classe se charge de récupérer toutes l</w:t>
+      </w:r>
+      <w:r>
+        <w:rPr>
+          <w:lang w:val="fr-FR"/>
+        </w:rPr>
+        <w:t xml:space="preserve">es informations relatives à un créneau </w:t>
+      </w:r>
+      <w:r>
+        <w:rPr>
+          <w:lang w:val="fr-FR"/>
+        </w:rPr>
+        <w:t>à travers une base de données.</w:t>
+      </w:r>
+    </w:p>
+    <w:p>
+      <w:pPr>
+        <w:jc w:val="both"/>
+        <w:rPr>
+          <w:lang w:val="fr-FR"/>
+        </w:rPr>
+      </w:pPr>
+    </w:p>
+    <w:p>
+      <w:pPr>
+        <w:jc w:val="both"/>
+        <w:rPr>
+          <w:lang w:val="fr-FR"/>
+        </w:rPr>
+      </w:pPr>
     </w:p>
     <w:p>
       <w:pPr>
@@ -17702,7 +17774,7 @@
           <w:lang w:val="fr-FR"/>
         </w:rPr>
       </w:pPr>
-      <w:bookmarkStart w:id="28" w:name="_Toc319166203"/>
+      <w:bookmarkStart w:id="27" w:name="_Toc319166203"/>
       <w:proofErr w:type="spellStart"/>
       <w:r>
         <w:rPr>
@@ -17710,7 +17782,7 @@
         </w:rPr>
         <w:t>FeatureJDBC</w:t>
       </w:r>
-      <w:bookmarkEnd w:id="28"/>
+      <w:bookmarkEnd w:id="27"/>
       <w:proofErr w:type="spellEnd"/>
     </w:p>
     <w:p>
@@ -17812,7 +17884,7 @@
           <w:noProof/>
           <w:lang w:val="fr-FR"/>
         </w:rPr>
-        <w:t>13</w:t>
+        <w:t>18</w:t>
       </w:r>
       <w:r>
         <w:fldChar w:fldCharType="end"/>
@@ -17906,6 +17978,40 @@
           <w:lang w:val="fr-FR"/>
         </w:rPr>
       </w:pPr>
+      <w:r>
+        <w:rPr>
+          <w:lang w:val="fr-FR"/>
+        </w:rPr>
+        <w:t xml:space="preserve">Cette classe se charge de récupérer toutes les informations relatives à une </w:t>
+      </w:r>
+      <w:r>
+        <w:rPr>
+          <w:lang w:val="fr-FR"/>
+        </w:rPr>
+        <w:t>caractéristique</w:t>
+      </w:r>
+      <w:r>
+        <w:rPr>
+          <w:lang w:val="fr-FR"/>
+        </w:rPr>
+        <w:t xml:space="preserve"> à travers une base de données.</w:t>
+      </w:r>
+    </w:p>
+    <w:p>
+      <w:pPr>
+        <w:jc w:val="both"/>
+        <w:rPr>
+          <w:lang w:val="fr-FR"/>
+        </w:rPr>
+      </w:pPr>
+    </w:p>
+    <w:p>
+      <w:pPr>
+        <w:jc w:val="both"/>
+        <w:rPr>
+          <w:lang w:val="fr-FR"/>
+        </w:rPr>
+      </w:pPr>
     </w:p>
     <w:p>
       <w:pPr>
@@ -17915,7 +18021,7 @@
           <w:lang w:val="fr-FR"/>
         </w:rPr>
       </w:pPr>
-      <w:bookmarkStart w:id="29" w:name="_Toc319166204"/>
+      <w:bookmarkStart w:id="28" w:name="_Toc319166204"/>
       <w:proofErr w:type="spellStart"/>
       <w:r>
         <w:rPr>
@@ -17923,7 +18029,7 @@
         </w:rPr>
         <w:t>ManagerJDBC</w:t>
       </w:r>
-      <w:bookmarkEnd w:id="29"/>
+      <w:bookmarkEnd w:id="28"/>
       <w:proofErr w:type="spellEnd"/>
     </w:p>
     <w:p>
@@ -18025,7 +18131,7 @@
           <w:noProof/>
           <w:lang w:val="fr-FR"/>
         </w:rPr>
-        <w:t>16</w:t>
+        <w:t>19</w:t>
       </w:r>
       <w:r>
         <w:rPr>
@@ -18122,6 +18228,40 @@
           <w:lang w:val="fr-FR"/>
         </w:rPr>
       </w:pPr>
+      <w:r>
+        <w:rPr>
+          <w:lang w:val="fr-FR"/>
+        </w:rPr>
+        <w:t xml:space="preserve">Cette classe se charge de récupérer toutes les informations </w:t>
+      </w:r>
+      <w:r>
+        <w:rPr>
+          <w:lang w:val="fr-FR"/>
+        </w:rPr>
+        <w:t xml:space="preserve">générales </w:t>
+      </w:r>
+      <w:r>
+        <w:rPr>
+          <w:lang w:val="fr-FR"/>
+        </w:rPr>
+        <w:t xml:space="preserve"> à travers une base de données.</w:t>
+      </w:r>
+    </w:p>
+    <w:p>
+      <w:pPr>
+        <w:jc w:val="both"/>
+        <w:rPr>
+          <w:lang w:val="fr-FR"/>
+        </w:rPr>
+      </w:pPr>
+    </w:p>
+    <w:p>
+      <w:pPr>
+        <w:jc w:val="both"/>
+        <w:rPr>
+          <w:lang w:val="fr-FR"/>
+        </w:rPr>
+      </w:pPr>
     </w:p>
     <w:p>
       <w:pPr>
@@ -18131,7 +18271,16 @@
           <w:lang w:val="fr-FR"/>
         </w:rPr>
       </w:pPr>
-      <w:bookmarkStart w:id="30" w:name="_Toc319166205"/>
+      <w:bookmarkStart w:id="29" w:name="_Toc319166205"/>
+    </w:p>
+    <w:p>
+      <w:pPr>
+        <w:pStyle w:val="Titre2"/>
+        <w:jc w:val="both"/>
+        <w:rPr>
+          <w:lang w:val="fr-FR"/>
+        </w:rPr>
+      </w:pPr>
       <w:proofErr w:type="spellStart"/>
       <w:r>
         <w:rPr>
@@ -18139,7 +18288,7 @@
         </w:rPr>
         <w:t>TeacherJDBC</w:t>
       </w:r>
-      <w:bookmarkEnd w:id="30"/>
+      <w:bookmarkEnd w:id="29"/>
       <w:proofErr w:type="spellEnd"/>
     </w:p>
     <w:p>
@@ -18240,7 +18389,7 @@
           <w:noProof/>
           <w:lang w:val="fr-FR"/>
         </w:rPr>
-        <w:t>19</w:t>
+        <w:t>20</w:t>
       </w:r>
       <w:r>
         <w:rPr>
@@ -18285,7 +18434,6 @@
           <w:b/>
           <w:lang w:val="fr-FR"/>
         </w:rPr>
-        <w:lastRenderedPageBreak/>
         <w:t>Brève description</w:t>
       </w:r>
     </w:p>
@@ -18330,6 +18478,40 @@
         </w:rPr>
         <w:t xml:space="preserve"> (elle hérite donc des attributs et méthodes).</w:t>
       </w:r>
+    </w:p>
+    <w:p>
+      <w:pPr>
+        <w:jc w:val="both"/>
+        <w:rPr>
+          <w:lang w:val="fr-FR"/>
+        </w:rPr>
+      </w:pPr>
+      <w:r>
+        <w:rPr>
+          <w:lang w:val="fr-FR"/>
+        </w:rPr>
+        <w:t>Cette classe se charge de récupérer toutes l</w:t>
+      </w:r>
+      <w:r>
+        <w:rPr>
+          <w:lang w:val="fr-FR"/>
+        </w:rPr>
+        <w:t xml:space="preserve">es informations relatives à un enseignant </w:t>
+      </w:r>
+      <w:r>
+        <w:rPr>
+          <w:lang w:val="fr-FR"/>
+        </w:rPr>
+        <w:t>à travers une base de données.</w:t>
+      </w:r>
+    </w:p>
+    <w:p>
+      <w:pPr>
+        <w:jc w:val="both"/>
+        <w:rPr>
+          <w:lang w:val="fr-FR"/>
+        </w:rPr>
+      </w:pPr>
     </w:p>
     <w:p>
       <w:pPr>
@@ -18349,7 +18531,7 @@
           <w:lang w:val="fr-FR"/>
         </w:rPr>
       </w:pPr>
-      <w:bookmarkStart w:id="31" w:name="_Toc319166206"/>
+      <w:bookmarkStart w:id="30" w:name="_Toc319166206"/>
       <w:proofErr w:type="spellStart"/>
       <w:r>
         <w:rPr>
@@ -18357,7 +18539,7 @@
         </w:rPr>
         <w:t>TeachingJDBC</w:t>
       </w:r>
-      <w:bookmarkEnd w:id="31"/>
+      <w:bookmarkEnd w:id="30"/>
       <w:proofErr w:type="spellEnd"/>
     </w:p>
     <w:p>
@@ -18556,6 +18738,32 @@
           <w:lang w:val="fr-FR"/>
         </w:rPr>
       </w:pPr>
+      <w:r>
+        <w:rPr>
+          <w:lang w:val="fr-FR"/>
+        </w:rPr>
+        <w:t>Cette classe se charge de récupérer toutes l</w:t>
+      </w:r>
+      <w:r>
+        <w:rPr>
+          <w:lang w:val="fr-FR"/>
+        </w:rPr>
+        <w:t xml:space="preserve">es informations relatives à un enseignement </w:t>
+      </w:r>
+      <w:r>
+        <w:rPr>
+          <w:lang w:val="fr-FR"/>
+        </w:rPr>
+        <w:t>à travers une base de données.</w:t>
+      </w:r>
+    </w:p>
+    <w:p>
+      <w:pPr>
+        <w:jc w:val="both"/>
+        <w:rPr>
+          <w:lang w:val="fr-FR"/>
+        </w:rPr>
+      </w:pPr>
     </w:p>
     <w:sectPr>
       <w:footerReference w:type="default" r:id="rId33"/>
@@ -18599,6 +18807,7 @@
         <w:docPartUnique/>
       </w:docPartObj>
     </w:sdtPr>
+    <w:sdtEndPr/>
     <w:sdtContent>
       <w:sdt>
         <w:sdtPr>
@@ -18608,6 +18817,7 @@
             <w:docPartUnique/>
           </w:docPartObj>
         </w:sdtPr>
+        <w:sdtEndPr/>
         <w:sdtContent>
           <w:p>
             <w:pPr>
@@ -18651,7 +18861,7 @@
                 <w:bCs/>
                 <w:noProof/>
               </w:rPr>
-              <w:t>1</w:t>
+              <w:t>23</w:t>
             </w:r>
             <w:r>
               <w:rPr>
@@ -20386,523 +20596,6 @@
 </w:styles>
 </file>
 
-<file path=word/glossary/document.xml><?xml version="1.0" encoding="utf-8"?>
-<w:glossaryDocument xmlns:wpc="http://schemas.microsoft.com/office/word/2010/wordprocessingCanvas" xmlns:mc="http://schemas.openxmlformats.org/markup-compatibility/2006" xmlns:o="urn:schemas-microsoft-com:office:office" xmlns:r="http://schemas.openxmlformats.org/officeDocument/2006/relationships" xmlns:m="http://schemas.openxmlformats.org/officeDocument/2006/math" xmlns:v="urn:schemas-microsoft-com:vml" xmlns:wp14="http://schemas.microsoft.com/office/word/2010/wordprocessingDrawing" xmlns:wp="http://schemas.openxmlformats.org/drawingml/2006/wordprocessingDrawing" xmlns:w10="urn:schemas-microsoft-com:office:word" xmlns:w="http://schemas.openxmlformats.org/wordprocessingml/2006/main" xmlns:w14="http://schemas.microsoft.com/office/word/2010/wordml" xmlns:wpg="http://schemas.microsoft.com/office/word/2010/wordprocessingGroup" xmlns:wpi="http://schemas.microsoft.com/office/word/2010/wordprocessingInk" xmlns:wne="http://schemas.microsoft.com/office/word/2006/wordml" xmlns:wps="http://schemas.microsoft.com/office/word/2010/wordprocessingShape" mc:Ignorable="w14 wp14"/>
-</file>
-
-<file path=word/glossary/fontTable.xml><?xml version="1.0" encoding="utf-8"?>
-<w:fonts xmlns:mc="http://schemas.openxmlformats.org/markup-compatibility/2006" xmlns:r="http://schemas.openxmlformats.org/officeDocument/2006/relationships" xmlns:w="http://schemas.openxmlformats.org/wordprocessingml/2006/main" xmlns:w14="http://schemas.microsoft.com/office/word/2010/wordml" mc:Ignorable="w14">
-  <w:font w:name="Times New Roman">
-    <w:panose1 w:val="02020603050405020304"/>
-    <w:charset w:val="00"/>
-    <w:family w:val="roman"/>
-    <w:pitch w:val="variable"/>
-    <w:sig w:usb0="E0002AFF" w:usb1="C0007841" w:usb2="00000009" w:usb3="00000000" w:csb0="000001FF" w:csb1="00000000"/>
-  </w:font>
-  <w:font w:name="Symbol">
-    <w:panose1 w:val="05050102010706020507"/>
-    <w:charset w:val="02"/>
-    <w:family w:val="roman"/>
-    <w:pitch w:val="variable"/>
-    <w:sig w:usb0="00000000" w:usb1="10000000" w:usb2="00000000" w:usb3="00000000" w:csb0="80000000" w:csb1="00000000"/>
-  </w:font>
-  <w:font w:name="Courier New">
-    <w:panose1 w:val="02070309020205020404"/>
-    <w:charset w:val="00"/>
-    <w:family w:val="modern"/>
-    <w:pitch w:val="fixed"/>
-    <w:sig w:usb0="E0002AFF" w:usb1="C0007843" w:usb2="00000009" w:usb3="00000000" w:csb0="000001FF" w:csb1="00000000"/>
-  </w:font>
-  <w:font w:name="Wingdings">
-    <w:panose1 w:val="05000000000000000000"/>
-    <w:charset w:val="02"/>
-    <w:family w:val="auto"/>
-    <w:pitch w:val="variable"/>
-    <w:sig w:usb0="00000000" w:usb1="10000000" w:usb2="00000000" w:usb3="00000000" w:csb0="80000000" w:csb1="00000000"/>
-  </w:font>
-  <w:font w:name="Calibri">
-    <w:panose1 w:val="020F0502020204030204"/>
-    <w:charset w:val="00"/>
-    <w:family w:val="swiss"/>
-    <w:pitch w:val="variable"/>
-    <w:sig w:usb0="E10002FF" w:usb1="4000ACFF" w:usb2="00000009" w:usb3="00000000" w:csb0="0000019F" w:csb1="00000000"/>
-  </w:font>
-  <w:font w:name="Cambria">
-    <w:panose1 w:val="02040503050406030204"/>
-    <w:charset w:val="00"/>
-    <w:family w:val="roman"/>
-    <w:pitch w:val="variable"/>
-    <w:sig w:usb0="E00002FF" w:usb1="400004FF" w:usb2="00000000" w:usb3="00000000" w:csb0="0000019F" w:csb1="00000000"/>
-  </w:font>
-  <w:font w:name="Tahoma">
-    <w:panose1 w:val="020B0604030504040204"/>
-    <w:charset w:val="00"/>
-    <w:family w:val="swiss"/>
-    <w:pitch w:val="variable"/>
-    <w:sig w:usb0="E1002EFF" w:usb1="C000605B" w:usb2="00000029" w:usb3="00000000" w:csb0="000101FF" w:csb1="00000000"/>
-  </w:font>
-  <w:font w:name="Arial">
-    <w:panose1 w:val="020B0604020202020204"/>
-    <w:charset w:val="00"/>
-    <w:family w:val="swiss"/>
-    <w:pitch w:val="variable"/>
-    <w:sig w:usb0="E0002AFF" w:usb1="C0007843" w:usb2="00000009" w:usb3="00000000" w:csb0="000001FF" w:csb1="00000000"/>
-  </w:font>
-</w:fonts>
-</file>
-
-<file path=word/glossary/settings.xml><?xml version="1.0" encoding="utf-8"?>
-<w:settings xmlns:mc="http://schemas.openxmlformats.org/markup-compatibility/2006" xmlns:o="urn:schemas-microsoft-com:office:office" xmlns:r="http://schemas.openxmlformats.org/officeDocument/2006/relationships" xmlns:m="http://schemas.openxmlformats.org/officeDocument/2006/math" xmlns:v="urn:schemas-microsoft-com:vml" xmlns:w10="urn:schemas-microsoft-com:office:word" xmlns:w="http://schemas.openxmlformats.org/wordprocessingml/2006/main" xmlns:w14="http://schemas.microsoft.com/office/word/2010/wordml" xmlns:sl="http://schemas.openxmlformats.org/schemaLibrary/2006/main" mc:Ignorable="w14">
-  <w:view w:val="normal"/>
-  <w:defaultTabStop w:val="708"/>
-  <w:hyphenationZone w:val="425"/>
-  <w:characterSpacingControl w:val="doNotCompress"/>
-  <w:compat>
-    <w:useFELayout/>
-    <w:compatSetting w:name="compatibilityMode" w:uri="http://schemas.microsoft.com/office/word" w:val="14"/>
-    <w:compatSetting w:name="overrideTableStyleFontSizeAndJustification" w:uri="http://schemas.microsoft.com/office/word" w:val="1"/>
-    <w:compatSetting w:name="enableOpenTypeFeatures" w:uri="http://schemas.microsoft.com/office/word" w:val="1"/>
-    <w:compatSetting w:name="doNotFlipMirrorIndents" w:uri="http://schemas.microsoft.com/office/word" w:val="1"/>
-  </w:compat>
-  <w:rsids>
-    <w:rsidRoot w:val="009708E0"/>
-    <w:rsid w:val="005E01AE"/>
-    <w:rsid w:val="009708E0"/>
-    <w:rsid w:val="00A47F95"/>
-    <w:rsid w:val="00B518FB"/>
-    <w:rsid w:val="00DA42BF"/>
-  </w:rsids>
-  <m:mathPr>
-    <m:mathFont m:val="Cambria Math"/>
-    <m:brkBin m:val="before"/>
-    <m:brkBinSub m:val="--"/>
-    <m:smallFrac m:val="0"/>
-    <m:dispDef/>
-    <m:lMargin m:val="0"/>
-    <m:rMargin m:val="0"/>
-    <m:defJc m:val="centerGroup"/>
-    <m:wrapIndent m:val="1440"/>
-    <m:intLim m:val="subSup"/>
-    <m:naryLim m:val="undOvr"/>
-  </m:mathPr>
-  <w:themeFontLang w:val="fr-FR"/>
-  <w:clrSchemeMapping w:bg1="light1" w:t1="dark1" w:bg2="light2" w:t2="dark2" w:accent1="accent1" w:accent2="accent2" w:accent3="accent3" w:accent4="accent4" w:accent5="accent5" w:accent6="accent6" w:hyperlink="hyperlink" w:followedHyperlink="followedHyperlink"/>
-  <w:decimalSymbol w:val=","/>
-  <w:listSeparator w:val=";"/>
-</w:settings>
-</file>
-
-<file path=word/glossary/styles.xml><?xml version="1.0" encoding="utf-8"?>
-<w:styles xmlns:mc="http://schemas.openxmlformats.org/markup-compatibility/2006" xmlns:r="http://schemas.openxmlformats.org/officeDocument/2006/relationships" xmlns:w="http://schemas.openxmlformats.org/wordprocessingml/2006/main" xmlns:w14="http://schemas.microsoft.com/office/word/2010/wordml" mc:Ignorable="w14">
-  <w:docDefaults>
-    <w:rPrDefault>
-      <w:rPr>
-        <w:rFonts w:asciiTheme="minorHAnsi" w:eastAsiaTheme="minorEastAsia" w:hAnsiTheme="minorHAnsi" w:cstheme="minorBidi"/>
-        <w:sz w:val="22"/>
-        <w:szCs w:val="22"/>
-        <w:lang w:val="fr-FR" w:eastAsia="fr-FR" w:bidi="ar-SA"/>
-      </w:rPr>
-    </w:rPrDefault>
-    <w:pPrDefault>
-      <w:pPr>
-        <w:spacing w:after="200" w:line="276" w:lineRule="auto"/>
-      </w:pPr>
-    </w:pPrDefault>
-  </w:docDefaults>
-  <w:latentStyles w:defLockedState="0" w:defUIPriority="99" w:defSemiHidden="1" w:defUnhideWhenUsed="1" w:defQFormat="0" w:count="267">
-    <w:lsdException w:name="Normal" w:semiHidden="0" w:uiPriority="0" w:unhideWhenUsed="0" w:qFormat="1"/>
-    <w:lsdException w:name="heading 1" w:semiHidden="0" w:uiPriority="9" w:unhideWhenUsed="0" w:qFormat="1"/>
-    <w:lsdException w:name="heading 2" w:uiPriority="9" w:qFormat="1"/>
-    <w:lsdException w:name="heading 3" w:uiPriority="9" w:qFormat="1"/>
-    <w:lsdException w:name="heading 4" w:uiPriority="9" w:qFormat="1"/>
-    <w:lsdException w:name="heading 5" w:uiPriority="9" w:qFormat="1"/>
-    <w:lsdException w:name="heading 6" w:uiPriority="9" w:qFormat="1"/>
-    <w:lsdException w:name="heading 7" w:uiPriority="9" w:qFormat="1"/>
-    <w:lsdException w:name="heading 8" w:uiPriority="9" w:qFormat="1"/>
-    <w:lsdException w:name="heading 9" w:uiPriority="9" w:qFormat="1"/>
-    <w:lsdException w:name="toc 1" w:uiPriority="39"/>
-    <w:lsdException w:name="toc 2" w:uiPriority="39"/>
-    <w:lsdException w:name="toc 3" w:uiPriority="39"/>
-    <w:lsdException w:name="toc 4" w:uiPriority="39"/>
-    <w:lsdException w:name="toc 5" w:uiPriority="39"/>
-    <w:lsdException w:name="toc 6" w:uiPriority="39"/>
-    <w:lsdException w:name="toc 7" w:uiPriority="39"/>
-    <w:lsdException w:name="toc 8" w:uiPriority="39"/>
-    <w:lsdException w:name="toc 9" w:uiPriority="39"/>
-    <w:lsdException w:name="caption" w:uiPriority="35" w:qFormat="1"/>
-    <w:lsdException w:name="Title" w:semiHidden="0" w:uiPriority="10" w:unhideWhenUsed="0" w:qFormat="1"/>
-    <w:lsdException w:name="Default Paragraph Font" w:uiPriority="1"/>
-    <w:lsdException w:name="Subtitle" w:semiHidden="0" w:uiPriority="11" w:unhideWhenUsed="0" w:qFormat="1"/>
-    <w:lsdException w:name="Strong" w:semiHidden="0" w:uiPriority="22" w:unhideWhenUsed="0" w:qFormat="1"/>
-    <w:lsdException w:name="Emphasis" w:semiHidden="0" w:uiPriority="20" w:unhideWhenUsed="0" w:qFormat="1"/>
-    <w:lsdException w:name="Table Grid" w:semiHidden="0" w:uiPriority="59" w:unhideWhenUsed="0"/>
-    <w:lsdException w:name="Placeholder Text" w:unhideWhenUsed="0"/>
-    <w:lsdException w:name="No Spacing" w:semiHidden="0" w:uiPriority="1" w:unhideWhenUsed="0" w:qFormat="1"/>
-    <w:lsdException w:name="Light Shading" w:semiHidden="0" w:uiPriority="60" w:unhideWhenUsed="0"/>
-    <w:lsdException w:name="Light List" w:semiHidden="0" w:uiPriority="61" w:unhideWhenUsed="0"/>
-    <w:lsdException w:name="Light Grid" w:semiHidden="0" w:uiPriority="62" w:unhideWhenUsed="0"/>
-    <w:lsdException w:name="Medium Shading 1" w:semiHidden="0" w:uiPriority="63" w:unhideWhenUsed="0"/>
-    <w:lsdException w:name="Medium Shading 2" w:semiHidden="0" w:uiPriority="64" w:unhideWhenUsed="0"/>
-    <w:lsdException w:name="Medium List 1" w:semiHidden="0" w:uiPriority="65" w:unhideWhenUsed="0"/>
-    <w:lsdException w:name="Medium List 2" w:semiHidden="0" w:uiPriority="66" w:unhideWhenUsed="0"/>
-    <w:lsdException w:name="Medium Grid 1" w:semiHidden="0" w:uiPriority="67" w:unhideWhenUsed="0"/>
-    <w:lsdException w:name="Medium Grid 2" w:semiHidden="0" w:uiPriority="68" w:unhideWhenUsed="0"/>
-    <w:lsdException w:name="Medium Grid 3" w:semiHidden="0" w:uiPriority="69" w:unhideWhenUsed="0"/>
-    <w:lsdException w:name="Dark List" w:semiHidden="0" w:uiPriority="70" w:unhideWhenUsed="0"/>
-    <w:lsdException w:name="Colorful Shading" w:semiHidden="0" w:uiPriority="71" w:unhideWhenUsed="0"/>
-    <w:lsdException w:name="Colorful List" w:semiHidden="0" w:uiPriority="72" w:unhideWhenUsed="0"/>
-    <w:lsdException w:name="Colorful Grid" w:semiHidden="0" w:uiPriority="73" w:unhideWhenUsed="0"/>
-    <w:lsdException w:name="Light Shading Accent 1" w:semiHidden="0" w:uiPriority="60" w:unhideWhenUsed="0"/>
-    <w:lsdException w:name="Light List Accent 1" w:semiHidden="0" w:uiPriority="61" w:unhideWhenUsed="0"/>
-    <w:lsdException w:name="Light Grid Accent 1" w:semiHidden="0" w:uiPriority="62" w:unhideWhenUsed="0"/>
-    <w:lsdException w:name="Medium Shading 1 Accent 1" w:semiHidden="0" w:uiPriority="63" w:unhideWhenUsed="0"/>
-    <w:lsdException w:name="Medium Shading 2 Accent 1" w:semiHidden="0" w:uiPriority="64" w:unhideWhenUsed="0"/>
-    <w:lsdException w:name="Medium List 1 Accent 1" w:semiHidden="0" w:uiPriority="65" w:unhideWhenUsed="0"/>
-    <w:lsdException w:name="Revision" w:unhideWhenUsed="0"/>
-    <w:lsdException w:name="List Paragraph" w:semiHidden="0" w:uiPriority="34" w:unhideWhenUsed="0" w:qFormat="1"/>
-    <w:lsdException w:name="Quote" w:semiHidden="0" w:uiPriority="29" w:unhideWhenUsed="0" w:qFormat="1"/>
-    <w:lsdException w:name="Intense Quote" w:semiHidden="0" w:uiPriority="30" w:unhideWhenUsed="0" w:qFormat="1"/>
-    <w:lsdException w:name="Medium List 2 Accent 1" w:semiHidden="0" w:uiPriority="66" w:unhideWhenUsed="0"/>
-    <w:lsdException w:name="Medium Grid 1 Accent 1" w:semiHidden="0" w:uiPriority="67" w:unhideWhenUsed="0"/>
-    <w:lsdException w:name="Medium Grid 2 Accent 1" w:semiHidden="0" w:uiPriority="68" w:unhideWhenUsed="0"/>
-    <w:lsdException w:name="Medium Grid 3 Accent 1" w:semiHidden="0" w:uiPriority="69" w:unhideWhenUsed="0"/>
-    <w:lsdException w:name="Dark List Accent 1" w:semiHidden="0" w:uiPriority="70" w:unhideWhenUsed="0"/>
-    <w:lsdException w:name="Colorful Shading Accent 1" w:semiHidden="0" w:uiPriority="71" w:unhideWhenUsed="0"/>
-    <w:lsdException w:name="Colorful List Accent 1" w:semiHidden="0" w:uiPriority="72" w:unhideWhenUsed="0"/>
-    <w:lsdException w:name="Colorful Grid Accent 1" w:semiHidden="0" w:uiPriority="73" w:unhideWhenUsed="0"/>
-    <w:lsdException w:name="Light Shading Accent 2" w:semiHidden="0" w:uiPriority="60" w:unhideWhenUsed="0"/>
-    <w:lsdException w:name="Light List Accent 2" w:semiHidden="0" w:uiPriority="61" w:unhideWhenUsed="0"/>
-    <w:lsdException w:name="Light Grid Accent 2" w:semiHidden="0" w:uiPriority="62" w:unhideWhenUsed="0"/>
-    <w:lsdException w:name="Medium Shading 1 Accent 2" w:semiHidden="0" w:uiPriority="63" w:unhideWhenUsed="0"/>
-    <w:lsdException w:name="Medium Shading 2 Accent 2" w:semiHidden="0" w:uiPriority="64" w:unhideWhenUsed="0"/>
-    <w:lsdException w:name="Medium List 1 Accent 2" w:semiHidden="0" w:uiPriority="65" w:unhideWhenUsed="0"/>
-    <w:lsdException w:name="Medium List 2 Accent 2" w:semiHidden="0" w:uiPriority="66" w:unhideWhenUsed="0"/>
-    <w:lsdException w:name="Medium Grid 1 Accent 2" w:semiHidden="0" w:uiPriority="67" w:unhideWhenUsed="0"/>
-    <w:lsdException w:name="Medium Grid 2 Accent 2" w:semiHidden="0" w:uiPriority="68" w:unhideWhenUsed="0"/>
-    <w:lsdException w:name="Medium Grid 3 Accent 2" w:semiHidden="0" w:uiPriority="69" w:unhideWhenUsed="0"/>
-    <w:lsdException w:name="Dark List Accent 2" w:semiHidden="0" w:uiPriority="70" w:unhideWhenUsed="0"/>
-    <w:lsdException w:name="Colorful Shading Accent 2" w:semiHidden="0" w:uiPriority="71" w:unhideWhenUsed="0"/>
-    <w:lsdException w:name="Colorful List Accent 2" w:semiHidden="0" w:uiPriority="72" w:unhideWhenUsed="0"/>
-    <w:lsdException w:name="Colorful Grid Accent 2" w:semiHidden="0" w:uiPriority="73" w:unhideWhenUsed="0"/>
-    <w:lsdException w:name="Light Shading Accent 3" w:semiHidden="0" w:uiPriority="60" w:unhideWhenUsed="0"/>
-    <w:lsdException w:name="Light List Accent 3" w:semiHidden="0" w:uiPriority="61" w:unhideWhenUsed="0"/>
-    <w:lsdException w:name="Light Grid Accent 3" w:semiHidden="0" w:uiPriority="62" w:unhideWhenUsed="0"/>
-    <w:lsdException w:name="Medium Shading 1 Accent 3" w:semiHidden="0" w:uiPriority="63" w:unhideWhenUsed="0"/>
-    <w:lsdException w:name="Medium Shading 2 Accent 3" w:semiHidden="0" w:uiPriority="64" w:unhideWhenUsed="0"/>
-    <w:lsdException w:name="Medium List 1 Accent 3" w:semiHidden="0" w:uiPriority="65" w:unhideWhenUsed="0"/>
-    <w:lsdException w:name="Medium List 2 Accent 3" w:semiHidden="0" w:uiPriority="66" w:unhideWhenUsed="0"/>
-    <w:lsdException w:name="Medium Grid 1 Accent 3" w:semiHidden="0" w:uiPriority="67" w:unhideWhenUsed="0"/>
-    <w:lsdException w:name="Medium Grid 2 Accent 3" w:semiHidden="0" w:uiPriority="68" w:unhideWhenUsed="0"/>
-    <w:lsdException w:name="Medium Grid 3 Accent 3" w:semiHidden="0" w:uiPriority="69" w:unhideWhenUsed="0"/>
-    <w:lsdException w:name="Dark List Accent 3" w:semiHidden="0" w:uiPriority="70" w:unhideWhenUsed="0"/>
-    <w:lsdException w:name="Colorful Shading Accent 3" w:semiHidden="0" w:uiPriority="71" w:unhideWhenUsed="0"/>
-    <w:lsdException w:name="Colorful List Accent 3" w:semiHidden="0" w:uiPriority="72" w:unhideWhenUsed="0"/>
-    <w:lsdException w:name="Colorful Grid Accent 3" w:semiHidden="0" w:uiPriority="73" w:unhideWhenUsed="0"/>
-    <w:lsdException w:name="Light Shading Accent 4" w:semiHidden="0" w:uiPriority="60" w:unhideWhenUsed="0"/>
-    <w:lsdException w:name="Light List Accent 4" w:semiHidden="0" w:uiPriority="61" w:unhideWhenUsed="0"/>
-    <w:lsdException w:name="Light Grid Accent 4" w:semiHidden="0" w:uiPriority="62" w:unhideWhenUsed="0"/>
-    <w:lsdException w:name="Medium Shading 1 Accent 4" w:semiHidden="0" w:uiPriority="63" w:unhideWhenUsed="0"/>
-    <w:lsdException w:name="Medium Shading 2 Accent 4" w:semiHidden="0" w:uiPriority="64" w:unhideWhenUsed="0"/>
-    <w:lsdException w:name="Medium List 1 Accent 4" w:semiHidden="0" w:uiPriority="65" w:unhideWhenUsed="0"/>
-    <w:lsdException w:name="Medium List 2 Accent 4" w:semiHidden="0" w:uiPriority="66" w:unhideWhenUsed="0"/>
-    <w:lsdException w:name="Medium Grid 1 Accent 4" w:semiHidden="0" w:uiPriority="67" w:unhideWhenUsed="0"/>
-    <w:lsdException w:name="Medium Grid 2 Accent 4" w:semiHidden="0" w:uiPriority="68" w:unhideWhenUsed="0"/>
-    <w:lsdException w:name="Medium Grid 3 Accent 4" w:semiHidden="0" w:uiPriority="69" w:unhideWhenUsed="0"/>
-    <w:lsdException w:name="Dark List Accent 4" w:semiHidden="0" w:uiPriority="70" w:unhideWhenUsed="0"/>
-    <w:lsdException w:name="Colorful Shading Accent 4" w:semiHidden="0" w:uiPriority="71" w:unhideWhenUsed="0"/>
-    <w:lsdException w:name="Colorful List Accent 4" w:semiHidden="0" w:uiPriority="72" w:unhideWhenUsed="0"/>
-    <w:lsdException w:name="Colorful Grid Accent 4" w:semiHidden="0" w:uiPriority="73" w:unhideWhenUsed="0"/>
-    <w:lsdException w:name="Light Shading Accent 5" w:semiHidden="0" w:uiPriority="60" w:unhideWhenUsed="0"/>
-    <w:lsdException w:name="Light List Accent 5" w:semiHidden="0" w:uiPriority="61" w:unhideWhenUsed="0"/>
-    <w:lsdException w:name="Light Grid Accent 5" w:semiHidden="0" w:uiPriority="62" w:unhideWhenUsed="0"/>
-    <w:lsdException w:name="Medium Shading 1 Accent 5" w:semiHidden="0" w:uiPriority="63" w:unhideWhenUsed="0"/>
-    <w:lsdException w:name="Medium Shading 2 Accent 5" w:semiHidden="0" w:uiPriority="64" w:unhideWhenUsed="0"/>
-    <w:lsdException w:name="Medium List 1 Accent 5" w:semiHidden="0" w:uiPriority="65" w:unhideWhenUsed="0"/>
-    <w:lsdException w:name="Medium List 2 Accent 5" w:semiHidden="0" w:uiPriority="66" w:unhideWhenUsed="0"/>
-    <w:lsdException w:name="Medium Grid 1 Accent 5" w:semiHidden="0" w:uiPriority="67" w:unhideWhenUsed="0"/>
-    <w:lsdException w:name="Medium Grid 2 Accent 5" w:semiHidden="0" w:uiPriority="68" w:unhideWhenUsed="0"/>
-    <w:lsdException w:name="Medium Grid 3 Accent 5" w:semiHidden="0" w:uiPriority="69" w:unhideWhenUsed="0"/>
-    <w:lsdException w:name="Dark List Accent 5" w:semiHidden="0" w:uiPriority="70" w:unhideWhenUsed="0"/>
-    <w:lsdException w:name="Colorful Shading Accent 5" w:semiHidden="0" w:uiPriority="71" w:unhideWhenUsed="0"/>
-    <w:lsdException w:name="Colorful List Accent 5" w:semiHidden="0" w:uiPriority="72" w:unhideWhenUsed="0"/>
-    <w:lsdException w:name="Colorful Grid Accent 5" w:semiHidden="0" w:uiPriority="73" w:unhideWhenUsed="0"/>
-    <w:lsdException w:name="Light Shading Accent 6" w:semiHidden="0" w:uiPriority="60" w:unhideWhenUsed="0"/>
-    <w:lsdException w:name="Light List Accent 6" w:semiHidden="0" w:uiPriority="61" w:unhideWhenUsed="0"/>
-    <w:lsdException w:name="Light Grid Accent 6" w:semiHidden="0" w:uiPriority="62" w:unhideWhenUsed="0"/>
-    <w:lsdException w:name="Medium Shading 1 Accent 6" w:semiHidden="0" w:uiPriority="63" w:unhideWhenUsed="0"/>
-    <w:lsdException w:name="Medium Shading 2 Accent 6" w:semiHidden="0" w:uiPriority="64" w:unhideWhenUsed="0"/>
-    <w:lsdException w:name="Medium List 1 Accent 6" w:semiHidden="0" w:uiPriority="65" w:unhideWhenUsed="0"/>
-    <w:lsdException w:name="Medium List 2 Accent 6" w:semiHidden="0" w:uiPriority="66" w:unhideWhenUsed="0"/>
-    <w:lsdException w:name="Medium Grid 1 Accent 6" w:semiHidden="0" w:uiPriority="67" w:unhideWhenUsed="0"/>
-    <w:lsdException w:name="Medium Grid 2 Accent 6" w:semiHidden="0" w:uiPriority="68" w:unhideWhenUsed="0"/>
-    <w:lsdException w:name="Medium Grid 3 Accent 6" w:semiHidden="0" w:uiPriority="69" w:unhideWhenUsed="0"/>
-    <w:lsdException w:name="Dark List Accent 6" w:semiHidden="0" w:uiPriority="70" w:unhideWhenUsed="0"/>
-    <w:lsdException w:name="Colorful Shading Accent 6" w:semiHidden="0" w:uiPriority="71" w:unhideWhenUsed="0"/>
-    <w:lsdException w:name="Colorful List Accent 6" w:semiHidden="0" w:uiPriority="72" w:unhideWhenUsed="0"/>
-    <w:lsdException w:name="Colorful Grid Accent 6" w:semiHidden="0" w:uiPriority="73" w:unhideWhenUsed="0"/>
-    <w:lsdException w:name="Subtle Emphasis" w:semiHidden="0" w:uiPriority="19" w:unhideWhenUsed="0" w:qFormat="1"/>
-    <w:lsdException w:name="Intense Emphasis" w:semiHidden="0" w:uiPriority="21" w:unhideWhenUsed="0" w:qFormat="1"/>
-    <w:lsdException w:name="Subtle Reference" w:semiHidden="0" w:uiPriority="31" w:unhideWhenUsed="0" w:qFormat="1"/>
-    <w:lsdException w:name="Intense Reference" w:semiHidden="0" w:uiPriority="32" w:unhideWhenUsed="0" w:qFormat="1"/>
-    <w:lsdException w:name="Book Title" w:semiHidden="0" w:uiPriority="33" w:unhideWhenUsed="0" w:qFormat="1"/>
-    <w:lsdException w:name="Bibliography" w:uiPriority="37"/>
-    <w:lsdException w:name="TOC Heading" w:uiPriority="39" w:qFormat="1"/>
-  </w:latentStyles>
-  <w:style w:type="paragraph" w:default="1" w:styleId="Normal">
-    <w:name w:val="Normal"/>
-    <w:qFormat/>
-  </w:style>
-  <w:style w:type="character" w:default="1" w:styleId="Policepardfaut">
-    <w:name w:val="Default Paragraph Font"/>
-    <w:uiPriority w:val="1"/>
-    <w:semiHidden/>
-    <w:unhideWhenUsed/>
-  </w:style>
-  <w:style w:type="table" w:default="1" w:styleId="TableauNormal">
-    <w:name w:val="Normal Table"/>
-    <w:uiPriority w:val="99"/>
-    <w:semiHidden/>
-    <w:unhideWhenUsed/>
-    <w:tblPr>
-      <w:tblInd w:w="0" w:type="dxa"/>
-      <w:tblCellMar>
-        <w:top w:w="0" w:type="dxa"/>
-        <w:left w:w="108" w:type="dxa"/>
-        <w:bottom w:w="0" w:type="dxa"/>
-        <w:right w:w="108" w:type="dxa"/>
-      </w:tblCellMar>
-    </w:tblPr>
-  </w:style>
-  <w:style w:type="numbering" w:default="1" w:styleId="Aucuneliste">
-    <w:name w:val="No List"/>
-    <w:uiPriority w:val="99"/>
-    <w:semiHidden/>
-    <w:unhideWhenUsed/>
-  </w:style>
-  <w:style w:type="paragraph" w:customStyle="1" w:styleId="830BCBE12D794BD998B5E852086337F0">
-    <w:name w:val="830BCBE12D794BD998B5E852086337F0"/>
-    <w:rsid w:val="009708E0"/>
-  </w:style>
-  <w:style w:type="paragraph" w:customStyle="1" w:styleId="1CF3073240FF41688274455E9CB3F58B">
-    <w:name w:val="1CF3073240FF41688274455E9CB3F58B"/>
-    <w:rsid w:val="009708E0"/>
-  </w:style>
-  <w:style w:type="paragraph" w:customStyle="1" w:styleId="16CB93D321B641498DC4E65F49EB53E6">
-    <w:name w:val="16CB93D321B641498DC4E65F49EB53E6"/>
-    <w:rsid w:val="009708E0"/>
-  </w:style>
-</w:styles>
-</file>
-
-<file path=word/glossary/stylesWithEffects.xml><?xml version="1.0" encoding="utf-8"?>
-<w:styles xmlns:wpc="http://schemas.microsoft.com/office/word/2010/wordprocessingCanvas" xmlns:mc="http://schemas.openxmlformats.org/markup-compatibility/2006" xmlns:o="urn:schemas-microsoft-com:office:office" xmlns:r="http://schemas.openxmlformats.org/officeDocument/2006/relationships" xmlns:m="http://schemas.openxmlformats.org/officeDocument/2006/math" xmlns:v="urn:schemas-microsoft-com:vml" xmlns:wp14="http://schemas.microsoft.com/office/word/2010/wordprocessingDrawing" xmlns:wp="http://schemas.openxmlformats.org/drawingml/2006/wordprocessingDrawing" xmlns:w10="urn:schemas-microsoft-com:office:word" xmlns:w="http://schemas.openxmlformats.org/wordprocessingml/2006/main" xmlns:w14="http://schemas.microsoft.com/office/word/2010/wordml" xmlns:wpg="http://schemas.microsoft.com/office/word/2010/wordprocessingGroup" xmlns:wpi="http://schemas.microsoft.com/office/word/2010/wordprocessingInk" xmlns:wne="http://schemas.microsoft.com/office/word/2006/wordml" xmlns:wps="http://schemas.microsoft.com/office/word/2010/wordprocessingShape" mc:Ignorable="w14 wp14">
-  <w:docDefaults>
-    <w:rPrDefault>
-      <w:rPr>
-        <w:rFonts w:asciiTheme="minorHAnsi" w:eastAsiaTheme="minorEastAsia" w:hAnsiTheme="minorHAnsi" w:cstheme="minorBidi"/>
-        <w:sz w:val="22"/>
-        <w:szCs w:val="22"/>
-        <w:lang w:val="fr-FR" w:eastAsia="fr-FR" w:bidi="ar-SA"/>
-      </w:rPr>
-    </w:rPrDefault>
-    <w:pPrDefault>
-      <w:pPr>
-        <w:spacing w:after="200" w:line="276" w:lineRule="auto"/>
-      </w:pPr>
-    </w:pPrDefault>
-  </w:docDefaults>
-  <w:latentStyles w:defLockedState="0" w:defUIPriority="99" w:defSemiHidden="1" w:defUnhideWhenUsed="1" w:defQFormat="0" w:count="267">
-    <w:lsdException w:name="Normal" w:semiHidden="0" w:uiPriority="0" w:unhideWhenUsed="0" w:qFormat="1"/>
-    <w:lsdException w:name="heading 1" w:semiHidden="0" w:uiPriority="9" w:unhideWhenUsed="0" w:qFormat="1"/>
-    <w:lsdException w:name="heading 2" w:uiPriority="9" w:qFormat="1"/>
-    <w:lsdException w:name="heading 3" w:uiPriority="9" w:qFormat="1"/>
-    <w:lsdException w:name="heading 4" w:uiPriority="9" w:qFormat="1"/>
-    <w:lsdException w:name="heading 5" w:uiPriority="9" w:qFormat="1"/>
-    <w:lsdException w:name="heading 6" w:uiPriority="9" w:qFormat="1"/>
-    <w:lsdException w:name="heading 7" w:uiPriority="9" w:qFormat="1"/>
-    <w:lsdException w:name="heading 8" w:uiPriority="9" w:qFormat="1"/>
-    <w:lsdException w:name="heading 9" w:uiPriority="9" w:qFormat="1"/>
-    <w:lsdException w:name="toc 1" w:uiPriority="39"/>
-    <w:lsdException w:name="toc 2" w:uiPriority="39"/>
-    <w:lsdException w:name="toc 3" w:uiPriority="39"/>
-    <w:lsdException w:name="toc 4" w:uiPriority="39"/>
-    <w:lsdException w:name="toc 5" w:uiPriority="39"/>
-    <w:lsdException w:name="toc 6" w:uiPriority="39"/>
-    <w:lsdException w:name="toc 7" w:uiPriority="39"/>
-    <w:lsdException w:name="toc 8" w:uiPriority="39"/>
-    <w:lsdException w:name="toc 9" w:uiPriority="39"/>
-    <w:lsdException w:name="caption" w:uiPriority="35" w:qFormat="1"/>
-    <w:lsdException w:name="Title" w:semiHidden="0" w:uiPriority="10" w:unhideWhenUsed="0" w:qFormat="1"/>
-    <w:lsdException w:name="Default Paragraph Font" w:uiPriority="1"/>
-    <w:lsdException w:name="Subtitle" w:semiHidden="0" w:uiPriority="11" w:unhideWhenUsed="0" w:qFormat="1"/>
-    <w:lsdException w:name="Strong" w:semiHidden="0" w:uiPriority="22" w:unhideWhenUsed="0" w:qFormat="1"/>
-    <w:lsdException w:name="Emphasis" w:semiHidden="0" w:uiPriority="20" w:unhideWhenUsed="0" w:qFormat="1"/>
-    <w:lsdException w:name="Table Grid" w:semiHidden="0" w:uiPriority="59" w:unhideWhenUsed="0"/>
-    <w:lsdException w:name="Placeholder Text" w:unhideWhenUsed="0"/>
-    <w:lsdException w:name="No Spacing" w:semiHidden="0" w:uiPriority="1" w:unhideWhenUsed="0" w:qFormat="1"/>
-    <w:lsdException w:name="Light Shading" w:semiHidden="0" w:uiPriority="60" w:unhideWhenUsed="0"/>
-    <w:lsdException w:name="Light List" w:semiHidden="0" w:uiPriority="61" w:unhideWhenUsed="0"/>
-    <w:lsdException w:name="Light Grid" w:semiHidden="0" w:uiPriority="62" w:unhideWhenUsed="0"/>
-    <w:lsdException w:name="Medium Shading 1" w:semiHidden="0" w:uiPriority="63" w:unhideWhenUsed="0"/>
-    <w:lsdException w:name="Medium Shading 2" w:semiHidden="0" w:uiPriority="64" w:unhideWhenUsed="0"/>
-    <w:lsdException w:name="Medium List 1" w:semiHidden="0" w:uiPriority="65" w:unhideWhenUsed="0"/>
-    <w:lsdException w:name="Medium List 2" w:semiHidden="0" w:uiPriority="66" w:unhideWhenUsed="0"/>
-    <w:lsdException w:name="Medium Grid 1" w:semiHidden="0" w:uiPriority="67" w:unhideWhenUsed="0"/>
-    <w:lsdException w:name="Medium Grid 2" w:semiHidden="0" w:uiPriority="68" w:unhideWhenUsed="0"/>
-    <w:lsdException w:name="Medium Grid 3" w:semiHidden="0" w:uiPriority="69" w:unhideWhenUsed="0"/>
-    <w:lsdException w:name="Dark List" w:semiHidden="0" w:uiPriority="70" w:unhideWhenUsed="0"/>
-    <w:lsdException w:name="Colorful Shading" w:semiHidden="0" w:uiPriority="71" w:unhideWhenUsed="0"/>
-    <w:lsdException w:name="Colorful List" w:semiHidden="0" w:uiPriority="72" w:unhideWhenUsed="0"/>
-    <w:lsdException w:name="Colorful Grid" w:semiHidden="0" w:uiPriority="73" w:unhideWhenUsed="0"/>
-    <w:lsdException w:name="Light Shading Accent 1" w:semiHidden="0" w:uiPriority="60" w:unhideWhenUsed="0"/>
-    <w:lsdException w:name="Light List Accent 1" w:semiHidden="0" w:uiPriority="61" w:unhideWhenUsed="0"/>
-    <w:lsdException w:name="Light Grid Accent 1" w:semiHidden="0" w:uiPriority="62" w:unhideWhenUsed="0"/>
-    <w:lsdException w:name="Medium Shading 1 Accent 1" w:semiHidden="0" w:uiPriority="63" w:unhideWhenUsed="0"/>
-    <w:lsdException w:name="Medium Shading 2 Accent 1" w:semiHidden="0" w:uiPriority="64" w:unhideWhenUsed="0"/>
-    <w:lsdException w:name="Medium List 1 Accent 1" w:semiHidden="0" w:uiPriority="65" w:unhideWhenUsed="0"/>
-    <w:lsdException w:name="Revision" w:unhideWhenUsed="0"/>
-    <w:lsdException w:name="List Paragraph" w:semiHidden="0" w:uiPriority="34" w:unhideWhenUsed="0" w:qFormat="1"/>
-    <w:lsdException w:name="Quote" w:semiHidden="0" w:uiPriority="29" w:unhideWhenUsed="0" w:qFormat="1"/>
-    <w:lsdException w:name="Intense Quote" w:semiHidden="0" w:uiPriority="30" w:unhideWhenUsed="0" w:qFormat="1"/>
-    <w:lsdException w:name="Medium List 2 Accent 1" w:semiHidden="0" w:uiPriority="66" w:unhideWhenUsed="0"/>
-    <w:lsdException w:name="Medium Grid 1 Accent 1" w:semiHidden="0" w:uiPriority="67" w:unhideWhenUsed="0"/>
-    <w:lsdException w:name="Medium Grid 2 Accent 1" w:semiHidden="0" w:uiPriority="68" w:unhideWhenUsed="0"/>
-    <w:lsdException w:name="Medium Grid 3 Accent 1" w:semiHidden="0" w:uiPriority="69" w:unhideWhenUsed="0"/>
-    <w:lsdException w:name="Dark List Accent 1" w:semiHidden="0" w:uiPriority="70" w:unhideWhenUsed="0"/>
-    <w:lsdException w:name="Colorful Shading Accent 1" w:semiHidden="0" w:uiPriority="71" w:unhideWhenUsed="0"/>
-    <w:lsdException w:name="Colorful List Accent 1" w:semiHidden="0" w:uiPriority="72" w:unhideWhenUsed="0"/>
-    <w:lsdException w:name="Colorful Grid Accent 1" w:semiHidden="0" w:uiPriority="73" w:unhideWhenUsed="0"/>
-    <w:lsdException w:name="Light Shading Accent 2" w:semiHidden="0" w:uiPriority="60" w:unhideWhenUsed="0"/>
-    <w:lsdException w:name="Light List Accent 2" w:semiHidden="0" w:uiPriority="61" w:unhideWhenUsed="0"/>
-    <w:lsdException w:name="Light Grid Accent 2" w:semiHidden="0" w:uiPriority="62" w:unhideWhenUsed="0"/>
-    <w:lsdException w:name="Medium Shading 1 Accent 2" w:semiHidden="0" w:uiPriority="63" w:unhideWhenUsed="0"/>
-    <w:lsdException w:name="Medium Shading 2 Accent 2" w:semiHidden="0" w:uiPriority="64" w:unhideWhenUsed="0"/>
-    <w:lsdException w:name="Medium List 1 Accent 2" w:semiHidden="0" w:uiPriority="65" w:unhideWhenUsed="0"/>
-    <w:lsdException w:name="Medium List 2 Accent 2" w:semiHidden="0" w:uiPriority="66" w:unhideWhenUsed="0"/>
-    <w:lsdException w:name="Medium Grid 1 Accent 2" w:semiHidden="0" w:uiPriority="67" w:unhideWhenUsed="0"/>
-    <w:lsdException w:name="Medium Grid 2 Accent 2" w:semiHidden="0" w:uiPriority="68" w:unhideWhenUsed="0"/>
-    <w:lsdException w:name="Medium Grid 3 Accent 2" w:semiHidden="0" w:uiPriority="69" w:unhideWhenUsed="0"/>
-    <w:lsdException w:name="Dark List Accent 2" w:semiHidden="0" w:uiPriority="70" w:unhideWhenUsed="0"/>
-    <w:lsdException w:name="Colorful Shading Accent 2" w:semiHidden="0" w:uiPriority="71" w:unhideWhenUsed="0"/>
-    <w:lsdException w:name="Colorful List Accent 2" w:semiHidden="0" w:uiPriority="72" w:unhideWhenUsed="0"/>
-    <w:lsdException w:name="Colorful Grid Accent 2" w:semiHidden="0" w:uiPriority="73" w:unhideWhenUsed="0"/>
-    <w:lsdException w:name="Light Shading Accent 3" w:semiHidden="0" w:uiPriority="60" w:unhideWhenUsed="0"/>
-    <w:lsdException w:name="Light List Accent 3" w:semiHidden="0" w:uiPriority="61" w:unhideWhenUsed="0"/>
-    <w:lsdException w:name="Light Grid Accent 3" w:semiHidden="0" w:uiPriority="62" w:unhideWhenUsed="0"/>
-    <w:lsdException w:name="Medium Shading 1 Accent 3" w:semiHidden="0" w:uiPriority="63" w:unhideWhenUsed="0"/>
-    <w:lsdException w:name="Medium Shading 2 Accent 3" w:semiHidden="0" w:uiPriority="64" w:unhideWhenUsed="0"/>
-    <w:lsdException w:name="Medium List 1 Accent 3" w:semiHidden="0" w:uiPriority="65" w:unhideWhenUsed="0"/>
-    <w:lsdException w:name="Medium List 2 Accent 3" w:semiHidden="0" w:uiPriority="66" w:unhideWhenUsed="0"/>
-    <w:lsdException w:name="Medium Grid 1 Accent 3" w:semiHidden="0" w:uiPriority="67" w:unhideWhenUsed="0"/>
-    <w:lsdException w:name="Medium Grid 2 Accent 3" w:semiHidden="0" w:uiPriority="68" w:unhideWhenUsed="0"/>
-    <w:lsdException w:name="Medium Grid 3 Accent 3" w:semiHidden="0" w:uiPriority="69" w:unhideWhenUsed="0"/>
-    <w:lsdException w:name="Dark List Accent 3" w:semiHidden="0" w:uiPriority="70" w:unhideWhenUsed="0"/>
-    <w:lsdException w:name="Colorful Shading Accent 3" w:semiHidden="0" w:uiPriority="71" w:unhideWhenUsed="0"/>
-    <w:lsdException w:name="Colorful List Accent 3" w:semiHidden="0" w:uiPriority="72" w:unhideWhenUsed="0"/>
-    <w:lsdException w:name="Colorful Grid Accent 3" w:semiHidden="0" w:uiPriority="73" w:unhideWhenUsed="0"/>
-    <w:lsdException w:name="Light Shading Accent 4" w:semiHidden="0" w:uiPriority="60" w:unhideWhenUsed="0"/>
-    <w:lsdException w:name="Light List Accent 4" w:semiHidden="0" w:uiPriority="61" w:unhideWhenUsed="0"/>
-    <w:lsdException w:name="Light Grid Accent 4" w:semiHidden="0" w:uiPriority="62" w:unhideWhenUsed="0"/>
-    <w:lsdException w:name="Medium Shading 1 Accent 4" w:semiHidden="0" w:uiPriority="63" w:unhideWhenUsed="0"/>
-    <w:lsdException w:name="Medium Shading 2 Accent 4" w:semiHidden="0" w:uiPriority="64" w:unhideWhenUsed="0"/>
-    <w:lsdException w:name="Medium List 1 Accent 4" w:semiHidden="0" w:uiPriority="65" w:unhideWhenUsed="0"/>
-    <w:lsdException w:name="Medium List 2 Accent 4" w:semiHidden="0" w:uiPriority="66" w:unhideWhenUsed="0"/>
-    <w:lsdException w:name="Medium Grid 1 Accent 4" w:semiHidden="0" w:uiPriority="67" w:unhideWhenUsed="0"/>
-    <w:lsdException w:name="Medium Grid 2 Accent 4" w:semiHidden="0" w:uiPriority="68" w:unhideWhenUsed="0"/>
-    <w:lsdException w:name="Medium Grid 3 Accent 4" w:semiHidden="0" w:uiPriority="69" w:unhideWhenUsed="0"/>
-    <w:lsdException w:name="Dark List Accent 4" w:semiHidden="0" w:uiPriority="70" w:unhideWhenUsed="0"/>
-    <w:lsdException w:name="Colorful Shading Accent 4" w:semiHidden="0" w:uiPriority="71" w:unhideWhenUsed="0"/>
-    <w:lsdException w:name="Colorful List Accent 4" w:semiHidden="0" w:uiPriority="72" w:unhideWhenUsed="0"/>
-    <w:lsdException w:name="Colorful Grid Accent 4" w:semiHidden="0" w:uiPriority="73" w:unhideWhenUsed="0"/>
-    <w:lsdException w:name="Light Shading Accent 5" w:semiHidden="0" w:uiPriority="60" w:unhideWhenUsed="0"/>
-    <w:lsdException w:name="Light List Accent 5" w:semiHidden="0" w:uiPriority="61" w:unhideWhenUsed="0"/>
-    <w:lsdException w:name="Light Grid Accent 5" w:semiHidden="0" w:uiPriority="62" w:unhideWhenUsed="0"/>
-    <w:lsdException w:name="Medium Shading 1 Accent 5" w:semiHidden="0" w:uiPriority="63" w:unhideWhenUsed="0"/>
-    <w:lsdException w:name="Medium Shading 2 Accent 5" w:semiHidden="0" w:uiPriority="64" w:unhideWhenUsed="0"/>
-    <w:lsdException w:name="Medium List 1 Accent 5" w:semiHidden="0" w:uiPriority="65" w:unhideWhenUsed="0"/>
-    <w:lsdException w:name="Medium List 2 Accent 5" w:semiHidden="0" w:uiPriority="66" w:unhideWhenUsed="0"/>
-    <w:lsdException w:name="Medium Grid 1 Accent 5" w:semiHidden="0" w:uiPriority="67" w:unhideWhenUsed="0"/>
-    <w:lsdException w:name="Medium Grid 2 Accent 5" w:semiHidden="0" w:uiPriority="68" w:unhideWhenUsed="0"/>
-    <w:lsdException w:name="Medium Grid 3 Accent 5" w:semiHidden="0" w:uiPriority="69" w:unhideWhenUsed="0"/>
-    <w:lsdException w:name="Dark List Accent 5" w:semiHidden="0" w:uiPriority="70" w:unhideWhenUsed="0"/>
-    <w:lsdException w:name="Colorful Shading Accent 5" w:semiHidden="0" w:uiPriority="71" w:unhideWhenUsed="0"/>
-    <w:lsdException w:name="Colorful List Accent 5" w:semiHidden="0" w:uiPriority="72" w:unhideWhenUsed="0"/>
-    <w:lsdException w:name="Colorful Grid Accent 5" w:semiHidden="0" w:uiPriority="73" w:unhideWhenUsed="0"/>
-    <w:lsdException w:name="Light Shading Accent 6" w:semiHidden="0" w:uiPriority="60" w:unhideWhenUsed="0"/>
-    <w:lsdException w:name="Light List Accent 6" w:semiHidden="0" w:uiPriority="61" w:unhideWhenUsed="0"/>
-    <w:lsdException w:name="Light Grid Accent 6" w:semiHidden="0" w:uiPriority="62" w:unhideWhenUsed="0"/>
-    <w:lsdException w:name="Medium Shading 1 Accent 6" w:semiHidden="0" w:uiPriority="63" w:unhideWhenUsed="0"/>
-    <w:lsdException w:name="Medium Shading 2 Accent 6" w:semiHidden="0" w:uiPriority="64" w:unhideWhenUsed="0"/>
-    <w:lsdException w:name="Medium List 1 Accent 6" w:semiHidden="0" w:uiPriority="65" w:unhideWhenUsed="0"/>
-    <w:lsdException w:name="Medium List 2 Accent 6" w:semiHidden="0" w:uiPriority="66" w:unhideWhenUsed="0"/>
-    <w:lsdException w:name="Medium Grid 1 Accent 6" w:semiHidden="0" w:uiPriority="67" w:unhideWhenUsed="0"/>
-    <w:lsdException w:name="Medium Grid 2 Accent 6" w:semiHidden="0" w:uiPriority="68" w:unhideWhenUsed="0"/>
-    <w:lsdException w:name="Medium Grid 3 Accent 6" w:semiHidden="0" w:uiPriority="69" w:unhideWhenUsed="0"/>
-    <w:lsdException w:name="Dark List Accent 6" w:semiHidden="0" w:uiPriority="70" w:unhideWhenUsed="0"/>
-    <w:lsdException w:name="Colorful Shading Accent 6" w:semiHidden="0" w:uiPriority="71" w:unhideWhenUsed="0"/>
-    <w:lsdException w:name="Colorful List Accent 6" w:semiHidden="0" w:uiPriority="72" w:unhideWhenUsed="0"/>
-    <w:lsdException w:name="Colorful Grid Accent 6" w:semiHidden="0" w:uiPriority="73" w:unhideWhenUsed="0"/>
-    <w:lsdException w:name="Subtle Emphasis" w:semiHidden="0" w:uiPriority="19" w:unhideWhenUsed="0" w:qFormat="1"/>
-    <w:lsdException w:name="Intense Emphasis" w:semiHidden="0" w:uiPriority="21" w:unhideWhenUsed="0" w:qFormat="1"/>
-    <w:lsdException w:name="Subtle Reference" w:semiHidden="0" w:uiPriority="31" w:unhideWhenUsed="0" w:qFormat="1"/>
-    <w:lsdException w:name="Intense Reference" w:semiHidden="0" w:uiPriority="32" w:unhideWhenUsed="0" w:qFormat="1"/>
-    <w:lsdException w:name="Book Title" w:semiHidden="0" w:uiPriority="33" w:unhideWhenUsed="0" w:qFormat="1"/>
-    <w:lsdException w:name="Bibliography" w:uiPriority="37"/>
-    <w:lsdException w:name="TOC Heading" w:uiPriority="39" w:qFormat="1"/>
-  </w:latentStyles>
-  <w:style w:type="paragraph" w:default="1" w:styleId="Normal">
-    <w:name w:val="Normal"/>
-    <w:qFormat/>
-  </w:style>
-  <w:style w:type="character" w:default="1" w:styleId="Policepardfaut">
-    <w:name w:val="Default Paragraph Font"/>
-    <w:uiPriority w:val="1"/>
-    <w:semiHidden/>
-    <w:unhideWhenUsed/>
-  </w:style>
-  <w:style w:type="table" w:default="1" w:styleId="TableauNormal">
-    <w:name w:val="Normal Table"/>
-    <w:uiPriority w:val="99"/>
-    <w:semiHidden/>
-    <w:unhideWhenUsed/>
-    <w:tblPr>
-      <w:tblInd w:w="0" w:type="dxa"/>
-      <w:tblCellMar>
-        <w:top w:w="0" w:type="dxa"/>
-        <w:left w:w="108" w:type="dxa"/>
-        <w:bottom w:w="0" w:type="dxa"/>
-        <w:right w:w="108" w:type="dxa"/>
-      </w:tblCellMar>
-    </w:tblPr>
-  </w:style>
-  <w:style w:type="numbering" w:default="1" w:styleId="Aucuneliste">
-    <w:name w:val="No List"/>
-    <w:uiPriority w:val="99"/>
-    <w:semiHidden/>
-    <w:unhideWhenUsed/>
-  </w:style>
-  <w:style w:type="paragraph" w:customStyle="1" w:styleId="830BCBE12D794BD998B5E852086337F0">
-    <w:name w:val="830BCBE12D794BD998B5E852086337F0"/>
-    <w:rsid w:val="009708E0"/>
-  </w:style>
-  <w:style w:type="paragraph" w:customStyle="1" w:styleId="1CF3073240FF41688274455E9CB3F58B">
-    <w:name w:val="1CF3073240FF41688274455E9CB3F58B"/>
-    <w:rsid w:val="009708E0"/>
-  </w:style>
-  <w:style w:type="paragraph" w:customStyle="1" w:styleId="16CB93D321B641498DC4E65F49EB53E6">
-    <w:name w:val="16CB93D321B641498DC4E65F49EB53E6"/>
-    <w:rsid w:val="009708E0"/>
-  </w:style>
-</w:styles>
-</file>
-
-<file path=word/glossary/webSettings.xml><?xml version="1.0" encoding="utf-8"?>
-<w:webSettings xmlns:mc="http://schemas.openxmlformats.org/markup-compatibility/2006" xmlns:r="http://schemas.openxmlformats.org/officeDocument/2006/relationships" xmlns:w="http://schemas.openxmlformats.org/wordprocessingml/2006/main" xmlns:w14="http://schemas.microsoft.com/office/word/2010/wordml" mc:Ignorable="w14">
-  <w:optimizeForBrowser/>
-  <w:allowPNG/>
-</w:webSettings>
-</file>
-
 <file path=word/theme/theme1.xml><?xml version="1.0" encoding="utf-8"?>
 <a:theme xmlns:a="http://schemas.openxmlformats.org/drawingml/2006/main" name="Thème Office">
   <a:themeElements>
@@ -21210,7 +20903,7 @@
 </file>
 
 <file path=customXml/itemProps2.xml><?xml version="1.0" encoding="utf-8"?>
-<ds:datastoreItem xmlns:ds="http://schemas.openxmlformats.org/officeDocument/2006/customXml" ds:itemID="{FC455831-19EA-4E4E-9AC1-D18FFEF36795}">
+<ds:datastoreItem xmlns:ds="http://schemas.openxmlformats.org/officeDocument/2006/customXml" ds:itemID="{7BC02993-9D8E-43B8-BC75-22895530332F}">
   <ds:schemaRefs>
     <ds:schemaRef ds:uri="http://schemas.openxmlformats.org/officeDocument/2006/bibliography"/>
   </ds:schemaRefs>
